--- a/assets/files/Victor Angelo Blancada One-Page Resume.docx
+++ b/assets/files/Victor Angelo Blancada One-Page Resume.docx
@@ -208,7 +208,27 @@
           <w:sz w:val="18"/>
           <w:szCs w:val="18"/>
         </w:rPr>
-        <w:t xml:space="preserve">Streamlined the machine learning application development and deployment process from two months to two weeks by implementing MLOps best practices and automating </w:t>
+        <w:t xml:space="preserve">Streamlined the machine learning application development and deployment process from two months to two weeks by implementing </w:t>
+      </w:r>
+      <w:proofErr w:type="spellStart"/>
+      <w:r>
+        <w:rPr>
+          <w:rFonts w:ascii="Arial" w:eastAsia="Times New Roman" w:hAnsi="Arial" w:cs="Arial"/>
+          <w:color w:val="000000"/>
+          <w:sz w:val="18"/>
+          <w:szCs w:val="18"/>
+        </w:rPr>
+        <w:t>MLOps</w:t>
+      </w:r>
+      <w:proofErr w:type="spellEnd"/>
+      <w:r>
+        <w:rPr>
+          <w:rFonts w:ascii="Arial" w:eastAsia="Times New Roman" w:hAnsi="Arial" w:cs="Arial"/>
+          <w:color w:val="000000"/>
+          <w:sz w:val="18"/>
+          <w:szCs w:val="18"/>
+        </w:rPr>
+        <w:t xml:space="preserve"> best practices and automating </w:t>
       </w:r>
       <w:r>
         <w:rPr>
@@ -791,7 +811,34 @@
           <w:sz w:val="18"/>
           <w:szCs w:val="18"/>
         </w:rPr>
-        <w:t xml:space="preserve">B testing to drive airline </w:t>
+        <w:t>B testing</w:t>
+      </w:r>
+      <w:r>
+        <w:rPr>
+          <w:rFonts w:ascii="Arial" w:eastAsia="Times New Roman" w:hAnsi="Arial" w:cs="Arial"/>
+          <w:color w:val="000000"/>
+          <w:sz w:val="18"/>
+          <w:szCs w:val="18"/>
+        </w:rPr>
+        <w:t xml:space="preserve"> in collaboration with </w:t>
+      </w:r>
+      <w:r>
+        <w:rPr>
+          <w:rFonts w:ascii="Arial" w:eastAsia="Times New Roman" w:hAnsi="Arial" w:cs="Arial"/>
+          <w:color w:val="000000"/>
+          <w:sz w:val="18"/>
+          <w:szCs w:val="18"/>
+        </w:rPr>
+        <w:t>digital marketers, web developers, and UX designers</w:t>
+      </w:r>
+      <w:r>
+        <w:rPr>
+          <w:rFonts w:ascii="Arial" w:eastAsia="Times New Roman" w:hAnsi="Arial" w:cs="Arial"/>
+          <w:color w:val="000000"/>
+          <w:sz w:val="18"/>
+          <w:szCs w:val="18"/>
+        </w:rPr>
+        <w:t xml:space="preserve"> to drive airline </w:t>
       </w:r>
       <w:r>
         <w:rPr>
@@ -832,8 +879,19 @@
           <w:bCs/>
           <w:color w:val="000000"/>
         </w:rPr>
-        <w:t>IPG Mediabrands</w:t>
-      </w:r>
+        <w:t xml:space="preserve">IPG </w:t>
+      </w:r>
+      <w:proofErr w:type="spellStart"/>
+      <w:r>
+        <w:rPr>
+          <w:rFonts w:ascii="Arial" w:eastAsia="Times New Roman" w:hAnsi="Arial" w:cs="Arial"/>
+          <w:b/>
+          <w:bCs/>
+          <w:color w:val="000000"/>
+        </w:rPr>
+        <w:t>Mediabrands</w:t>
+      </w:r>
+      <w:proofErr w:type="spellEnd"/>
     </w:p>
     <w:p>
       <w:pPr>
@@ -960,7 +1018,27 @@
           <w:sz w:val="18"/>
           <w:szCs w:val="18"/>
         </w:rPr>
-        <w:t xml:space="preserve"> across IPG Mediabrands' global footprint</w:t>
+        <w:t xml:space="preserve"> across IPG </w:t>
+      </w:r>
+      <w:proofErr w:type="spellStart"/>
+      <w:r>
+        <w:rPr>
+          <w:rFonts w:ascii="Arial" w:eastAsia="Times New Roman" w:hAnsi="Arial" w:cs="Arial"/>
+          <w:color w:val="000000"/>
+          <w:sz w:val="18"/>
+          <w:szCs w:val="18"/>
+        </w:rPr>
+        <w:t>Mediabrands</w:t>
+      </w:r>
+      <w:proofErr w:type="spellEnd"/>
+      <w:r>
+        <w:rPr>
+          <w:rFonts w:ascii="Arial" w:eastAsia="Times New Roman" w:hAnsi="Arial" w:cs="Arial"/>
+          <w:color w:val="000000"/>
+          <w:sz w:val="18"/>
+          <w:szCs w:val="18"/>
+        </w:rPr>
+        <w:t>' global footprint</w:t>
       </w:r>
       <w:r>
         <w:rPr>
@@ -1621,7 +1699,27 @@
           <w:sz w:val="18"/>
           <w:szCs w:val="18"/>
         </w:rPr>
-        <w:t>National Finalist, Indie Eng’g Engineering Competition 2012 sponsored by Tanging Yaman Foundation</w:t>
+        <w:t xml:space="preserve">National Finalist, Indie Eng’g Engineering Competition 2012 sponsored by Tanging </w:t>
+      </w:r>
+      <w:proofErr w:type="spellStart"/>
+      <w:r>
+        <w:rPr>
+          <w:rFonts w:ascii="Arial" w:eastAsia="Times New Roman" w:hAnsi="Arial" w:cs="Arial"/>
+          <w:color w:val="000000"/>
+          <w:sz w:val="18"/>
+          <w:szCs w:val="18"/>
+        </w:rPr>
+        <w:t>Yaman</w:t>
+      </w:r>
+      <w:proofErr w:type="spellEnd"/>
+      <w:r>
+        <w:rPr>
+          <w:rFonts w:ascii="Arial" w:eastAsia="Times New Roman" w:hAnsi="Arial" w:cs="Arial"/>
+          <w:color w:val="000000"/>
+          <w:sz w:val="18"/>
+          <w:szCs w:val="18"/>
+        </w:rPr>
+        <w:t xml:space="preserve"> Foundation</w:t>
       </w:r>
     </w:p>
     <w:p>

--- a/assets/files/Victor Angelo Blancada One-Page Resume.docx
+++ b/assets/files/Victor Angelo Blancada One-Page Resume.docx
@@ -164,7 +164,7 @@
           <w:numId w:val="1"/>
         </w:numPr>
         <w:spacing w:after="0" w:line="240" w:lineRule="auto"/>
-        <w:ind w:left="360"/>
+        <w:ind w:left="180" w:hanging="180"/>
         <w:jc w:val="both"/>
         <w:textAlignment w:val="baseline"/>
         <w:rPr>
@@ -181,7 +181,7 @@
           <w:sz w:val="18"/>
           <w:szCs w:val="18"/>
         </w:rPr>
-        <w:t>Responsible for improving the efficiency of Li &amp; Fung’s global supply chain by deploying self-service data science tools.</w:t>
+        <w:t>Responsible for building the end-to-end supply chain of the future, digitized from concept to customer, powered by data and analytics.</w:t>
       </w:r>
     </w:p>
     <w:p>
@@ -191,7 +191,7 @@
           <w:numId w:val="1"/>
         </w:numPr>
         <w:spacing w:after="0" w:line="240" w:lineRule="auto"/>
-        <w:ind w:left="360"/>
+        <w:ind w:left="180" w:hanging="180"/>
         <w:jc w:val="both"/>
         <w:textAlignment w:val="baseline"/>
         <w:rPr>
@@ -208,45 +208,7 @@
           <w:sz w:val="18"/>
           <w:szCs w:val="18"/>
         </w:rPr>
-        <w:t xml:space="preserve">Streamlined the machine learning application development and deployment process from two months to two weeks by implementing </w:t>
-      </w:r>
-      <w:proofErr w:type="spellStart"/>
-      <w:r>
-        <w:rPr>
-          <w:rFonts w:ascii="Arial" w:eastAsia="Times New Roman" w:hAnsi="Arial" w:cs="Arial"/>
-          <w:color w:val="000000"/>
-          <w:sz w:val="18"/>
-          <w:szCs w:val="18"/>
-        </w:rPr>
-        <w:t>MLOps</w:t>
-      </w:r>
-      <w:proofErr w:type="spellEnd"/>
-      <w:r>
-        <w:rPr>
-          <w:rFonts w:ascii="Arial" w:eastAsia="Times New Roman" w:hAnsi="Arial" w:cs="Arial"/>
-          <w:color w:val="000000"/>
-          <w:sz w:val="18"/>
-          <w:szCs w:val="18"/>
-        </w:rPr>
-        <w:t xml:space="preserve"> best practices and automating </w:t>
-      </w:r>
-      <w:r>
-        <w:rPr>
-          <w:rFonts w:ascii="Arial" w:eastAsia="Times New Roman" w:hAnsi="Arial" w:cs="Arial"/>
-          <w:color w:val="000000"/>
-          <w:sz w:val="18"/>
-          <w:szCs w:val="18"/>
-        </w:rPr>
-        <w:t>workflows</w:t>
-      </w:r>
-      <w:r>
-        <w:rPr>
-          <w:rFonts w:ascii="Arial" w:eastAsia="Times New Roman" w:hAnsi="Arial" w:cs="Arial"/>
-          <w:color w:val="000000"/>
-          <w:sz w:val="18"/>
-          <w:szCs w:val="18"/>
-        </w:rPr>
-        <w:t xml:space="preserve">. </w:t>
+        <w:t>Led the development of the data science platform for LF Sourcing’s costing center of excellence, the first of its kind in the industry, built to provide merchandisers with insights for vendor negotiation and strategic sourcing.</w:t>
       </w:r>
     </w:p>
     <w:p>
@@ -256,7 +218,7 @@
           <w:numId w:val="1"/>
         </w:numPr>
         <w:spacing w:after="0" w:line="240" w:lineRule="auto"/>
-        <w:ind w:left="360"/>
+        <w:ind w:left="180" w:hanging="180"/>
         <w:jc w:val="both"/>
         <w:textAlignment w:val="baseline"/>
         <w:rPr>
@@ -273,43 +235,7 @@
           <w:sz w:val="18"/>
           <w:szCs w:val="18"/>
         </w:rPr>
-        <w:t>Develop</w:t>
-      </w:r>
-      <w:r>
-        <w:rPr>
-          <w:rFonts w:ascii="Arial" w:eastAsia="Times New Roman" w:hAnsi="Arial" w:cs="Arial"/>
-          <w:color w:val="000000"/>
-          <w:sz w:val="18"/>
-          <w:szCs w:val="18"/>
-        </w:rPr>
-        <w:t>ed</w:t>
-      </w:r>
-      <w:r>
-        <w:rPr>
-          <w:rFonts w:ascii="Arial" w:eastAsia="Times New Roman" w:hAnsi="Arial" w:cs="Arial"/>
-          <w:color w:val="000000"/>
-          <w:sz w:val="18"/>
-          <w:szCs w:val="18"/>
-        </w:rPr>
-        <w:t xml:space="preserve"> the data science platform for </w:t>
-      </w:r>
-      <w:r>
-        <w:rPr>
-          <w:rFonts w:ascii="Arial" w:eastAsia="Times New Roman" w:hAnsi="Arial" w:cs="Arial"/>
-          <w:color w:val="000000"/>
-          <w:sz w:val="18"/>
-          <w:szCs w:val="18"/>
-        </w:rPr>
-        <w:t xml:space="preserve">LF Sourcing’s </w:t>
-      </w:r>
-      <w:r>
-        <w:rPr>
-          <w:rFonts w:ascii="Arial" w:eastAsia="Times New Roman" w:hAnsi="Arial" w:cs="Arial"/>
-          <w:color w:val="000000"/>
-          <w:sz w:val="18"/>
-          <w:szCs w:val="18"/>
-        </w:rPr>
-        <w:t>costing center of excellence, the first of its kind in the industry, built to provide merchandisers with insights for vendor negotiation and strategic sourcing.</w:t>
+        <w:t>Streamlined the machine learning application development and deployment process from two months to two weeks by implementing MLOps best practices and automating workflows.</w:t>
       </w:r>
     </w:p>
     <w:p>
@@ -319,7 +245,7 @@
           <w:numId w:val="1"/>
         </w:numPr>
         <w:spacing w:after="0" w:line="240" w:lineRule="auto"/>
-        <w:ind w:left="360"/>
+        <w:ind w:left="180" w:hanging="180"/>
         <w:jc w:val="both"/>
         <w:textAlignment w:val="baseline"/>
         <w:rPr>
@@ -336,52 +262,7 @@
           <w:sz w:val="18"/>
           <w:szCs w:val="18"/>
         </w:rPr>
-        <w:t xml:space="preserve">Built regional control tower dashboard systems for Nike and Colgate Palmolive to </w:t>
-      </w:r>
-      <w:r>
-        <w:rPr>
-          <w:rFonts w:ascii="Arial" w:eastAsia="Times New Roman" w:hAnsi="Arial" w:cs="Arial"/>
-          <w:color w:val="000000"/>
-          <w:sz w:val="18"/>
-          <w:szCs w:val="18"/>
-        </w:rPr>
-        <w:t xml:space="preserve">improve </w:t>
-      </w:r>
-      <w:r>
-        <w:rPr>
-          <w:rFonts w:ascii="Arial" w:eastAsia="Times New Roman" w:hAnsi="Arial" w:cs="Arial"/>
-          <w:color w:val="000000"/>
-          <w:sz w:val="18"/>
-          <w:szCs w:val="18"/>
-        </w:rPr>
-        <w:t xml:space="preserve">real-time </w:t>
-      </w:r>
-      <w:r>
-        <w:rPr>
-          <w:rFonts w:ascii="Arial" w:eastAsia="Times New Roman" w:hAnsi="Arial" w:cs="Arial"/>
-          <w:color w:val="000000"/>
-          <w:sz w:val="18"/>
-          <w:szCs w:val="18"/>
-        </w:rPr>
-        <w:t>visibility and control over logistics operations</w:t>
-      </w:r>
-      <w:r>
-        <w:rPr>
-          <w:rFonts w:ascii="Arial" w:eastAsia="Times New Roman" w:hAnsi="Arial" w:cs="Arial"/>
-          <w:color w:val="000000"/>
-          <w:sz w:val="18"/>
-          <w:szCs w:val="18"/>
-        </w:rPr>
-        <w:t xml:space="preserve"> for managers and process owners both within LF Logistics and from the client</w:t>
-      </w:r>
-      <w:r>
-        <w:rPr>
-          <w:rFonts w:ascii="Arial" w:eastAsia="Times New Roman" w:hAnsi="Arial" w:cs="Arial"/>
-          <w:color w:val="000000"/>
-          <w:sz w:val="18"/>
-          <w:szCs w:val="18"/>
-        </w:rPr>
-        <w:t>.</w:t>
+        <w:t>Built regional control tower dashboard systems for Nike and Colgate Palmolive to improve real-time visibility and control over logistics operations across countries for managers and process owners both within LF Logistics and from the client.</w:t>
       </w:r>
     </w:p>
     <w:p>
@@ -391,7 +272,7 @@
           <w:numId w:val="1"/>
         </w:numPr>
         <w:spacing w:after="0" w:line="240" w:lineRule="auto"/>
-        <w:ind w:left="360"/>
+        <w:ind w:left="180" w:hanging="180"/>
         <w:jc w:val="both"/>
         <w:textAlignment w:val="baseline"/>
         <w:rPr>
@@ -408,52 +289,7 @@
           <w:sz w:val="18"/>
           <w:szCs w:val="18"/>
         </w:rPr>
-        <w:t xml:space="preserve">Created </w:t>
-      </w:r>
-      <w:r>
-        <w:rPr>
-          <w:rFonts w:ascii="Arial" w:eastAsia="Times New Roman" w:hAnsi="Arial" w:cs="Arial"/>
-          <w:color w:val="000000"/>
-          <w:sz w:val="18"/>
-          <w:szCs w:val="18"/>
-        </w:rPr>
-        <w:t xml:space="preserve">an SKU-level </w:t>
-      </w:r>
-      <w:r>
-        <w:rPr>
-          <w:rFonts w:ascii="Arial" w:eastAsia="Times New Roman" w:hAnsi="Arial" w:cs="Arial"/>
-          <w:color w:val="000000"/>
-          <w:sz w:val="18"/>
-          <w:szCs w:val="18"/>
-        </w:rPr>
-        <w:t xml:space="preserve">demand </w:t>
-      </w:r>
-      <w:r>
-        <w:rPr>
-          <w:rFonts w:ascii="Arial" w:eastAsia="Times New Roman" w:hAnsi="Arial" w:cs="Arial"/>
-          <w:color w:val="000000"/>
-          <w:sz w:val="18"/>
-          <w:szCs w:val="18"/>
-        </w:rPr>
-        <w:t xml:space="preserve">prediction system for </w:t>
-      </w:r>
-      <w:r>
-        <w:rPr>
-          <w:rFonts w:ascii="Arial" w:eastAsia="Times New Roman" w:hAnsi="Arial" w:cs="Arial"/>
-          <w:color w:val="000000"/>
-          <w:sz w:val="18"/>
-          <w:szCs w:val="18"/>
-        </w:rPr>
-        <w:t>Nike to improve inventory planning especially for new seasonal designs</w:t>
-      </w:r>
-      <w:r>
-        <w:rPr>
-          <w:rFonts w:ascii="Arial" w:eastAsia="Times New Roman" w:hAnsi="Arial" w:cs="Arial"/>
-          <w:color w:val="000000"/>
-          <w:sz w:val="18"/>
-          <w:szCs w:val="18"/>
-        </w:rPr>
-        <w:t xml:space="preserve">. </w:t>
+        <w:t>Created an SKU-level demand prediction system for Nike to improve inventory planning especially for new seasonal designs.</w:t>
       </w:r>
     </w:p>
     <w:p>
@@ -463,7 +299,7 @@
           <w:numId w:val="1"/>
         </w:numPr>
         <w:spacing w:after="0" w:line="240" w:lineRule="auto"/>
-        <w:ind w:left="360"/>
+        <w:ind w:left="180" w:hanging="180"/>
         <w:jc w:val="both"/>
         <w:textAlignment w:val="baseline"/>
         <w:rPr>
@@ -480,16 +316,34 @@
           <w:sz w:val="18"/>
           <w:szCs w:val="18"/>
         </w:rPr>
-        <w:t>Designed and conducted an online Tableau training program for over 200 senior- and mid-management LF Logistics employees to promote data literacy</w:t>
-      </w:r>
-      <w:r>
-        <w:rPr>
-          <w:rFonts w:ascii="Arial" w:eastAsia="Times New Roman" w:hAnsi="Arial" w:cs="Arial"/>
-          <w:color w:val="000000"/>
-          <w:sz w:val="18"/>
-          <w:szCs w:val="18"/>
-        </w:rPr>
-        <w:t>.</w:t>
+        <w:t xml:space="preserve">Developed </w:t>
+      </w:r>
+      <w:r>
+        <w:rPr>
+          <w:rFonts w:ascii="Arial" w:eastAsia="Times New Roman" w:hAnsi="Arial" w:cs="Arial"/>
+          <w:color w:val="000000"/>
+          <w:sz w:val="18"/>
+          <w:szCs w:val="18"/>
+        </w:rPr>
+        <w:t>and conducted a</w:t>
+      </w:r>
+      <w:r>
+        <w:rPr>
+          <w:rFonts w:ascii="Arial" w:eastAsia="Times New Roman" w:hAnsi="Arial" w:cs="Arial"/>
+          <w:color w:val="000000"/>
+          <w:sz w:val="18"/>
+          <w:szCs w:val="18"/>
+        </w:rPr>
+        <w:t xml:space="preserve"> </w:t>
+      </w:r>
+      <w:r>
+        <w:rPr>
+          <w:rFonts w:ascii="Arial" w:eastAsia="Times New Roman" w:hAnsi="Arial" w:cs="Arial"/>
+          <w:color w:val="000000"/>
+          <w:sz w:val="18"/>
+          <w:szCs w:val="18"/>
+        </w:rPr>
+        <w:t>Tableau training program for over 200 management LF Logistics employees to promote data literacy.</w:t>
       </w:r>
     </w:p>
     <w:p>
@@ -559,7 +413,7 @@
           <w:sz w:val="20"/>
           <w:szCs w:val="20"/>
         </w:rPr>
-        <w:t xml:space="preserve"> Lead, Hong Kong and Greater China (Hong Kong, China, 2017-2019)</w:t>
+        <w:t xml:space="preserve"> Lead (Hong Kong, China, 2017-2019)</w:t>
       </w:r>
     </w:p>
     <w:p>
@@ -569,7 +423,7 @@
           <w:numId w:val="2"/>
         </w:numPr>
         <w:spacing w:after="0" w:line="240" w:lineRule="auto"/>
-        <w:ind w:left="360"/>
+        <w:ind w:left="180" w:hanging="180"/>
         <w:jc w:val="both"/>
         <w:textAlignment w:val="baseline"/>
         <w:rPr>
@@ -596,7 +450,7 @@
           <w:numId w:val="2"/>
         </w:numPr>
         <w:spacing w:after="0" w:line="240" w:lineRule="auto"/>
-        <w:ind w:left="360"/>
+        <w:ind w:left="180" w:hanging="180"/>
         <w:jc w:val="both"/>
         <w:textAlignment w:val="baseline"/>
         <w:rPr>
@@ -613,142 +467,7 @@
           <w:sz w:val="18"/>
           <w:szCs w:val="18"/>
         </w:rPr>
-        <w:t xml:space="preserve">Applied </w:t>
-      </w:r>
-      <w:r>
-        <w:rPr>
-          <w:rFonts w:ascii="Arial" w:eastAsia="Times New Roman" w:hAnsi="Arial" w:cs="Arial"/>
-          <w:color w:val="000000"/>
-          <w:sz w:val="18"/>
-          <w:szCs w:val="18"/>
-        </w:rPr>
-        <w:t xml:space="preserve">insights from natural language processing </w:t>
-      </w:r>
-      <w:r>
-        <w:rPr>
-          <w:rFonts w:ascii="Arial" w:eastAsia="Times New Roman" w:hAnsi="Arial" w:cs="Arial"/>
-          <w:color w:val="000000"/>
-          <w:sz w:val="18"/>
-          <w:szCs w:val="18"/>
-        </w:rPr>
-        <w:t xml:space="preserve">to improve </w:t>
-      </w:r>
-      <w:r>
-        <w:rPr>
-          <w:rFonts w:ascii="Arial" w:eastAsia="Times New Roman" w:hAnsi="Arial" w:cs="Arial"/>
-          <w:color w:val="000000"/>
-          <w:sz w:val="18"/>
-          <w:szCs w:val="18"/>
-        </w:rPr>
-        <w:t xml:space="preserve">user </w:t>
-      </w:r>
-      <w:r>
-        <w:rPr>
-          <w:rFonts w:ascii="Arial" w:eastAsia="Times New Roman" w:hAnsi="Arial" w:cs="Arial"/>
-          <w:color w:val="000000"/>
-          <w:sz w:val="18"/>
-          <w:szCs w:val="18"/>
-        </w:rPr>
-        <w:t xml:space="preserve">experience </w:t>
-      </w:r>
-      <w:r>
-        <w:rPr>
-          <w:rFonts w:ascii="Arial" w:eastAsia="Times New Roman" w:hAnsi="Arial" w:cs="Arial"/>
-          <w:color w:val="000000"/>
-          <w:sz w:val="18"/>
-          <w:szCs w:val="18"/>
-        </w:rPr>
-        <w:t xml:space="preserve">in a </w:t>
-      </w:r>
-      <w:r>
-        <w:rPr>
-          <w:rFonts w:ascii="Arial" w:eastAsia="Times New Roman" w:hAnsi="Arial" w:cs="Arial"/>
-          <w:color w:val="000000"/>
-          <w:sz w:val="18"/>
-          <w:szCs w:val="18"/>
-        </w:rPr>
-        <w:t xml:space="preserve">multilingual </w:t>
-      </w:r>
-      <w:r>
-        <w:rPr>
-          <w:rFonts w:ascii="Arial" w:eastAsia="Times New Roman" w:hAnsi="Arial" w:cs="Arial"/>
-          <w:color w:val="000000"/>
-          <w:sz w:val="18"/>
-          <w:szCs w:val="18"/>
-        </w:rPr>
-        <w:t xml:space="preserve">chat bot app for </w:t>
-      </w:r>
-      <w:r>
-        <w:rPr>
-          <w:rFonts w:ascii="Arial" w:eastAsia="Times New Roman" w:hAnsi="Arial" w:cs="Arial"/>
-          <w:color w:val="000000"/>
-          <w:sz w:val="18"/>
-          <w:szCs w:val="18"/>
-        </w:rPr>
-        <w:t>AXA, a</w:t>
-      </w:r>
-      <w:r>
-        <w:rPr>
-          <w:rFonts w:ascii="Arial" w:eastAsia="Times New Roman" w:hAnsi="Arial" w:cs="Arial"/>
-          <w:color w:val="000000"/>
-          <w:sz w:val="18"/>
-          <w:szCs w:val="18"/>
-        </w:rPr>
-        <w:t xml:space="preserve"> multinational insurance company, resulting in</w:t>
-      </w:r>
-      <w:r>
-        <w:rPr>
-          <w:rFonts w:ascii="Arial" w:eastAsia="Times New Roman" w:hAnsi="Arial" w:cs="Arial"/>
-          <w:color w:val="000000"/>
-          <w:sz w:val="18"/>
-          <w:szCs w:val="18"/>
-        </w:rPr>
-        <w:t xml:space="preserve"> a </w:t>
-      </w:r>
-      <w:r>
-        <w:rPr>
-          <w:rFonts w:ascii="Arial" w:eastAsia="Times New Roman" w:hAnsi="Arial" w:cs="Arial"/>
-          <w:color w:val="000000"/>
-          <w:sz w:val="18"/>
-          <w:szCs w:val="18"/>
-        </w:rPr>
-        <w:t>73%</w:t>
-      </w:r>
-      <w:r>
-        <w:rPr>
-          <w:rFonts w:ascii="Arial" w:eastAsia="Times New Roman" w:hAnsi="Arial" w:cs="Arial"/>
-          <w:color w:val="000000"/>
-          <w:sz w:val="18"/>
-          <w:szCs w:val="18"/>
-        </w:rPr>
-        <w:t xml:space="preserve"> increase in</w:t>
-      </w:r>
-      <w:r>
-        <w:rPr>
-          <w:rFonts w:ascii="Arial" w:eastAsia="Times New Roman" w:hAnsi="Arial" w:cs="Arial"/>
-          <w:color w:val="000000"/>
-          <w:sz w:val="18"/>
-          <w:szCs w:val="18"/>
-        </w:rPr>
-        <w:t xml:space="preserve"> active user coun</w:t>
-      </w:r>
-      <w:r>
-        <w:rPr>
-          <w:rFonts w:ascii="Arial" w:eastAsia="Times New Roman" w:hAnsi="Arial" w:cs="Arial"/>
-          <w:color w:val="000000"/>
-          <w:sz w:val="18"/>
-          <w:szCs w:val="18"/>
-        </w:rPr>
-        <w:t>t</w:t>
-      </w:r>
-      <w:r>
-        <w:rPr>
-          <w:rFonts w:ascii="Arial" w:eastAsia="Times New Roman" w:hAnsi="Arial" w:cs="Arial"/>
-          <w:color w:val="000000"/>
-          <w:sz w:val="18"/>
-          <w:szCs w:val="18"/>
-        </w:rPr>
-        <w:t>.</w:t>
+        <w:t>Applied insights from natural language processing to improve user experience in a multilingual chat bot app for AXA, a multinational insurance company, resulting in a 73% increase in active user count.</w:t>
       </w:r>
     </w:p>
     <w:p>
@@ -758,7 +477,7 @@
           <w:numId w:val="2"/>
         </w:numPr>
         <w:spacing w:after="0" w:line="240" w:lineRule="auto"/>
-        <w:ind w:left="360"/>
+        <w:ind w:left="180" w:hanging="180"/>
         <w:jc w:val="both"/>
         <w:textAlignment w:val="baseline"/>
         <w:rPr>
@@ -775,88 +494,7 @@
           <w:sz w:val="18"/>
           <w:szCs w:val="18"/>
         </w:rPr>
-        <w:t>Optimized digital customer journeys for travel and hospital</w:t>
-      </w:r>
-      <w:r>
-        <w:rPr>
-          <w:rFonts w:ascii="Arial" w:eastAsia="Times New Roman" w:hAnsi="Arial" w:cs="Arial"/>
-          <w:color w:val="000000"/>
-          <w:sz w:val="18"/>
-          <w:szCs w:val="18"/>
-        </w:rPr>
-        <w:t>ity</w:t>
-      </w:r>
-      <w:r>
-        <w:rPr>
-          <w:rFonts w:ascii="Arial" w:eastAsia="Times New Roman" w:hAnsi="Arial" w:cs="Arial"/>
-          <w:color w:val="000000"/>
-          <w:sz w:val="18"/>
-          <w:szCs w:val="18"/>
-        </w:rPr>
-        <w:t xml:space="preserve"> clients by conducting A</w:t>
-      </w:r>
-      <w:r>
-        <w:rPr>
-          <w:rFonts w:ascii="Arial" w:eastAsia="Times New Roman" w:hAnsi="Arial" w:cs="Arial"/>
-          <w:color w:val="000000"/>
-          <w:sz w:val="18"/>
-          <w:szCs w:val="18"/>
-        </w:rPr>
-        <w:t>/</w:t>
-      </w:r>
-      <w:r>
-        <w:rPr>
-          <w:rFonts w:ascii="Arial" w:eastAsia="Times New Roman" w:hAnsi="Arial" w:cs="Arial"/>
-          <w:color w:val="000000"/>
-          <w:sz w:val="18"/>
-          <w:szCs w:val="18"/>
-        </w:rPr>
-        <w:t>B testing</w:t>
-      </w:r>
-      <w:r>
-        <w:rPr>
-          <w:rFonts w:ascii="Arial" w:eastAsia="Times New Roman" w:hAnsi="Arial" w:cs="Arial"/>
-          <w:color w:val="000000"/>
-          <w:sz w:val="18"/>
-          <w:szCs w:val="18"/>
-        </w:rPr>
-        <w:t xml:space="preserve"> in collaboration with </w:t>
-      </w:r>
-      <w:r>
-        <w:rPr>
-          <w:rFonts w:ascii="Arial" w:eastAsia="Times New Roman" w:hAnsi="Arial" w:cs="Arial"/>
-          <w:color w:val="000000"/>
-          <w:sz w:val="18"/>
-          <w:szCs w:val="18"/>
-        </w:rPr>
-        <w:t>digital marketers, web developers, and UX designers</w:t>
-      </w:r>
-      <w:r>
-        <w:rPr>
-          <w:rFonts w:ascii="Arial" w:eastAsia="Times New Roman" w:hAnsi="Arial" w:cs="Arial"/>
-          <w:color w:val="000000"/>
-          <w:sz w:val="18"/>
-          <w:szCs w:val="18"/>
-        </w:rPr>
-        <w:t xml:space="preserve"> to drive airline </w:t>
-      </w:r>
-      <w:r>
-        <w:rPr>
-          <w:rFonts w:ascii="Arial" w:eastAsia="Times New Roman" w:hAnsi="Arial" w:cs="Arial"/>
-          <w:color w:val="000000"/>
-          <w:sz w:val="18"/>
-          <w:szCs w:val="18"/>
-        </w:rPr>
-        <w:t xml:space="preserve">and hotel </w:t>
-      </w:r>
-      <w:r>
-        <w:rPr>
-          <w:rFonts w:ascii="Arial" w:eastAsia="Times New Roman" w:hAnsi="Arial" w:cs="Arial"/>
-          <w:color w:val="000000"/>
-          <w:sz w:val="18"/>
-          <w:szCs w:val="18"/>
-        </w:rPr>
-        <w:t>bookings.</w:t>
+        <w:t>Optimized digital customer journeys for travel and hospitality clients by conducting A/B testing in collaboration with digital marketers, web developers, and UX designers to drive airline and hotel bookings.</w:t>
       </w:r>
     </w:p>
     <w:p>
@@ -879,19 +517,8 @@
           <w:bCs/>
           <w:color w:val="000000"/>
         </w:rPr>
-        <w:t xml:space="preserve">IPG </w:t>
-      </w:r>
-      <w:proofErr w:type="spellStart"/>
-      <w:r>
-        <w:rPr>
-          <w:rFonts w:ascii="Arial" w:eastAsia="Times New Roman" w:hAnsi="Arial" w:cs="Arial"/>
-          <w:b/>
-          <w:bCs/>
-          <w:color w:val="000000"/>
-        </w:rPr>
-        <w:t>Mediabrands</w:t>
-      </w:r>
-      <w:proofErr w:type="spellEnd"/>
+        <w:t>IPG Mediabrands</w:t>
+      </w:r>
     </w:p>
     <w:p>
       <w:pPr>
@@ -915,7 +542,7 @@
           <w:sz w:val="20"/>
           <w:szCs w:val="20"/>
         </w:rPr>
-        <w:t xml:space="preserve">Analytics Technology Manager, Global </w:t>
+        <w:t xml:space="preserve">Analytics Technology Manager, </w:t>
       </w:r>
       <w:r>
         <w:rPr>
@@ -947,7 +574,7 @@
           <w:numId w:val="3"/>
         </w:numPr>
         <w:spacing w:after="0" w:line="240" w:lineRule="auto"/>
-        <w:ind w:left="360"/>
+        <w:ind w:left="180" w:hanging="180"/>
         <w:jc w:val="both"/>
         <w:textAlignment w:val="baseline"/>
         <w:rPr>
@@ -964,126 +591,25 @@
           <w:sz w:val="18"/>
           <w:szCs w:val="18"/>
         </w:rPr>
-        <w:t xml:space="preserve">Built and managed the </w:t>
-      </w:r>
-      <w:r>
-        <w:rPr>
-          <w:rFonts w:ascii="Arial" w:eastAsia="Times New Roman" w:hAnsi="Arial" w:cs="Arial"/>
-          <w:color w:val="000000"/>
-          <w:sz w:val="18"/>
-          <w:szCs w:val="18"/>
-        </w:rPr>
-        <w:t xml:space="preserve">analytics </w:t>
-      </w:r>
-      <w:r>
-        <w:rPr>
-          <w:rFonts w:ascii="Arial" w:eastAsia="Times New Roman" w:hAnsi="Arial" w:cs="Arial"/>
-          <w:color w:val="000000"/>
-          <w:sz w:val="18"/>
-          <w:szCs w:val="18"/>
-        </w:rPr>
-        <w:t xml:space="preserve">hub in Manila that supported the </w:t>
-      </w:r>
-      <w:r>
-        <w:rPr>
-          <w:rFonts w:ascii="Arial" w:eastAsia="Times New Roman" w:hAnsi="Arial" w:cs="Arial"/>
-          <w:color w:val="000000"/>
-          <w:sz w:val="18"/>
-          <w:szCs w:val="18"/>
-        </w:rPr>
-        <w:t xml:space="preserve">data-driven marketing projects </w:t>
-      </w:r>
-      <w:r>
-        <w:rPr>
-          <w:rFonts w:ascii="Arial" w:eastAsia="Times New Roman" w:hAnsi="Arial" w:cs="Arial"/>
-          <w:color w:val="000000"/>
-          <w:sz w:val="18"/>
-          <w:szCs w:val="18"/>
-        </w:rPr>
-        <w:t xml:space="preserve">of </w:t>
-      </w:r>
-      <w:r>
-        <w:rPr>
-          <w:rFonts w:ascii="Arial" w:eastAsia="Times New Roman" w:hAnsi="Arial" w:cs="Arial"/>
-          <w:color w:val="000000"/>
-          <w:sz w:val="18"/>
-          <w:szCs w:val="18"/>
-        </w:rPr>
-        <w:t>clients</w:t>
-      </w:r>
-      <w:r>
-        <w:rPr>
-          <w:rFonts w:ascii="Arial" w:eastAsia="Times New Roman" w:hAnsi="Arial" w:cs="Arial"/>
-          <w:color w:val="000000"/>
-          <w:sz w:val="18"/>
-          <w:szCs w:val="18"/>
-        </w:rPr>
-        <w:t xml:space="preserve"> across IPG </w:t>
-      </w:r>
-      <w:proofErr w:type="spellStart"/>
-      <w:r>
-        <w:rPr>
-          <w:rFonts w:ascii="Arial" w:eastAsia="Times New Roman" w:hAnsi="Arial" w:cs="Arial"/>
-          <w:color w:val="000000"/>
-          <w:sz w:val="18"/>
-          <w:szCs w:val="18"/>
-        </w:rPr>
-        <w:t>Mediabrands</w:t>
-      </w:r>
-      <w:proofErr w:type="spellEnd"/>
-      <w:r>
-        <w:rPr>
-          <w:rFonts w:ascii="Arial" w:eastAsia="Times New Roman" w:hAnsi="Arial" w:cs="Arial"/>
-          <w:color w:val="000000"/>
-          <w:sz w:val="18"/>
-          <w:szCs w:val="18"/>
-        </w:rPr>
-        <w:t>' global footprint</w:t>
-      </w:r>
-      <w:r>
-        <w:rPr>
-          <w:rFonts w:ascii="Arial" w:eastAsia="Times New Roman" w:hAnsi="Arial" w:cs="Arial"/>
-          <w:color w:val="000000"/>
-          <w:sz w:val="18"/>
-          <w:szCs w:val="18"/>
-        </w:rPr>
-        <w:t>, including optimizing the country media spend</w:t>
-      </w:r>
-      <w:r>
-        <w:rPr>
-          <w:rFonts w:ascii="Arial" w:eastAsia="Times New Roman" w:hAnsi="Arial" w:cs="Arial"/>
-          <w:color w:val="000000"/>
-          <w:sz w:val="18"/>
-          <w:szCs w:val="18"/>
-        </w:rPr>
-        <w:t>ing plan</w:t>
-      </w:r>
-      <w:r>
-        <w:rPr>
-          <w:rFonts w:ascii="Arial" w:eastAsia="Times New Roman" w:hAnsi="Arial" w:cs="Arial"/>
-          <w:color w:val="000000"/>
-          <w:sz w:val="18"/>
-          <w:szCs w:val="18"/>
-        </w:rPr>
-        <w:t xml:space="preserve"> for every Johnson &amp; Johnson brand in the Asia Pacific</w:t>
-      </w:r>
-      <w:r>
-        <w:rPr>
-          <w:rFonts w:ascii="Arial" w:eastAsia="Times New Roman" w:hAnsi="Arial" w:cs="Arial"/>
-          <w:color w:val="000000"/>
-          <w:sz w:val="18"/>
-          <w:szCs w:val="18"/>
-        </w:rPr>
-        <w:t>, resulting in client sales lift of up to 13%</w:t>
-      </w:r>
-      <w:r>
-        <w:rPr>
-          <w:rFonts w:ascii="Arial" w:eastAsia="Times New Roman" w:hAnsi="Arial" w:cs="Arial"/>
-          <w:color w:val="000000"/>
-          <w:sz w:val="18"/>
-          <w:szCs w:val="18"/>
-        </w:rPr>
-        <w:t>.</w:t>
+        <w:t xml:space="preserve">Built and managed the analytics hub in Manila that supported the data-driven marketing projects of clients across Mediabrands' global footprint, including optimizing the media plan for every Johnson &amp; Johnson brand in the </w:t>
+      </w:r>
+      <w:r>
+        <w:rPr>
+          <w:rFonts w:ascii="Arial" w:eastAsia="Times New Roman" w:hAnsi="Arial" w:cs="Arial"/>
+          <w:color w:val="000000"/>
+          <w:sz w:val="18"/>
+          <w:szCs w:val="18"/>
+        </w:rPr>
+        <w:t>APAC</w:t>
+      </w:r>
+      <w:r>
+        <w:rPr>
+          <w:rFonts w:ascii="Arial" w:eastAsia="Times New Roman" w:hAnsi="Arial" w:cs="Arial"/>
+          <w:color w:val="000000"/>
+          <w:sz w:val="18"/>
+          <w:szCs w:val="18"/>
+        </w:rPr>
+        <w:t>, resulting in sales lift of up to 13%.</w:t>
       </w:r>
     </w:p>
     <w:p>
@@ -1093,7 +619,7 @@
           <w:numId w:val="3"/>
         </w:numPr>
         <w:spacing w:after="0" w:line="240" w:lineRule="auto"/>
-        <w:ind w:left="360"/>
+        <w:ind w:left="180" w:hanging="180"/>
         <w:jc w:val="both"/>
         <w:textAlignment w:val="baseline"/>
         <w:rPr>
@@ -1110,16 +636,43 @@
           <w:sz w:val="18"/>
           <w:szCs w:val="18"/>
         </w:rPr>
-        <w:t>Formulated</w:t>
-      </w:r>
-      <w:r>
-        <w:rPr>
-          <w:rFonts w:ascii="Arial" w:eastAsia="Times New Roman" w:hAnsi="Arial" w:cs="Arial"/>
-          <w:color w:val="000000"/>
-          <w:sz w:val="18"/>
-          <w:szCs w:val="18"/>
-        </w:rPr>
-        <w:t xml:space="preserve"> Markov Chain Monte Carlo models to measure the effectiveness of advertising spending on client KPIs. Successfully predicted the results of the 2016 Philippine election using a Markov Chain Monte Carlo model created for a client political party.</w:t>
+        <w:t xml:space="preserve">Developed an automated flu tracker system to schedule marketing campaigns for cold and flu medicine </w:t>
+      </w:r>
+      <w:r>
+        <w:rPr>
+          <w:rFonts w:ascii="Arial" w:eastAsia="Times New Roman" w:hAnsi="Arial" w:cs="Arial"/>
+          <w:color w:val="000000"/>
+          <w:sz w:val="18"/>
+          <w:szCs w:val="18"/>
+        </w:rPr>
+        <w:t>using</w:t>
+      </w:r>
+      <w:r>
+        <w:rPr>
+          <w:rFonts w:ascii="Arial" w:eastAsia="Times New Roman" w:hAnsi="Arial" w:cs="Arial"/>
+          <w:color w:val="000000"/>
+          <w:sz w:val="18"/>
+          <w:szCs w:val="18"/>
+        </w:rPr>
+        <w:t xml:space="preserve"> variables such as weather and search interest. The flu tracker was piloted across 5 markets in Australia and was subsequently rolled out to other </w:t>
+      </w:r>
+      <w:r>
+        <w:rPr>
+          <w:rFonts w:ascii="Arial" w:eastAsia="Times New Roman" w:hAnsi="Arial" w:cs="Arial"/>
+          <w:color w:val="000000"/>
+          <w:sz w:val="18"/>
+          <w:szCs w:val="18"/>
+        </w:rPr>
+        <w:t xml:space="preserve">APAC </w:t>
+      </w:r>
+      <w:r>
+        <w:rPr>
+          <w:rFonts w:ascii="Arial" w:eastAsia="Times New Roman" w:hAnsi="Arial" w:cs="Arial"/>
+          <w:color w:val="000000"/>
+          <w:sz w:val="18"/>
+          <w:szCs w:val="18"/>
+        </w:rPr>
+        <w:t>countries.</w:t>
       </w:r>
     </w:p>
     <w:p>
@@ -1129,7 +682,7 @@
           <w:numId w:val="3"/>
         </w:numPr>
         <w:spacing w:after="0" w:line="240" w:lineRule="auto"/>
-        <w:ind w:left="360"/>
+        <w:ind w:left="180" w:hanging="180"/>
         <w:jc w:val="both"/>
         <w:textAlignment w:val="baseline"/>
         <w:rPr>
@@ -1146,97 +699,16 @@
           <w:sz w:val="18"/>
           <w:szCs w:val="18"/>
         </w:rPr>
-        <w:t>Develop</w:t>
-      </w:r>
-      <w:r>
-        <w:rPr>
-          <w:rFonts w:ascii="Arial" w:eastAsia="Times New Roman" w:hAnsi="Arial" w:cs="Arial"/>
-          <w:color w:val="000000"/>
-          <w:sz w:val="18"/>
-          <w:szCs w:val="18"/>
-        </w:rPr>
-        <w:t>ed</w:t>
-      </w:r>
-      <w:r>
-        <w:rPr>
-          <w:rFonts w:ascii="Arial" w:eastAsia="Times New Roman" w:hAnsi="Arial" w:cs="Arial"/>
-          <w:color w:val="000000"/>
-          <w:sz w:val="18"/>
-          <w:szCs w:val="18"/>
-        </w:rPr>
-        <w:t xml:space="preserve"> an automated flu</w:t>
-      </w:r>
-      <w:r>
-        <w:rPr>
-          <w:rFonts w:ascii="Arial" w:eastAsia="Times New Roman" w:hAnsi="Arial" w:cs="Arial"/>
-          <w:color w:val="000000"/>
-          <w:sz w:val="18"/>
-          <w:szCs w:val="18"/>
-        </w:rPr>
-        <w:t xml:space="preserve"> </w:t>
-      </w:r>
-      <w:r>
-        <w:rPr>
-          <w:rFonts w:ascii="Arial" w:eastAsia="Times New Roman" w:hAnsi="Arial" w:cs="Arial"/>
-          <w:color w:val="000000"/>
-          <w:sz w:val="18"/>
-          <w:szCs w:val="18"/>
-        </w:rPr>
-        <w:t xml:space="preserve">tracker </w:t>
-      </w:r>
-      <w:r>
-        <w:rPr>
-          <w:rFonts w:ascii="Arial" w:eastAsia="Times New Roman" w:hAnsi="Arial" w:cs="Arial"/>
-          <w:color w:val="000000"/>
-          <w:sz w:val="18"/>
-          <w:szCs w:val="18"/>
-        </w:rPr>
-        <w:t xml:space="preserve">system </w:t>
-      </w:r>
-      <w:r>
-        <w:rPr>
-          <w:rFonts w:ascii="Arial" w:eastAsia="Times New Roman" w:hAnsi="Arial" w:cs="Arial"/>
-          <w:color w:val="000000"/>
-          <w:sz w:val="18"/>
-          <w:szCs w:val="18"/>
-        </w:rPr>
-        <w:t>to help schedule marketing campaigns for cold and flu medicine</w:t>
-      </w:r>
-      <w:r>
-        <w:rPr>
-          <w:rFonts w:ascii="Arial" w:eastAsia="Times New Roman" w:hAnsi="Arial" w:cs="Arial"/>
-          <w:color w:val="000000"/>
-          <w:sz w:val="18"/>
-          <w:szCs w:val="18"/>
-        </w:rPr>
-        <w:t xml:space="preserve"> </w:t>
-      </w:r>
-      <w:r>
-        <w:rPr>
-          <w:rFonts w:ascii="Arial" w:eastAsia="Times New Roman" w:hAnsi="Arial" w:cs="Arial"/>
-          <w:color w:val="000000"/>
-          <w:sz w:val="18"/>
-          <w:szCs w:val="18"/>
-        </w:rPr>
-        <w:t>based on variables such as weather and search interest. The flu</w:t>
-      </w:r>
-      <w:r>
-        <w:rPr>
-          <w:rFonts w:ascii="Arial" w:eastAsia="Times New Roman" w:hAnsi="Arial" w:cs="Arial"/>
-          <w:color w:val="000000"/>
-          <w:sz w:val="18"/>
-          <w:szCs w:val="18"/>
-        </w:rPr>
-        <w:t xml:space="preserve"> </w:t>
-      </w:r>
-      <w:r>
-        <w:rPr>
-          <w:rFonts w:ascii="Arial" w:eastAsia="Times New Roman" w:hAnsi="Arial" w:cs="Arial"/>
-          <w:color w:val="000000"/>
-          <w:sz w:val="18"/>
-          <w:szCs w:val="18"/>
-        </w:rPr>
-        <w:t>tracker was piloted across 5 markets in Australia and was subsequently rolled out to other Asia-Pacific countries.</w:t>
+        <w:t>Formulated Markov Chain Monte Carlo models to measure the effectiveness of advertising spending on client KPIs. Successfully predicted the results of the 2016 multi-party Philippine presidential election using a model commissioned by a client political party</w:t>
+      </w:r>
+      <w:r>
+        <w:rPr>
+          <w:rFonts w:ascii="Arial" w:eastAsia="Times New Roman" w:hAnsi="Arial" w:cs="Arial"/>
+          <w:color w:val="000000"/>
+          <w:sz w:val="18"/>
+          <w:szCs w:val="18"/>
+        </w:rPr>
+        <w:t>.</w:t>
       </w:r>
     </w:p>
     <w:p>
@@ -1293,8 +765,12 @@
           <w:ilvl w:val="0"/>
           <w:numId w:val="4"/>
         </w:numPr>
+        <w:tabs>
+          <w:tab w:val="clear" w:pos="360"/>
+          <w:tab w:val="num" w:pos="180"/>
+        </w:tabs>
         <w:spacing w:after="0" w:line="240" w:lineRule="auto"/>
-        <w:ind w:left="360"/>
+        <w:ind w:left="180" w:hanging="180"/>
         <w:jc w:val="both"/>
         <w:textAlignment w:val="baseline"/>
         <w:rPr>
@@ -1311,7 +787,43 @@
           <w:sz w:val="18"/>
           <w:szCs w:val="18"/>
         </w:rPr>
-        <w:t>Assigned to work on-site on management consulting and analytics projects at client offices in North America.</w:t>
+        <w:t>Directed the $400MM USD fiber network expansion project of a Fortune 500 telecoms company</w:t>
+      </w:r>
+      <w:r>
+        <w:rPr>
+          <w:rFonts w:ascii="Arial" w:eastAsia="Times New Roman" w:hAnsi="Arial" w:cs="Arial"/>
+          <w:color w:val="000000"/>
+          <w:sz w:val="18"/>
+          <w:szCs w:val="18"/>
+        </w:rPr>
+        <w:t xml:space="preserve"> </w:t>
+      </w:r>
+      <w:r>
+        <w:rPr>
+          <w:rFonts w:ascii="Arial" w:eastAsia="Times New Roman" w:hAnsi="Arial" w:cs="Arial"/>
+          <w:color w:val="000000"/>
+          <w:sz w:val="18"/>
+          <w:szCs w:val="18"/>
+        </w:rPr>
+        <w:t>by running a large-scale optimization to determine the network layout that will maximize</w:t>
+      </w:r>
+      <w:r>
+        <w:rPr>
+          <w:rFonts w:ascii="Arial" w:eastAsia="Times New Roman" w:hAnsi="Arial" w:cs="Arial"/>
+          <w:color w:val="000000"/>
+          <w:sz w:val="18"/>
+          <w:szCs w:val="18"/>
+        </w:rPr>
+        <w:t xml:space="preserve"> </w:t>
+      </w:r>
+      <w:r>
+        <w:rPr>
+          <w:rFonts w:ascii="Arial" w:eastAsia="Times New Roman" w:hAnsi="Arial" w:cs="Arial"/>
+          <w:color w:val="000000"/>
+          <w:sz w:val="18"/>
+          <w:szCs w:val="18"/>
+        </w:rPr>
+        <w:t>the expected revenue based on the predicted lifetime value of potential customers.</w:t>
       </w:r>
     </w:p>
     <w:p>
@@ -1320,8 +832,12 @@
           <w:ilvl w:val="0"/>
           <w:numId w:val="4"/>
         </w:numPr>
+        <w:tabs>
+          <w:tab w:val="clear" w:pos="360"/>
+          <w:tab w:val="num" w:pos="180"/>
+        </w:tabs>
         <w:spacing w:after="0" w:line="240" w:lineRule="auto"/>
-        <w:ind w:left="360"/>
+        <w:ind w:left="180" w:hanging="180"/>
         <w:jc w:val="both"/>
         <w:textAlignment w:val="baseline"/>
         <w:rPr>
@@ -1338,7 +854,91 @@
           <w:sz w:val="18"/>
           <w:szCs w:val="18"/>
         </w:rPr>
-        <w:t>Directed the $400MM USD fiber network expansion project of a Fortune 500 telecommunications company by running a large-scale network optimization algorithm to determine the network layout that will maximize the expected revenue based on the predicted lifetime value of potential customers.</w:t>
+        <w:t>Generated $9MM USD in savings for a US manufactur</w:t>
+      </w:r>
+      <w:r>
+        <w:rPr>
+          <w:rFonts w:ascii="Arial" w:eastAsia="Times New Roman" w:hAnsi="Arial" w:cs="Arial"/>
+          <w:color w:val="000000"/>
+          <w:sz w:val="18"/>
+          <w:szCs w:val="18"/>
+        </w:rPr>
+        <w:t>er</w:t>
+      </w:r>
+      <w:r>
+        <w:rPr>
+          <w:rFonts w:ascii="Arial" w:eastAsia="Times New Roman" w:hAnsi="Arial" w:cs="Arial"/>
+          <w:color w:val="000000"/>
+          <w:sz w:val="18"/>
+          <w:szCs w:val="18"/>
+        </w:rPr>
+        <w:t xml:space="preserve"> through strategic sourcing</w:t>
+      </w:r>
+      <w:r>
+        <w:rPr>
+          <w:rFonts w:ascii="Arial" w:eastAsia="Times New Roman" w:hAnsi="Arial" w:cs="Arial"/>
+          <w:color w:val="000000"/>
+          <w:sz w:val="18"/>
+          <w:szCs w:val="18"/>
+        </w:rPr>
+        <w:t xml:space="preserve"> </w:t>
+      </w:r>
+      <w:r>
+        <w:rPr>
+          <w:rFonts w:ascii="Arial" w:eastAsia="Times New Roman" w:hAnsi="Arial" w:cs="Arial"/>
+          <w:color w:val="000000"/>
+          <w:sz w:val="18"/>
+          <w:szCs w:val="18"/>
+        </w:rPr>
+        <w:t>and vendor contract renegotiation.</w:t>
+      </w:r>
+    </w:p>
+    <w:p>
+      <w:pPr>
+        <w:spacing w:before="100" w:after="0" w:line="240" w:lineRule="auto"/>
+        <w:jc w:val="both"/>
+        <w:outlineLvl w:val="2"/>
+        <w:rPr>
+          <w:rFonts w:ascii="Arial" w:eastAsia="Times New Roman" w:hAnsi="Arial" w:cs="Arial"/>
+          <w:b/>
+          <w:bCs/>
+          <w:sz w:val="24"/>
+          <w:szCs w:val="24"/>
+        </w:rPr>
+      </w:pPr>
+      <w:r>
+        <w:rPr>
+          <w:rFonts w:ascii="Arial" w:eastAsia="Times New Roman" w:hAnsi="Arial" w:cs="Arial"/>
+          <w:b/>
+          <w:bCs/>
+          <w:color w:val="000000"/>
+        </w:rPr>
+        <w:t xml:space="preserve">L’Oreal </w:t>
+      </w:r>
+    </w:p>
+    <w:p>
+      <w:pPr>
+        <w:spacing w:after="0" w:line="240" w:lineRule="auto"/>
+        <w:jc w:val="both"/>
+        <w:outlineLvl w:val="3"/>
+        <w:rPr>
+          <w:rFonts w:ascii="Arial" w:eastAsia="Times New Roman" w:hAnsi="Arial" w:cs="Arial"/>
+          <w:b/>
+          <w:bCs/>
+          <w:sz w:val="24"/>
+          <w:szCs w:val="24"/>
+        </w:rPr>
+      </w:pPr>
+      <w:r>
+        <w:rPr>
+          <w:rFonts w:ascii="Arial" w:eastAsia="Times New Roman" w:hAnsi="Arial" w:cs="Arial"/>
+          <w:b/>
+          <w:bCs/>
+          <w:color w:val="000000"/>
+          <w:sz w:val="20"/>
+          <w:szCs w:val="20"/>
+        </w:rPr>
+        <w:t>Media and Market Intelligence Intern (Philippines, 2013)</w:t>
       </w:r>
     </w:p>
     <w:p>
@@ -1347,8 +947,12 @@
           <w:ilvl w:val="0"/>
           <w:numId w:val="4"/>
         </w:numPr>
+        <w:tabs>
+          <w:tab w:val="clear" w:pos="360"/>
+          <w:tab w:val="num" w:pos="720"/>
+        </w:tabs>
         <w:spacing w:after="0" w:line="240" w:lineRule="auto"/>
-        <w:ind w:left="360"/>
+        <w:ind w:left="180" w:hanging="180"/>
         <w:jc w:val="both"/>
         <w:textAlignment w:val="baseline"/>
         <w:rPr>
@@ -1365,25 +969,56 @@
           <w:sz w:val="18"/>
           <w:szCs w:val="18"/>
         </w:rPr>
-        <w:t xml:space="preserve">Generated $9MM </w:t>
-      </w:r>
-      <w:r>
-        <w:rPr>
-          <w:rFonts w:ascii="Arial" w:eastAsia="Times New Roman" w:hAnsi="Arial" w:cs="Arial"/>
-          <w:color w:val="000000"/>
-          <w:sz w:val="18"/>
-          <w:szCs w:val="18"/>
-        </w:rPr>
-        <w:t xml:space="preserve">USD </w:t>
-      </w:r>
-      <w:r>
-        <w:rPr>
-          <w:rFonts w:ascii="Arial" w:eastAsia="Times New Roman" w:hAnsi="Arial" w:cs="Arial"/>
-          <w:color w:val="000000"/>
-          <w:sz w:val="18"/>
-          <w:szCs w:val="18"/>
-        </w:rPr>
-        <w:t>in cost-savings for a US manufacturing company through on-site strategic sourcing and vendor contract renegotiation.</w:t>
+        <w:t xml:space="preserve">Consumer and Market Intelligence, developed a universal Customer Relationship Management program for use across all brands under the L’Oreal umbrella in the Philippines. Conducted market research activities such as product testing and </w:t>
+      </w:r>
+      <w:r>
+        <w:rPr>
+          <w:rFonts w:ascii="Arial" w:eastAsia="Times New Roman" w:hAnsi="Arial" w:cs="Arial"/>
+          <w:color w:val="000000"/>
+          <w:sz w:val="18"/>
+          <w:szCs w:val="18"/>
+        </w:rPr>
+        <w:t>POS</w:t>
+      </w:r>
+      <w:r>
+        <w:rPr>
+          <w:rFonts w:ascii="Arial" w:eastAsia="Times New Roman" w:hAnsi="Arial" w:cs="Arial"/>
+          <w:color w:val="000000"/>
+          <w:sz w:val="18"/>
+          <w:szCs w:val="18"/>
+        </w:rPr>
+        <w:t xml:space="preserve"> data analysis.</w:t>
+      </w:r>
+    </w:p>
+    <w:p>
+      <w:pPr>
+        <w:numPr>
+          <w:ilvl w:val="0"/>
+          <w:numId w:val="4"/>
+        </w:numPr>
+        <w:tabs>
+          <w:tab w:val="clear" w:pos="360"/>
+          <w:tab w:val="num" w:pos="720"/>
+        </w:tabs>
+        <w:spacing w:after="0" w:line="240" w:lineRule="auto"/>
+        <w:ind w:left="180" w:hanging="180"/>
+        <w:jc w:val="both"/>
+        <w:textAlignment w:val="baseline"/>
+        <w:rPr>
+          <w:rFonts w:ascii="Arial" w:eastAsia="Times New Roman" w:hAnsi="Arial" w:cs="Arial"/>
+          <w:color w:val="000000"/>
+          <w:sz w:val="20"/>
+          <w:szCs w:val="20"/>
+        </w:rPr>
+      </w:pPr>
+      <w:r>
+        <w:rPr>
+          <w:rFonts w:ascii="Arial" w:eastAsia="Times New Roman" w:hAnsi="Arial" w:cs="Arial"/>
+          <w:color w:val="000000"/>
+          <w:sz w:val="18"/>
+          <w:szCs w:val="18"/>
+        </w:rPr>
+        <w:t>For Media, developed an annual media plan, negotiating with media agencies and benchmarking media investments against competitor brands. Developed creative advertising campaigns on print, online, as well as out-of-home media.</w:t>
       </w:r>
     </w:p>
     <w:p>
@@ -1408,7 +1043,7 @@
           <w:sz w:val="24"/>
           <w:szCs w:val="24"/>
         </w:rPr>
-        <w:t>Educational Experience</w:t>
+        <w:t>Academic Background</w:t>
       </w:r>
     </w:p>
     <w:p>
@@ -1466,7 +1101,7 @@
           <w:numId w:val="5"/>
         </w:numPr>
         <w:spacing w:after="0" w:line="240" w:lineRule="auto"/>
-        <w:ind w:left="360"/>
+        <w:ind w:left="180" w:hanging="180"/>
         <w:jc w:val="both"/>
         <w:textAlignment w:val="baseline"/>
         <w:rPr>
@@ -1503,7 +1138,61 @@
           <w:sz w:val="18"/>
           <w:szCs w:val="18"/>
         </w:rPr>
-        <w:t>, with a grade weighted average of 1.1 (US GPA equivalent is 3.9), the third highest in the university graduating class of 4,441 graduates </w:t>
+        <w:t>, with a grade weighted average of 1.</w:t>
+      </w:r>
+      <w:r>
+        <w:rPr>
+          <w:rFonts w:ascii="Arial" w:eastAsia="Times New Roman" w:hAnsi="Arial" w:cs="Arial"/>
+          <w:color w:val="000000"/>
+          <w:sz w:val="18"/>
+          <w:szCs w:val="18"/>
+        </w:rPr>
+        <w:t>1</w:t>
+      </w:r>
+      <w:r>
+        <w:rPr>
+          <w:rFonts w:ascii="Arial" w:eastAsia="Times New Roman" w:hAnsi="Arial" w:cs="Arial"/>
+          <w:color w:val="000000"/>
+          <w:sz w:val="18"/>
+          <w:szCs w:val="18"/>
+        </w:rPr>
+        <w:t>1</w:t>
+      </w:r>
+      <w:r>
+        <w:rPr>
+          <w:rFonts w:ascii="Arial" w:eastAsia="Times New Roman" w:hAnsi="Arial" w:cs="Arial"/>
+          <w:color w:val="000000"/>
+          <w:sz w:val="18"/>
+          <w:szCs w:val="18"/>
+        </w:rPr>
+        <w:t>6</w:t>
+      </w:r>
+      <w:r>
+        <w:rPr>
+          <w:rFonts w:ascii="Arial" w:eastAsia="Times New Roman" w:hAnsi="Arial" w:cs="Arial"/>
+          <w:color w:val="000000"/>
+          <w:sz w:val="18"/>
+          <w:szCs w:val="18"/>
+        </w:rPr>
+        <w:t xml:space="preserve"> (</w:t>
+      </w:r>
+      <w:r>
+        <w:rPr>
+          <w:rFonts w:ascii="Arial" w:eastAsia="Times New Roman" w:hAnsi="Arial" w:cs="Arial"/>
+          <w:color w:val="000000"/>
+          <w:sz w:val="18"/>
+          <w:szCs w:val="18"/>
+        </w:rPr>
+        <w:t>1.000 being the highest possible grade</w:t>
+      </w:r>
+      <w:r>
+        <w:rPr>
+          <w:rFonts w:ascii="Arial" w:eastAsia="Times New Roman" w:hAnsi="Arial" w:cs="Arial"/>
+          <w:color w:val="000000"/>
+          <w:sz w:val="18"/>
+          <w:szCs w:val="18"/>
+        </w:rPr>
+        <w:t>), the third highest in the university graduating class of 4,441 graduates </w:t>
       </w:r>
     </w:p>
     <w:p>
@@ -1513,7 +1202,7 @@
           <w:numId w:val="5"/>
         </w:numPr>
         <w:spacing w:after="0" w:line="240" w:lineRule="auto"/>
-        <w:ind w:left="360"/>
+        <w:ind w:left="180" w:hanging="180"/>
         <w:jc w:val="both"/>
         <w:textAlignment w:val="baseline"/>
         <w:rPr>
@@ -1540,7 +1229,7 @@
           <w:numId w:val="5"/>
         </w:numPr>
         <w:spacing w:after="0" w:line="240" w:lineRule="auto"/>
-        <w:ind w:left="360"/>
+        <w:ind w:left="180" w:hanging="180"/>
         <w:jc w:val="both"/>
         <w:textAlignment w:val="baseline"/>
         <w:rPr>
@@ -1557,7 +1246,7 @@
           <w:sz w:val="18"/>
           <w:szCs w:val="18"/>
         </w:rPr>
-        <w:t>National Champion, Operations Research Quiz Competition 2013 and 2014 sponsored by the Operations Research Society of the Philippines</w:t>
+        <w:t>University Scholar (President’s Honor List), 2009-2014</w:t>
       </w:r>
     </w:p>
     <w:p>
@@ -1567,7 +1256,7 @@
           <w:numId w:val="5"/>
         </w:numPr>
         <w:spacing w:after="0" w:line="240" w:lineRule="auto"/>
-        <w:ind w:left="360"/>
+        <w:ind w:left="180" w:hanging="180"/>
         <w:jc w:val="both"/>
         <w:textAlignment w:val="baseline"/>
         <w:rPr>
@@ -1584,7 +1273,7 @@
           <w:sz w:val="18"/>
           <w:szCs w:val="18"/>
         </w:rPr>
-        <w:t>National Champion, Industrial Engineering Quiz Competition 2013 sponsored by the Philippine Institute of Industrial Engineers</w:t>
+        <w:t>National Champion, Operations Research Quiz Competition 2013 and 2014 sponsored by the Operations Research Society of the Philippines</w:t>
       </w:r>
     </w:p>
     <w:p>
@@ -1594,7 +1283,7 @@
           <w:numId w:val="5"/>
         </w:numPr>
         <w:spacing w:after="0" w:line="240" w:lineRule="auto"/>
-        <w:ind w:left="360"/>
+        <w:ind w:left="180" w:hanging="180"/>
         <w:jc w:val="both"/>
         <w:textAlignment w:val="baseline"/>
         <w:rPr>
@@ -1611,6 +1300,33 @@
           <w:sz w:val="18"/>
           <w:szCs w:val="18"/>
         </w:rPr>
+        <w:t>National Champion, Industrial Engineering Quiz Competition 2013 sponsored by the Philippine Institute of Industrial Engineers</w:t>
+      </w:r>
+    </w:p>
+    <w:p>
+      <w:pPr>
+        <w:numPr>
+          <w:ilvl w:val="0"/>
+          <w:numId w:val="5"/>
+        </w:numPr>
+        <w:spacing w:after="0" w:line="240" w:lineRule="auto"/>
+        <w:ind w:left="180" w:hanging="180"/>
+        <w:jc w:val="both"/>
+        <w:textAlignment w:val="baseline"/>
+        <w:rPr>
+          <w:rFonts w:ascii="Arial" w:eastAsia="Times New Roman" w:hAnsi="Arial" w:cs="Arial"/>
+          <w:color w:val="000000"/>
+          <w:sz w:val="18"/>
+          <w:szCs w:val="18"/>
+        </w:rPr>
+      </w:pPr>
+      <w:r>
+        <w:rPr>
+          <w:rFonts w:ascii="Arial" w:eastAsia="Times New Roman" w:hAnsi="Arial" w:cs="Arial"/>
+          <w:color w:val="000000"/>
+          <w:sz w:val="18"/>
+          <w:szCs w:val="18"/>
+        </w:rPr>
         <w:t>National Finalist, 2013 Big Data Innovation Programming Contest sponsored by Trend Micro</w:t>
       </w:r>
       <w:r>
@@ -1630,10 +1346,9 @@
         <w:outlineLvl w:val="1"/>
         <w:rPr>
           <w:rFonts w:ascii="Arial" w:eastAsia="Times New Roman" w:hAnsi="Arial" w:cs="Arial"/>
-          <w:b/>
-          <w:bCs/>
-          <w:sz w:val="36"/>
-          <w:szCs w:val="36"/>
+          <w:color w:val="000000"/>
+          <w:sz w:val="18"/>
+          <w:szCs w:val="18"/>
         </w:rPr>
       </w:pPr>
       <w:r>
@@ -1645,7 +1360,7 @@
           <w:sz w:val="24"/>
           <w:szCs w:val="24"/>
         </w:rPr>
-        <w:t>Additional Honors and Awards</w:t>
+        <w:t>Others</w:t>
       </w:r>
     </w:p>
     <w:p>
@@ -1655,7 +1370,7 @@
           <w:numId w:val="6"/>
         </w:numPr>
         <w:spacing w:after="0" w:line="240" w:lineRule="auto"/>
-        <w:ind w:left="360"/>
+        <w:ind w:left="180" w:hanging="180"/>
         <w:jc w:val="both"/>
         <w:textAlignment w:val="baseline"/>
         <w:rPr>
@@ -1672,7 +1387,7 @@
           <w:sz w:val="18"/>
           <w:szCs w:val="18"/>
         </w:rPr>
-        <w:t>98th percentile ranking on the global Bloomberg Aptitude Test</w:t>
+        <w:t>Awardee, Ten Outstanding Students of Makati City for 2009</w:t>
       </w:r>
     </w:p>
     <w:p>
@@ -1682,81 +1397,7 @@
           <w:numId w:val="6"/>
         </w:numPr>
         <w:spacing w:after="0" w:line="240" w:lineRule="auto"/>
-        <w:ind w:left="360"/>
-        <w:jc w:val="both"/>
-        <w:textAlignment w:val="baseline"/>
-        <w:rPr>
-          <w:rFonts w:ascii="Arial" w:eastAsia="Times New Roman" w:hAnsi="Arial" w:cs="Arial"/>
-          <w:color w:val="000000"/>
-          <w:sz w:val="18"/>
-          <w:szCs w:val="18"/>
-        </w:rPr>
-      </w:pPr>
-      <w:r>
-        <w:rPr>
-          <w:rFonts w:ascii="Arial" w:eastAsia="Times New Roman" w:hAnsi="Arial" w:cs="Arial"/>
-          <w:color w:val="000000"/>
-          <w:sz w:val="18"/>
-          <w:szCs w:val="18"/>
-        </w:rPr>
-        <w:t xml:space="preserve">National Finalist, Indie Eng’g Engineering Competition 2012 sponsored by Tanging </w:t>
-      </w:r>
-      <w:proofErr w:type="spellStart"/>
-      <w:r>
-        <w:rPr>
-          <w:rFonts w:ascii="Arial" w:eastAsia="Times New Roman" w:hAnsi="Arial" w:cs="Arial"/>
-          <w:color w:val="000000"/>
-          <w:sz w:val="18"/>
-          <w:szCs w:val="18"/>
-        </w:rPr>
-        <w:t>Yaman</w:t>
-      </w:r>
-      <w:proofErr w:type="spellEnd"/>
-      <w:r>
-        <w:rPr>
-          <w:rFonts w:ascii="Arial" w:eastAsia="Times New Roman" w:hAnsi="Arial" w:cs="Arial"/>
-          <w:color w:val="000000"/>
-          <w:sz w:val="18"/>
-          <w:szCs w:val="18"/>
-        </w:rPr>
-        <w:t xml:space="preserve"> Foundation</w:t>
-      </w:r>
-    </w:p>
-    <w:p>
-      <w:pPr>
-        <w:numPr>
-          <w:ilvl w:val="0"/>
-          <w:numId w:val="6"/>
-        </w:numPr>
-        <w:spacing w:after="0" w:line="240" w:lineRule="auto"/>
-        <w:ind w:left="360"/>
-        <w:jc w:val="both"/>
-        <w:textAlignment w:val="baseline"/>
-        <w:rPr>
-          <w:rFonts w:ascii="Arial" w:eastAsia="Times New Roman" w:hAnsi="Arial" w:cs="Arial"/>
-          <w:color w:val="000000"/>
-          <w:sz w:val="18"/>
-          <w:szCs w:val="18"/>
-        </w:rPr>
-      </w:pPr>
-      <w:r>
-        <w:rPr>
-          <w:rFonts w:ascii="Arial" w:eastAsia="Times New Roman" w:hAnsi="Arial" w:cs="Arial"/>
-          <w:color w:val="000000"/>
-          <w:sz w:val="18"/>
-          <w:szCs w:val="18"/>
-        </w:rPr>
-        <w:t>Awardee, Ten Outstanding Students of Makati City for 2009</w:t>
-      </w:r>
-    </w:p>
-    <w:p>
-      <w:pPr>
-        <w:numPr>
-          <w:ilvl w:val="0"/>
-          <w:numId w:val="6"/>
-        </w:numPr>
-        <w:spacing w:after="0" w:line="240" w:lineRule="auto"/>
-        <w:ind w:left="360"/>
+        <w:ind w:left="180" w:hanging="180"/>
         <w:jc w:val="both"/>
         <w:textAlignment w:val="baseline"/>
         <w:rPr>
@@ -2282,9 +1923,9 @@
       <w:lvlJc w:val="left"/>
       <w:pPr>
         <w:tabs>
-          <w:tab w:val="num" w:pos="720"/>
-        </w:tabs>
-        <w:ind w:left="720" w:hanging="360"/>
+          <w:tab w:val="num" w:pos="360"/>
+        </w:tabs>
+        <w:ind w:left="360" w:hanging="360"/>
       </w:pPr>
       <w:rPr>
         <w:rFonts w:ascii="Symbol" w:hAnsi="Symbol" w:hint="default"/>
@@ -2298,9 +1939,9 @@
       <w:lvlJc w:val="left"/>
       <w:pPr>
         <w:tabs>
-          <w:tab w:val="num" w:pos="1440"/>
-        </w:tabs>
-        <w:ind w:left="1440" w:hanging="360"/>
+          <w:tab w:val="num" w:pos="1080"/>
+        </w:tabs>
+        <w:ind w:left="1080" w:hanging="360"/>
       </w:pPr>
       <w:rPr>
         <w:rFonts w:ascii="Courier New" w:hAnsi="Courier New" w:hint="default"/>
@@ -2314,9 +1955,9 @@
       <w:lvlJc w:val="left"/>
       <w:pPr>
         <w:tabs>
-          <w:tab w:val="num" w:pos="2160"/>
-        </w:tabs>
-        <w:ind w:left="2160" w:hanging="360"/>
+          <w:tab w:val="num" w:pos="1800"/>
+        </w:tabs>
+        <w:ind w:left="1800" w:hanging="360"/>
       </w:pPr>
       <w:rPr>
         <w:rFonts w:ascii="Wingdings" w:hAnsi="Wingdings" w:hint="default"/>
@@ -2330,9 +1971,9 @@
       <w:lvlJc w:val="left"/>
       <w:pPr>
         <w:tabs>
-          <w:tab w:val="num" w:pos="2880"/>
-        </w:tabs>
-        <w:ind w:left="2880" w:hanging="360"/>
+          <w:tab w:val="num" w:pos="2520"/>
+        </w:tabs>
+        <w:ind w:left="2520" w:hanging="360"/>
       </w:pPr>
       <w:rPr>
         <w:rFonts w:ascii="Wingdings" w:hAnsi="Wingdings" w:hint="default"/>
@@ -2346,9 +1987,9 @@
       <w:lvlJc w:val="left"/>
       <w:pPr>
         <w:tabs>
-          <w:tab w:val="num" w:pos="3600"/>
-        </w:tabs>
-        <w:ind w:left="3600" w:hanging="360"/>
+          <w:tab w:val="num" w:pos="3240"/>
+        </w:tabs>
+        <w:ind w:left="3240" w:hanging="360"/>
       </w:pPr>
       <w:rPr>
         <w:rFonts w:ascii="Wingdings" w:hAnsi="Wingdings" w:hint="default"/>
@@ -2362,9 +2003,9 @@
       <w:lvlJc w:val="left"/>
       <w:pPr>
         <w:tabs>
-          <w:tab w:val="num" w:pos="4320"/>
-        </w:tabs>
-        <w:ind w:left="4320" w:hanging="360"/>
+          <w:tab w:val="num" w:pos="3960"/>
+        </w:tabs>
+        <w:ind w:left="3960" w:hanging="360"/>
       </w:pPr>
       <w:rPr>
         <w:rFonts w:ascii="Wingdings" w:hAnsi="Wingdings" w:hint="default"/>
@@ -2378,9 +2019,9 @@
       <w:lvlJc w:val="left"/>
       <w:pPr>
         <w:tabs>
-          <w:tab w:val="num" w:pos="5040"/>
-        </w:tabs>
-        <w:ind w:left="5040" w:hanging="360"/>
+          <w:tab w:val="num" w:pos="4680"/>
+        </w:tabs>
+        <w:ind w:left="4680" w:hanging="360"/>
       </w:pPr>
       <w:rPr>
         <w:rFonts w:ascii="Wingdings" w:hAnsi="Wingdings" w:hint="default"/>
@@ -2394,9 +2035,9 @@
       <w:lvlJc w:val="left"/>
       <w:pPr>
         <w:tabs>
-          <w:tab w:val="num" w:pos="5760"/>
-        </w:tabs>
-        <w:ind w:left="5760" w:hanging="360"/>
+          <w:tab w:val="num" w:pos="5400"/>
+        </w:tabs>
+        <w:ind w:left="5400" w:hanging="360"/>
       </w:pPr>
       <w:rPr>
         <w:rFonts w:ascii="Wingdings" w:hAnsi="Wingdings" w:hint="default"/>
@@ -2410,9 +2051,9 @@
       <w:lvlJc w:val="left"/>
       <w:pPr>
         <w:tabs>
-          <w:tab w:val="num" w:pos="6480"/>
-        </w:tabs>
-        <w:ind w:left="6480" w:hanging="360"/>
+          <w:tab w:val="num" w:pos="6120"/>
+        </w:tabs>
+        <w:ind w:left="6120" w:hanging="360"/>
       </w:pPr>
       <w:rPr>
         <w:rFonts w:ascii="Wingdings" w:hAnsi="Wingdings" w:hint="default"/>

--- a/assets/files/Victor Angelo Blancada One-Page Resume.docx
+++ b/assets/files/Victor Angelo Blancada One-Page Resume.docx
@@ -235,7 +235,27 @@
           <w:sz w:val="18"/>
           <w:szCs w:val="18"/>
         </w:rPr>
-        <w:t>Streamlined the machine learning application development and deployment process from two months to two weeks by implementing MLOps best practices and automating workflows.</w:t>
+        <w:t xml:space="preserve">Streamlined the machine learning application development and deployment process from two months to two weeks by implementing </w:t>
+      </w:r>
+      <w:proofErr w:type="spellStart"/>
+      <w:r>
+        <w:rPr>
+          <w:rFonts w:ascii="Arial" w:eastAsia="Times New Roman" w:hAnsi="Arial" w:cs="Arial"/>
+          <w:color w:val="000000"/>
+          <w:sz w:val="18"/>
+          <w:szCs w:val="18"/>
+        </w:rPr>
+        <w:t>MLOps</w:t>
+      </w:r>
+      <w:proofErr w:type="spellEnd"/>
+      <w:r>
+        <w:rPr>
+          <w:rFonts w:ascii="Arial" w:eastAsia="Times New Roman" w:hAnsi="Arial" w:cs="Arial"/>
+          <w:color w:val="000000"/>
+          <w:sz w:val="18"/>
+          <w:szCs w:val="18"/>
+        </w:rPr>
+        <w:t xml:space="preserve"> best practices and automating workflows.</w:t>
       </w:r>
     </w:p>
     <w:p>
@@ -517,8 +537,19 @@
           <w:bCs/>
           <w:color w:val="000000"/>
         </w:rPr>
-        <w:t>IPG Mediabrands</w:t>
-      </w:r>
+        <w:t xml:space="preserve">IPG </w:t>
+      </w:r>
+      <w:proofErr w:type="spellStart"/>
+      <w:r>
+        <w:rPr>
+          <w:rFonts w:ascii="Arial" w:eastAsia="Times New Roman" w:hAnsi="Arial" w:cs="Arial"/>
+          <w:b/>
+          <w:bCs/>
+          <w:color w:val="000000"/>
+        </w:rPr>
+        <w:t>Mediabrands</w:t>
+      </w:r>
+      <w:proofErr w:type="spellEnd"/>
     </w:p>
     <w:p>
       <w:pPr>
@@ -591,7 +622,27 @@
           <w:sz w:val="18"/>
           <w:szCs w:val="18"/>
         </w:rPr>
-        <w:t xml:space="preserve">Built and managed the analytics hub in Manila that supported the data-driven marketing projects of clients across Mediabrands' global footprint, including optimizing the media plan for every Johnson &amp; Johnson brand in the </w:t>
+        <w:t xml:space="preserve">Built and managed the analytics hub in Manila that supported the data-driven marketing projects of clients across </w:t>
+      </w:r>
+      <w:proofErr w:type="spellStart"/>
+      <w:r>
+        <w:rPr>
+          <w:rFonts w:ascii="Arial" w:eastAsia="Times New Roman" w:hAnsi="Arial" w:cs="Arial"/>
+          <w:color w:val="000000"/>
+          <w:sz w:val="18"/>
+          <w:szCs w:val="18"/>
+        </w:rPr>
+        <w:t>Mediabrands</w:t>
+      </w:r>
+      <w:proofErr w:type="spellEnd"/>
+      <w:r>
+        <w:rPr>
+          <w:rFonts w:ascii="Arial" w:eastAsia="Times New Roman" w:hAnsi="Arial" w:cs="Arial"/>
+          <w:color w:val="000000"/>
+          <w:sz w:val="18"/>
+          <w:szCs w:val="18"/>
+        </w:rPr>
+        <w:t xml:space="preserve">' global footprint, including optimizing the media plan for every Johnson &amp; Johnson brand in the </w:t>
       </w:r>
       <w:r>
         <w:rPr>
@@ -854,7 +905,7 @@
           <w:sz w:val="18"/>
           <w:szCs w:val="18"/>
         </w:rPr>
-        <w:t>Generated $9MM USD in savings for a US manufactur</w:t>
+        <w:t>Generated $9MM USD in savings for a manufactur</w:t>
       </w:r>
       <w:r>
         <w:rPr>
@@ -906,14 +957,25 @@
           <w:szCs w:val="24"/>
         </w:rPr>
       </w:pPr>
-      <w:r>
-        <w:rPr>
-          <w:rFonts w:ascii="Arial" w:eastAsia="Times New Roman" w:hAnsi="Arial" w:cs="Arial"/>
-          <w:b/>
-          <w:bCs/>
-          <w:color w:val="000000"/>
-        </w:rPr>
-        <w:t xml:space="preserve">L’Oreal </w:t>
+      <w:proofErr w:type="spellStart"/>
+      <w:r>
+        <w:rPr>
+          <w:rFonts w:ascii="Arial" w:eastAsia="Times New Roman" w:hAnsi="Arial" w:cs="Arial"/>
+          <w:b/>
+          <w:bCs/>
+          <w:color w:val="000000"/>
+        </w:rPr>
+        <w:t>L’Oreal</w:t>
+      </w:r>
+      <w:proofErr w:type="spellEnd"/>
+      <w:r>
+        <w:rPr>
+          <w:rFonts w:ascii="Arial" w:eastAsia="Times New Roman" w:hAnsi="Arial" w:cs="Arial"/>
+          <w:b/>
+          <w:bCs/>
+          <w:color w:val="000000"/>
+        </w:rPr>
+        <w:t xml:space="preserve"> </w:t>
       </w:r>
     </w:p>
     <w:p>
@@ -962,14 +1024,45 @@
           <w:szCs w:val="18"/>
         </w:rPr>
       </w:pPr>
-      <w:r>
-        <w:rPr>
-          <w:rFonts w:ascii="Arial" w:eastAsia="Times New Roman" w:hAnsi="Arial" w:cs="Arial"/>
-          <w:color w:val="000000"/>
-          <w:sz w:val="18"/>
-          <w:szCs w:val="18"/>
-        </w:rPr>
-        <w:t xml:space="preserve">Consumer and Market Intelligence, developed a universal Customer Relationship Management program for use across all brands under the L’Oreal umbrella in the Philippines. Conducted market research activities such as product testing and </w:t>
+      <w:proofErr w:type="gramStart"/>
+      <w:r>
+        <w:rPr>
+          <w:rFonts w:ascii="Arial" w:eastAsia="Times New Roman" w:hAnsi="Arial" w:cs="Arial"/>
+          <w:color w:val="000000"/>
+          <w:sz w:val="18"/>
+          <w:szCs w:val="18"/>
+        </w:rPr>
+        <w:t>Consumer and Market Intelligence,</w:t>
+      </w:r>
+      <w:proofErr w:type="gramEnd"/>
+      <w:r>
+        <w:rPr>
+          <w:rFonts w:ascii="Arial" w:eastAsia="Times New Roman" w:hAnsi="Arial" w:cs="Arial"/>
+          <w:color w:val="000000"/>
+          <w:sz w:val="18"/>
+          <w:szCs w:val="18"/>
+        </w:rPr>
+        <w:t xml:space="preserve"> developed a universal Customer Relationship Management program for use across all brands under the </w:t>
+      </w:r>
+      <w:proofErr w:type="spellStart"/>
+      <w:r>
+        <w:rPr>
+          <w:rFonts w:ascii="Arial" w:eastAsia="Times New Roman" w:hAnsi="Arial" w:cs="Arial"/>
+          <w:color w:val="000000"/>
+          <w:sz w:val="18"/>
+          <w:szCs w:val="18"/>
+        </w:rPr>
+        <w:t>L’Oreal</w:t>
+      </w:r>
+      <w:proofErr w:type="spellEnd"/>
+      <w:r>
+        <w:rPr>
+          <w:rFonts w:ascii="Arial" w:eastAsia="Times New Roman" w:hAnsi="Arial" w:cs="Arial"/>
+          <w:color w:val="000000"/>
+          <w:sz w:val="18"/>
+          <w:szCs w:val="18"/>
+        </w:rPr>
+        <w:t xml:space="preserve"> umbrella in the Philippines. Conducted market research activities such as product testing and </w:t>
       </w:r>
       <w:r>
         <w:rPr>

--- a/assets/files/Victor Angelo Blancada One-Page Resume.docx
+++ b/assets/files/Victor Angelo Blancada One-Page Resume.docx
@@ -154,7 +154,7 @@
           <w:sz w:val="20"/>
           <w:szCs w:val="20"/>
         </w:rPr>
-        <w:t>Manager, Supply Chain Analytics (Hong Kong, China, 2019-Present)</w:t>
+        <w:t>Manager, Supply Chain Analytics (2019-Present)</w:t>
       </w:r>
     </w:p>
     <w:p>
@@ -235,27 +235,7 @@
           <w:sz w:val="18"/>
           <w:szCs w:val="18"/>
         </w:rPr>
-        <w:t xml:space="preserve">Streamlined the machine learning application development and deployment process from two months to two weeks by implementing </w:t>
-      </w:r>
-      <w:proofErr w:type="spellStart"/>
-      <w:r>
-        <w:rPr>
-          <w:rFonts w:ascii="Arial" w:eastAsia="Times New Roman" w:hAnsi="Arial" w:cs="Arial"/>
-          <w:color w:val="000000"/>
-          <w:sz w:val="18"/>
-          <w:szCs w:val="18"/>
-        </w:rPr>
-        <w:t>MLOps</w:t>
-      </w:r>
-      <w:proofErr w:type="spellEnd"/>
-      <w:r>
-        <w:rPr>
-          <w:rFonts w:ascii="Arial" w:eastAsia="Times New Roman" w:hAnsi="Arial" w:cs="Arial"/>
-          <w:color w:val="000000"/>
-          <w:sz w:val="18"/>
-          <w:szCs w:val="18"/>
-        </w:rPr>
-        <w:t xml:space="preserve"> best practices and automating workflows.</w:t>
+        <w:t>Streamlined the machine learning application development and deployment process from two months to two weeks by implementing MLOps best practices and automating workflows.</w:t>
       </w:r>
     </w:p>
     <w:p>
@@ -433,7 +413,7 @@
           <w:sz w:val="20"/>
           <w:szCs w:val="20"/>
         </w:rPr>
-        <w:t xml:space="preserve"> Lead (Hong Kong, China, 2017-2019)</w:t>
+        <w:t xml:space="preserve"> Lead (2017-2019)</w:t>
       </w:r>
     </w:p>
     <w:p>
@@ -460,7 +440,7 @@
           <w:sz w:val="18"/>
           <w:szCs w:val="18"/>
         </w:rPr>
-        <w:t>Managed the data team to drive complex data analysis and insight across multiple client engagements while building the analytics proposition of Publicis for Hong Kong and Greater China.</w:t>
+        <w:t>Managed the data team to drive complex data analysis and insight across multiple client engagements while building the analytics proposition of Publicis.</w:t>
       </w:r>
     </w:p>
     <w:p>
@@ -537,19 +517,8 @@
           <w:bCs/>
           <w:color w:val="000000"/>
         </w:rPr>
-        <w:t xml:space="preserve">IPG </w:t>
-      </w:r>
-      <w:proofErr w:type="spellStart"/>
-      <w:r>
-        <w:rPr>
-          <w:rFonts w:ascii="Arial" w:eastAsia="Times New Roman" w:hAnsi="Arial" w:cs="Arial"/>
-          <w:b/>
-          <w:bCs/>
-          <w:color w:val="000000"/>
-        </w:rPr>
-        <w:t>Mediabrands</w:t>
-      </w:r>
-      <w:proofErr w:type="spellEnd"/>
+        <w:t>IPG Mediabrands</w:t>
+      </w:r>
     </w:p>
     <w:p>
       <w:pPr>
@@ -595,7 +564,7 @@
           <w:sz w:val="20"/>
           <w:szCs w:val="20"/>
         </w:rPr>
-        <w:t>(Philippines, 2015-2017)</w:t>
+        <w:t>(2015-2017)</w:t>
       </w:r>
     </w:p>
     <w:p>
@@ -622,27 +591,7 @@
           <w:sz w:val="18"/>
           <w:szCs w:val="18"/>
         </w:rPr>
-        <w:t xml:space="preserve">Built and managed the analytics hub in Manila that supported the data-driven marketing projects of clients across </w:t>
-      </w:r>
-      <w:proofErr w:type="spellStart"/>
-      <w:r>
-        <w:rPr>
-          <w:rFonts w:ascii="Arial" w:eastAsia="Times New Roman" w:hAnsi="Arial" w:cs="Arial"/>
-          <w:color w:val="000000"/>
-          <w:sz w:val="18"/>
-          <w:szCs w:val="18"/>
-        </w:rPr>
-        <w:t>Mediabrands</w:t>
-      </w:r>
-      <w:proofErr w:type="spellEnd"/>
-      <w:r>
-        <w:rPr>
-          <w:rFonts w:ascii="Arial" w:eastAsia="Times New Roman" w:hAnsi="Arial" w:cs="Arial"/>
-          <w:color w:val="000000"/>
-          <w:sz w:val="18"/>
-          <w:szCs w:val="18"/>
-        </w:rPr>
-        <w:t xml:space="preserve">' global footprint, including optimizing the media plan for every Johnson &amp; Johnson brand in the </w:t>
+        <w:t xml:space="preserve">Built and managed the analytics hub in Manila that supported the data-driven marketing projects of clients across Mediabrands' global footprint, including optimizing the media plan for every Johnson &amp; Johnson brand in the </w:t>
       </w:r>
       <w:r>
         <w:rPr>
@@ -807,7 +756,7 @@
           <w:sz w:val="20"/>
           <w:szCs w:val="20"/>
         </w:rPr>
-        <w:t>Business Analyst (Various Client Locations, 2014-2015)</w:t>
+        <w:t>Business Analyst (2014-2015)</w:t>
       </w:r>
     </w:p>
     <w:p>
@@ -957,25 +906,14 @@
           <w:szCs w:val="24"/>
         </w:rPr>
       </w:pPr>
-      <w:proofErr w:type="spellStart"/>
-      <w:r>
-        <w:rPr>
-          <w:rFonts w:ascii="Arial" w:eastAsia="Times New Roman" w:hAnsi="Arial" w:cs="Arial"/>
-          <w:b/>
-          <w:bCs/>
-          <w:color w:val="000000"/>
-        </w:rPr>
-        <w:t>L’Oreal</w:t>
-      </w:r>
-      <w:proofErr w:type="spellEnd"/>
-      <w:r>
-        <w:rPr>
-          <w:rFonts w:ascii="Arial" w:eastAsia="Times New Roman" w:hAnsi="Arial" w:cs="Arial"/>
-          <w:b/>
-          <w:bCs/>
-          <w:color w:val="000000"/>
-        </w:rPr>
-        <w:t xml:space="preserve"> </w:t>
+      <w:r>
+        <w:rPr>
+          <w:rFonts w:ascii="Arial" w:eastAsia="Times New Roman" w:hAnsi="Arial" w:cs="Arial"/>
+          <w:b/>
+          <w:bCs/>
+          <w:color w:val="000000"/>
+        </w:rPr>
+        <w:t xml:space="preserve">L’Oreal </w:t>
       </w:r>
     </w:p>
     <w:p>
@@ -1000,7 +938,7 @@
           <w:sz w:val="20"/>
           <w:szCs w:val="20"/>
         </w:rPr>
-        <w:t>Media and Market Intelligence Intern (Philippines, 2013)</w:t>
+        <w:t>Media and Market Intelligence Intern (2013)</w:t>
       </w:r>
     </w:p>
     <w:p>
@@ -1024,45 +962,14 @@
           <w:szCs w:val="18"/>
         </w:rPr>
       </w:pPr>
-      <w:proofErr w:type="gramStart"/>
-      <w:r>
-        <w:rPr>
-          <w:rFonts w:ascii="Arial" w:eastAsia="Times New Roman" w:hAnsi="Arial" w:cs="Arial"/>
-          <w:color w:val="000000"/>
-          <w:sz w:val="18"/>
-          <w:szCs w:val="18"/>
-        </w:rPr>
-        <w:t>Consumer and Market Intelligence,</w:t>
-      </w:r>
-      <w:proofErr w:type="gramEnd"/>
-      <w:r>
-        <w:rPr>
-          <w:rFonts w:ascii="Arial" w:eastAsia="Times New Roman" w:hAnsi="Arial" w:cs="Arial"/>
-          <w:color w:val="000000"/>
-          <w:sz w:val="18"/>
-          <w:szCs w:val="18"/>
-        </w:rPr>
-        <w:t xml:space="preserve"> developed a universal Customer Relationship Management program for use across all brands under the </w:t>
-      </w:r>
-      <w:proofErr w:type="spellStart"/>
-      <w:r>
-        <w:rPr>
-          <w:rFonts w:ascii="Arial" w:eastAsia="Times New Roman" w:hAnsi="Arial" w:cs="Arial"/>
-          <w:color w:val="000000"/>
-          <w:sz w:val="18"/>
-          <w:szCs w:val="18"/>
-        </w:rPr>
-        <w:t>L’Oreal</w:t>
-      </w:r>
-      <w:proofErr w:type="spellEnd"/>
-      <w:r>
-        <w:rPr>
-          <w:rFonts w:ascii="Arial" w:eastAsia="Times New Roman" w:hAnsi="Arial" w:cs="Arial"/>
-          <w:color w:val="000000"/>
-          <w:sz w:val="18"/>
-          <w:szCs w:val="18"/>
-        </w:rPr>
-        <w:t xml:space="preserve"> umbrella in the Philippines. Conducted market research activities such as product testing and </w:t>
+      <w:r>
+        <w:rPr>
+          <w:rFonts w:ascii="Arial" w:eastAsia="Times New Roman" w:hAnsi="Arial" w:cs="Arial"/>
+          <w:color w:val="000000"/>
+          <w:sz w:val="18"/>
+          <w:szCs w:val="18"/>
+        </w:rPr>
+        <w:t xml:space="preserve">Consumer and Market Intelligence, developed a universal Customer Relationship Management program for use across all brands under the L’Oreal umbrella in the Philippines. Conducted market research activities such as product testing and </w:t>
       </w:r>
       <w:r>
         <w:rPr>
@@ -1184,7 +1091,7 @@
           <w:sz w:val="20"/>
           <w:szCs w:val="20"/>
         </w:rPr>
-        <w:t>Bachelor of Science in Industrial Engineering (Philippines, 2009-2014)</w:t>
+        <w:t>Bachelor of Science in Industrial Engineering (2009-2014)</w:t>
       </w:r>
     </w:p>
     <w:p>
@@ -2452,22 +2359,22 @@
       </w:rPr>
     </w:lvl>
   </w:abstractNum>
-  <w:num w:numId="1">
+  <w:num w:numId="1" w16cid:durableId="1654215830">
     <w:abstractNumId w:val="5"/>
   </w:num>
-  <w:num w:numId="2">
+  <w:num w:numId="2" w16cid:durableId="1226259588">
     <w:abstractNumId w:val="1"/>
   </w:num>
-  <w:num w:numId="3">
+  <w:num w:numId="3" w16cid:durableId="1553731173">
     <w:abstractNumId w:val="4"/>
   </w:num>
-  <w:num w:numId="4">
+  <w:num w:numId="4" w16cid:durableId="931739014">
     <w:abstractNumId w:val="3"/>
   </w:num>
-  <w:num w:numId="5">
+  <w:num w:numId="5" w16cid:durableId="1891962562">
     <w:abstractNumId w:val="0"/>
   </w:num>
-  <w:num w:numId="6">
+  <w:num w:numId="6" w16cid:durableId="1091782006">
     <w:abstractNumId w:val="2"/>
   </w:num>
 </w:numbering>

--- a/assets/files/Victor Angelo Blancada One-Page Resume.docx
+++ b/assets/files/Victor Angelo Blancada One-Page Resume.docx
@@ -1,6 +1,6 @@
 
 <file path=word/document.xml><?xml version="1.0" encoding="utf-8"?>
-<w:document xmlns:wpc="http://schemas.microsoft.com/office/word/2010/wordprocessingCanvas" xmlns:cx="http://schemas.microsoft.com/office/drawing/2014/chartex" xmlns:cx1="http://schemas.microsoft.com/office/drawing/2015/9/8/chartex" xmlns:cx2="http://schemas.microsoft.com/office/drawing/2015/10/21/chartex" xmlns:cx3="http://schemas.microsoft.com/office/drawing/2016/5/9/chartex" xmlns:cx4="http://schemas.microsoft.com/office/drawing/2016/5/10/chartex" xmlns:cx5="http://schemas.microsoft.com/office/drawing/2016/5/11/chartex" xmlns:cx6="http://schemas.microsoft.com/office/drawing/2016/5/12/chartex" xmlns:cx7="http://schemas.microsoft.com/office/drawing/2016/5/13/chartex" xmlns:cx8="http://schemas.microsoft.com/office/drawing/2016/5/14/chartex" xmlns:mc="http://schemas.openxmlformats.org/markup-compatibility/2006" xmlns:aink="http://schemas.microsoft.com/office/drawing/2016/ink" xmlns:am3d="http://schemas.microsoft.com/office/drawing/2017/model3d" xmlns:o="urn:schemas-microsoft-com:office:office" xmlns:r="http://schemas.openxmlformats.org/officeDocument/2006/relationships" xmlns:m="http://schemas.openxmlformats.org/officeDocument/2006/math" xmlns:v="urn:schemas-microsoft-com:vml" xmlns:wp14="http://schemas.microsoft.com/office/word/2010/wordprocessingDrawing" xmlns:wp="http://schemas.openxmlformats.org/drawingml/2006/wordprocessingDrawing" xmlns:w10="urn:schemas-microsoft-com:office:word" xmlns:w="http://schemas.openxmlformats.org/wordprocessingml/2006/main" xmlns:w14="http://schemas.microsoft.com/office/word/2010/wordml" xmlns:w15="http://schemas.microsoft.com/office/word/2012/wordml" xmlns:w16cex="http://schemas.microsoft.com/office/word/2018/wordml/cex" xmlns:w16cid="http://schemas.microsoft.com/office/word/2016/wordml/cid" xmlns:w16="http://schemas.microsoft.com/office/word/2018/wordml" xmlns:w16sdtdh="http://schemas.microsoft.com/office/word/2020/wordml/sdtdatahash" xmlns:w16se="http://schemas.microsoft.com/office/word/2015/wordml/symex" xmlns:wpg="http://schemas.microsoft.com/office/word/2010/wordprocessingGroup" xmlns:wpi="http://schemas.microsoft.com/office/word/2010/wordprocessingInk" xmlns:wne="http://schemas.microsoft.com/office/word/2006/wordml" xmlns:wps="http://schemas.microsoft.com/office/word/2010/wordprocessingShape" mc:Ignorable="w14 w15 w16se w16cid w16 w16cex w16sdtdh wp14">
+<w:document xmlns:wpc="http://schemas.microsoft.com/office/word/2010/wordprocessingCanvas" xmlns:cx="http://schemas.microsoft.com/office/drawing/2014/chartex" xmlns:cx1="http://schemas.microsoft.com/office/drawing/2015/9/8/chartex" xmlns:cx2="http://schemas.microsoft.com/office/drawing/2015/10/21/chartex" xmlns:cx3="http://schemas.microsoft.com/office/drawing/2016/5/9/chartex" xmlns:cx4="http://schemas.microsoft.com/office/drawing/2016/5/10/chartex" xmlns:cx5="http://schemas.microsoft.com/office/drawing/2016/5/11/chartex" xmlns:cx6="http://schemas.microsoft.com/office/drawing/2016/5/12/chartex" xmlns:cx7="http://schemas.microsoft.com/office/drawing/2016/5/13/chartex" xmlns:cx8="http://schemas.microsoft.com/office/drawing/2016/5/14/chartex" xmlns:mc="http://schemas.openxmlformats.org/markup-compatibility/2006" xmlns:aink="http://schemas.microsoft.com/office/drawing/2016/ink" xmlns:am3d="http://schemas.microsoft.com/office/drawing/2017/model3d" xmlns:o="urn:schemas-microsoft-com:office:office" xmlns:oel="http://schemas.microsoft.com/office/2019/extlst" xmlns:r="http://schemas.openxmlformats.org/officeDocument/2006/relationships" xmlns:m="http://schemas.openxmlformats.org/officeDocument/2006/math" xmlns:v="urn:schemas-microsoft-com:vml" xmlns:wp14="http://schemas.microsoft.com/office/word/2010/wordprocessingDrawing" xmlns:wp="http://schemas.openxmlformats.org/drawingml/2006/wordprocessingDrawing" xmlns:w10="urn:schemas-microsoft-com:office:word" xmlns:w="http://schemas.openxmlformats.org/wordprocessingml/2006/main" xmlns:w14="http://schemas.microsoft.com/office/word/2010/wordml" xmlns:w15="http://schemas.microsoft.com/office/word/2012/wordml" xmlns:w16cex="http://schemas.microsoft.com/office/word/2018/wordml/cex" xmlns:w16cid="http://schemas.microsoft.com/office/word/2016/wordml/cid" xmlns:w16="http://schemas.microsoft.com/office/word/2018/wordml" xmlns:w16sdtdh="http://schemas.microsoft.com/office/word/2020/wordml/sdtdatahash" xmlns:w16se="http://schemas.microsoft.com/office/word/2015/wordml/symex" xmlns:wpg="http://schemas.microsoft.com/office/word/2010/wordprocessingGroup" xmlns:wpi="http://schemas.microsoft.com/office/word/2010/wordprocessingInk" xmlns:wne="http://schemas.microsoft.com/office/word/2006/wordml" xmlns:wps="http://schemas.microsoft.com/office/word/2010/wordprocessingShape" mc:Ignorable="w14 w15 w16se w16cid w16 w16cex w16sdtdh wp14">
   <w:body>
     <w:p>
       <w:pPr>
@@ -42,11 +42,11 @@
       <w:hyperlink r:id="rId6" w:history="1">
         <w:r>
           <w:rPr>
-            <w:rFonts w:ascii="Arial" w:eastAsia="Times New Roman" w:hAnsi="Arial" w:cs="Arial"/>
+            <w:rStyle w:val="Hyperlink"/>
+            <w:rFonts w:ascii="Arial" w:hAnsi="Arial" w:cs="Arial"/>
             <w:color w:val="4F81BD"/>
             <w:sz w:val="18"/>
             <w:szCs w:val="18"/>
-            <w:u w:val="single"/>
           </w:rPr>
           <w:t>naturalproblemsolver@gmail.com</w:t>
         </w:r>
@@ -63,11 +63,11 @@
       <w:hyperlink r:id="rId7" w:history="1">
         <w:r>
           <w:rPr>
-            <w:rFonts w:ascii="Arial" w:eastAsia="Times New Roman" w:hAnsi="Arial" w:cs="Arial"/>
+            <w:rStyle w:val="Hyperlink"/>
+            <w:rFonts w:ascii="Arial" w:hAnsi="Arial" w:cs="Arial"/>
             <w:color w:val="4F81BD"/>
             <w:sz w:val="18"/>
             <w:szCs w:val="18"/>
-            <w:u w:val="single"/>
           </w:rPr>
           <w:t>https://victorangeloblancada.github.io</w:t>
         </w:r>
@@ -143,8 +143,227 @@
           <w:sz w:val="20"/>
           <w:szCs w:val="20"/>
         </w:rPr>
-        <w:t xml:space="preserve">Senior </w:t>
-      </w:r>
+        <w:t>Senior Manager, Supply Chain Analytics (Hong Kong, China, 2019-Present)</w:t>
+      </w:r>
+    </w:p>
+    <w:p>
+      <w:pPr>
+        <w:numPr>
+          <w:ilvl w:val="0"/>
+          <w:numId w:val="7"/>
+        </w:numPr>
+        <w:spacing w:after="0" w:line="240" w:lineRule="auto"/>
+        <w:ind w:left="180" w:hanging="180"/>
+        <w:jc w:val="both"/>
+        <w:textAlignment w:val="baseline"/>
+        <w:rPr>
+          <w:rFonts w:ascii="Arial" w:eastAsia="Times New Roman" w:hAnsi="Arial" w:cs="Arial"/>
+          <w:color w:val="000000"/>
+          <w:sz w:val="18"/>
+          <w:szCs w:val="18"/>
+        </w:rPr>
+      </w:pPr>
+      <w:r>
+        <w:rPr>
+          <w:rFonts w:ascii="Arial" w:eastAsia="Times New Roman" w:hAnsi="Arial" w:cs="Arial"/>
+          <w:color w:val="000000"/>
+          <w:sz w:val="18"/>
+          <w:szCs w:val="18"/>
+        </w:rPr>
+        <w:t>Responsible for building the end-to-end supply chain of the future, digitized from concept to customer, powered by data and analytics.</w:t>
+      </w:r>
+    </w:p>
+    <w:p>
+      <w:pPr>
+        <w:numPr>
+          <w:ilvl w:val="0"/>
+          <w:numId w:val="7"/>
+        </w:numPr>
+        <w:spacing w:after="0" w:line="240" w:lineRule="auto"/>
+        <w:ind w:left="180" w:hanging="180"/>
+        <w:jc w:val="both"/>
+        <w:textAlignment w:val="baseline"/>
+        <w:rPr>
+          <w:rFonts w:ascii="Arial" w:eastAsia="Times New Roman" w:hAnsi="Arial" w:cs="Arial"/>
+          <w:color w:val="000000"/>
+          <w:sz w:val="18"/>
+          <w:szCs w:val="18"/>
+        </w:rPr>
+      </w:pPr>
+      <w:r>
+        <w:rPr>
+          <w:rFonts w:ascii="Arial" w:eastAsia="Times New Roman" w:hAnsi="Arial" w:cs="Arial"/>
+          <w:color w:val="000000"/>
+          <w:sz w:val="18"/>
+          <w:szCs w:val="18"/>
+        </w:rPr>
+        <w:t>Led the development of the data science platform for LF Sourcing’s costing center of excellence, the first of its kind in the industry, built to provide merchandisers with insights for vendor negotiation and strategic sourcing.</w:t>
+      </w:r>
+    </w:p>
+    <w:p>
+      <w:pPr>
+        <w:numPr>
+          <w:ilvl w:val="0"/>
+          <w:numId w:val="7"/>
+        </w:numPr>
+        <w:spacing w:after="0" w:line="240" w:lineRule="auto"/>
+        <w:ind w:left="180" w:hanging="180"/>
+        <w:jc w:val="both"/>
+        <w:textAlignment w:val="baseline"/>
+        <w:rPr>
+          <w:rFonts w:ascii="Arial" w:eastAsia="Times New Roman" w:hAnsi="Arial" w:cs="Arial"/>
+          <w:color w:val="000000"/>
+          <w:sz w:val="18"/>
+          <w:szCs w:val="18"/>
+        </w:rPr>
+      </w:pPr>
+      <w:r>
+        <w:rPr>
+          <w:rFonts w:ascii="Arial" w:eastAsia="Times New Roman" w:hAnsi="Arial" w:cs="Arial"/>
+          <w:color w:val="000000"/>
+          <w:sz w:val="18"/>
+          <w:szCs w:val="18"/>
+        </w:rPr>
+        <w:t xml:space="preserve">Streamlined the machine learning application development and deployment process from two months to two weeks by implementing </w:t>
+      </w:r>
+      <w:proofErr w:type="spellStart"/>
+      <w:r>
+        <w:rPr>
+          <w:rFonts w:ascii="Arial" w:eastAsia="Times New Roman" w:hAnsi="Arial" w:cs="Arial"/>
+          <w:color w:val="000000"/>
+          <w:sz w:val="18"/>
+          <w:szCs w:val="18"/>
+        </w:rPr>
+        <w:t>MLOps</w:t>
+      </w:r>
+      <w:proofErr w:type="spellEnd"/>
+      <w:r>
+        <w:rPr>
+          <w:rFonts w:ascii="Arial" w:eastAsia="Times New Roman" w:hAnsi="Arial" w:cs="Arial"/>
+          <w:color w:val="000000"/>
+          <w:sz w:val="18"/>
+          <w:szCs w:val="18"/>
+        </w:rPr>
+        <w:t xml:space="preserve"> best practices and automating workflows.</w:t>
+      </w:r>
+    </w:p>
+    <w:p>
+      <w:pPr>
+        <w:numPr>
+          <w:ilvl w:val="0"/>
+          <w:numId w:val="7"/>
+        </w:numPr>
+        <w:spacing w:after="0" w:line="240" w:lineRule="auto"/>
+        <w:ind w:left="180" w:hanging="180"/>
+        <w:jc w:val="both"/>
+        <w:textAlignment w:val="baseline"/>
+        <w:rPr>
+          <w:rFonts w:ascii="Arial" w:eastAsia="Times New Roman" w:hAnsi="Arial" w:cs="Arial"/>
+          <w:color w:val="000000"/>
+          <w:sz w:val="18"/>
+          <w:szCs w:val="18"/>
+        </w:rPr>
+      </w:pPr>
+      <w:r>
+        <w:rPr>
+          <w:rFonts w:ascii="Arial" w:eastAsia="Times New Roman" w:hAnsi="Arial" w:cs="Arial"/>
+          <w:color w:val="000000"/>
+          <w:sz w:val="18"/>
+          <w:szCs w:val="18"/>
+        </w:rPr>
+        <w:t>Built regional control tower dashboard systems for Nike and Colgate Palmolive to improve real-time visibility and control over logistics operations across countries for managers and process owners both within LF Logistics and from the client.</w:t>
+      </w:r>
+    </w:p>
+    <w:p>
+      <w:pPr>
+        <w:numPr>
+          <w:ilvl w:val="0"/>
+          <w:numId w:val="7"/>
+        </w:numPr>
+        <w:spacing w:after="0" w:line="240" w:lineRule="auto"/>
+        <w:ind w:left="180" w:hanging="180"/>
+        <w:jc w:val="both"/>
+        <w:textAlignment w:val="baseline"/>
+        <w:rPr>
+          <w:rFonts w:ascii="Arial" w:eastAsia="Times New Roman" w:hAnsi="Arial" w:cs="Arial"/>
+          <w:color w:val="000000"/>
+          <w:sz w:val="18"/>
+          <w:szCs w:val="18"/>
+        </w:rPr>
+      </w:pPr>
+      <w:r>
+        <w:rPr>
+          <w:rFonts w:ascii="Arial" w:eastAsia="Times New Roman" w:hAnsi="Arial" w:cs="Arial"/>
+          <w:color w:val="000000"/>
+          <w:sz w:val="18"/>
+          <w:szCs w:val="18"/>
+        </w:rPr>
+        <w:t>Created an SKU-level demand prediction system for Nike to improve inventory planning especially for new seasonal designs.</w:t>
+      </w:r>
+    </w:p>
+    <w:p>
+      <w:pPr>
+        <w:numPr>
+          <w:ilvl w:val="0"/>
+          <w:numId w:val="7"/>
+        </w:numPr>
+        <w:spacing w:after="0" w:line="240" w:lineRule="auto"/>
+        <w:ind w:left="180" w:hanging="180"/>
+        <w:jc w:val="both"/>
+        <w:textAlignment w:val="baseline"/>
+        <w:rPr>
+          <w:rFonts w:ascii="Arial" w:eastAsia="Times New Roman" w:hAnsi="Arial" w:cs="Arial"/>
+          <w:color w:val="000000"/>
+          <w:sz w:val="18"/>
+          <w:szCs w:val="18"/>
+        </w:rPr>
+      </w:pPr>
+      <w:r>
+        <w:rPr>
+          <w:rFonts w:ascii="Arial" w:eastAsia="Times New Roman" w:hAnsi="Arial" w:cs="Arial"/>
+          <w:color w:val="000000"/>
+          <w:sz w:val="18"/>
+          <w:szCs w:val="18"/>
+        </w:rPr>
+        <w:t>Developed and conducted a Tableau training program for over 200 management LF Logistics employees to promote data literacy.</w:t>
+      </w:r>
+    </w:p>
+    <w:p>
+      <w:pPr>
+        <w:spacing w:before="100" w:after="0" w:line="240" w:lineRule="auto"/>
+        <w:jc w:val="both"/>
+        <w:outlineLvl w:val="2"/>
+        <w:rPr>
+          <w:rFonts w:ascii="Arial" w:eastAsia="Times New Roman" w:hAnsi="Arial" w:cs="Arial"/>
+          <w:b/>
+          <w:bCs/>
+          <w:sz w:val="27"/>
+          <w:szCs w:val="27"/>
+        </w:rPr>
+      </w:pPr>
+      <w:r>
+        <w:rPr>
+          <w:rFonts w:ascii="Arial" w:eastAsia="Times New Roman" w:hAnsi="Arial" w:cs="Arial"/>
+          <w:b/>
+          <w:bCs/>
+          <w:color w:val="000000"/>
+        </w:rPr>
+        <w:t>Publicis Worldwide</w:t>
+      </w:r>
+    </w:p>
+    <w:p>
+      <w:pPr>
+        <w:spacing w:after="0" w:line="240" w:lineRule="auto"/>
+        <w:jc w:val="both"/>
+        <w:outlineLvl w:val="3"/>
+        <w:rPr>
+          <w:rFonts w:ascii="Arial" w:eastAsia="Times New Roman" w:hAnsi="Arial" w:cs="Arial"/>
+          <w:b/>
+          <w:bCs/>
+          <w:sz w:val="24"/>
+          <w:szCs w:val="24"/>
+        </w:rPr>
+      </w:pPr>
       <w:r>
         <w:rPr>
           <w:rFonts w:ascii="Arial" w:eastAsia="Times New Roman" w:hAnsi="Arial" w:cs="Arial"/>
@@ -154,14 +373,14 @@
           <w:sz w:val="20"/>
           <w:szCs w:val="20"/>
         </w:rPr>
-        <w:t>Manager, Supply Chain Analytics (2019-Present)</w:t>
+        <w:t>Data and Analytics Lead (Hong Kong, China, 2017-2019)</w:t>
       </w:r>
     </w:p>
     <w:p>
       <w:pPr>
         <w:numPr>
           <w:ilvl w:val="0"/>
-          <w:numId w:val="1"/>
+          <w:numId w:val="8"/>
         </w:numPr>
         <w:spacing w:after="0" w:line="240" w:lineRule="auto"/>
         <w:ind w:left="180" w:hanging="180"/>
@@ -181,14 +400,14 @@
           <w:sz w:val="18"/>
           <w:szCs w:val="18"/>
         </w:rPr>
-        <w:t>Responsible for building the end-to-end supply chain of the future, digitized from concept to customer, powered by data and analytics.</w:t>
+        <w:t>Managed the data team to drive complex data analysis and insight across multiple client engagements while building the analytics proposition of Publicis for Hong Kong and Greater China.</w:t>
       </w:r>
     </w:p>
     <w:p>
       <w:pPr>
         <w:numPr>
           <w:ilvl w:val="0"/>
-          <w:numId w:val="1"/>
+          <w:numId w:val="8"/>
         </w:numPr>
         <w:spacing w:after="0" w:line="240" w:lineRule="auto"/>
         <w:ind w:left="180" w:hanging="180"/>
@@ -208,14 +427,14 @@
           <w:sz w:val="18"/>
           <w:szCs w:val="18"/>
         </w:rPr>
-        <w:t>Led the development of the data science platform for LF Sourcing’s costing center of excellence, the first of its kind in the industry, built to provide merchandisers with insights for vendor negotiation and strategic sourcing.</w:t>
+        <w:t>Applied insights from natural language processing to improve user experience in a multilingual chat bot app for AXA, a multinational insurance company, resulting in a 73% increase in active user count.</w:t>
       </w:r>
     </w:p>
     <w:p>
       <w:pPr>
         <w:numPr>
           <w:ilvl w:val="0"/>
-          <w:numId w:val="1"/>
+          <w:numId w:val="8"/>
         </w:numPr>
         <w:spacing w:after="0" w:line="240" w:lineRule="auto"/>
         <w:ind w:left="180" w:hanging="180"/>
@@ -235,14 +454,73 @@
           <w:sz w:val="18"/>
           <w:szCs w:val="18"/>
         </w:rPr>
-        <w:t>Streamlined the machine learning application development and deployment process from two months to two weeks by implementing MLOps best practices and automating workflows.</w:t>
+        <w:t>Optimized digital customer journeys for travel and hospitality clients by conducting A/B testing in collaboration with digital marketers, web developers, and UX designers to drive airline and hotel bookings.</w:t>
+      </w:r>
+    </w:p>
+    <w:p>
+      <w:pPr>
+        <w:spacing w:before="100" w:after="0" w:line="240" w:lineRule="auto"/>
+        <w:jc w:val="both"/>
+        <w:outlineLvl w:val="2"/>
+        <w:rPr>
+          <w:rFonts w:ascii="Arial" w:eastAsia="Times New Roman" w:hAnsi="Arial" w:cs="Arial"/>
+          <w:b/>
+          <w:bCs/>
+          <w:sz w:val="27"/>
+          <w:szCs w:val="27"/>
+        </w:rPr>
+      </w:pPr>
+      <w:r>
+        <w:rPr>
+          <w:rFonts w:ascii="Arial" w:eastAsia="Times New Roman" w:hAnsi="Arial" w:cs="Arial"/>
+          <w:b/>
+          <w:bCs/>
+          <w:color w:val="000000"/>
+        </w:rPr>
+        <w:t xml:space="preserve">IPG </w:t>
+      </w:r>
+      <w:proofErr w:type="spellStart"/>
+      <w:r>
+        <w:rPr>
+          <w:rFonts w:ascii="Arial" w:eastAsia="Times New Roman" w:hAnsi="Arial" w:cs="Arial"/>
+          <w:b/>
+          <w:bCs/>
+          <w:color w:val="000000"/>
+        </w:rPr>
+        <w:t>Mediabrands</w:t>
+      </w:r>
+      <w:proofErr w:type="spellEnd"/>
+    </w:p>
+    <w:p>
+      <w:pPr>
+        <w:spacing w:after="0" w:line="240" w:lineRule="auto"/>
+        <w:jc w:val="both"/>
+        <w:outlineLvl w:val="3"/>
+        <w:rPr>
+          <w:rFonts w:ascii="Arial" w:eastAsia="Times New Roman" w:hAnsi="Arial" w:cs="Arial"/>
+          <w:b/>
+          <w:bCs/>
+          <w:sz w:val="24"/>
+          <w:szCs w:val="24"/>
+        </w:rPr>
+      </w:pPr>
+      <w:r>
+        <w:rPr>
+          <w:rFonts w:ascii="Arial" w:eastAsia="Times New Roman" w:hAnsi="Arial" w:cs="Arial"/>
+          <w:b/>
+          <w:bCs/>
+          <w:color w:val="000000"/>
+          <w:sz w:val="20"/>
+          <w:szCs w:val="20"/>
+        </w:rPr>
+        <w:t>Analytics Technology Manager, Marketing Sciences Hub (Philippines, 2015-2017)</w:t>
       </w:r>
     </w:p>
     <w:p>
       <w:pPr>
         <w:numPr>
           <w:ilvl w:val="0"/>
-          <w:numId w:val="1"/>
+          <w:numId w:val="9"/>
         </w:numPr>
         <w:spacing w:after="0" w:line="240" w:lineRule="auto"/>
         <w:ind w:left="180" w:hanging="180"/>
@@ -262,14 +540,34 @@
           <w:sz w:val="18"/>
           <w:szCs w:val="18"/>
         </w:rPr>
-        <w:t>Built regional control tower dashboard systems for Nike and Colgate Palmolive to improve real-time visibility and control over logistics operations across countries for managers and process owners both within LF Logistics and from the client.</w:t>
+        <w:t xml:space="preserve">Built and managed the analytics hub in Manila that supported the data-driven marketing projects of clients across </w:t>
+      </w:r>
+      <w:proofErr w:type="spellStart"/>
+      <w:r>
+        <w:rPr>
+          <w:rFonts w:ascii="Arial" w:eastAsia="Times New Roman" w:hAnsi="Arial" w:cs="Arial"/>
+          <w:color w:val="000000"/>
+          <w:sz w:val="18"/>
+          <w:szCs w:val="18"/>
+        </w:rPr>
+        <w:t>Mediabrands</w:t>
+      </w:r>
+      <w:proofErr w:type="spellEnd"/>
+      <w:r>
+        <w:rPr>
+          <w:rFonts w:ascii="Arial" w:eastAsia="Times New Roman" w:hAnsi="Arial" w:cs="Arial"/>
+          <w:color w:val="000000"/>
+          <w:sz w:val="18"/>
+          <w:szCs w:val="18"/>
+        </w:rPr>
+        <w:t>' global footprint, including optimizing the media plan for every Johnson &amp; Johnson brand in the APAC, resulting in sales lift of up to 13%.</w:t>
       </w:r>
     </w:p>
     <w:p>
       <w:pPr>
         <w:numPr>
           <w:ilvl w:val="0"/>
-          <w:numId w:val="1"/>
+          <w:numId w:val="9"/>
         </w:numPr>
         <w:spacing w:after="0" w:line="240" w:lineRule="auto"/>
         <w:ind w:left="180" w:hanging="180"/>
@@ -289,14 +587,14 @@
           <w:sz w:val="18"/>
           <w:szCs w:val="18"/>
         </w:rPr>
-        <w:t>Created an SKU-level demand prediction system for Nike to improve inventory planning especially for new seasonal designs.</w:t>
+        <w:t>Developed an automated flu tracker system to schedule marketing campaigns for cold and flu medicine using variables such as weather and search interest. The flu tracker was piloted across 5 markets in Australia and was subsequently rolled out to other APAC countries.</w:t>
       </w:r>
     </w:p>
     <w:p>
       <w:pPr>
         <w:numPr>
           <w:ilvl w:val="0"/>
-          <w:numId w:val="1"/>
+          <w:numId w:val="9"/>
         </w:numPr>
         <w:spacing w:after="0" w:line="240" w:lineRule="auto"/>
         <w:ind w:left="180" w:hanging="180"/>
@@ -316,34 +614,7 @@
           <w:sz w:val="18"/>
           <w:szCs w:val="18"/>
         </w:rPr>
-        <w:t xml:space="preserve">Developed </w:t>
-      </w:r>
-      <w:r>
-        <w:rPr>
-          <w:rFonts w:ascii="Arial" w:eastAsia="Times New Roman" w:hAnsi="Arial" w:cs="Arial"/>
-          <w:color w:val="000000"/>
-          <w:sz w:val="18"/>
-          <w:szCs w:val="18"/>
-        </w:rPr>
-        <w:t>and conducted a</w:t>
-      </w:r>
-      <w:r>
-        <w:rPr>
-          <w:rFonts w:ascii="Arial" w:eastAsia="Times New Roman" w:hAnsi="Arial" w:cs="Arial"/>
-          <w:color w:val="000000"/>
-          <w:sz w:val="18"/>
-          <w:szCs w:val="18"/>
-        </w:rPr>
-        <w:t xml:space="preserve"> </w:t>
-      </w:r>
-      <w:r>
-        <w:rPr>
-          <w:rFonts w:ascii="Arial" w:eastAsia="Times New Roman" w:hAnsi="Arial" w:cs="Arial"/>
-          <w:color w:val="000000"/>
-          <w:sz w:val="18"/>
-          <w:szCs w:val="18"/>
-        </w:rPr>
-        <w:t>Tableau training program for over 200 management LF Logistics employees to promote data literacy.</w:t>
+        <w:t>Formulated Markov Chain Monte Carlo models to measure the effectiveness of advertising spending on client KPIs. Successfully predicted the results of the 2016 multi-party Philippine presidential election using a model commissioned by a client political party.</w:t>
       </w:r>
     </w:p>
     <w:p>
@@ -366,7 +637,7 @@
           <w:bCs/>
           <w:color w:val="000000"/>
         </w:rPr>
-        <w:t>Publicis Worldwide</w:t>
+        <w:t>Mitchell Madison Group</w:t>
       </w:r>
     </w:p>
     <w:p>
@@ -391,8 +662,116 @@
           <w:sz w:val="20"/>
           <w:szCs w:val="20"/>
         </w:rPr>
-        <w:t>Data</w:t>
-      </w:r>
+        <w:t>Business Analyst (Various Client Locations, 2014-2015)</w:t>
+      </w:r>
+    </w:p>
+    <w:p>
+      <w:pPr>
+        <w:numPr>
+          <w:ilvl w:val="0"/>
+          <w:numId w:val="10"/>
+        </w:numPr>
+        <w:tabs>
+          <w:tab w:val="num" w:pos="180"/>
+        </w:tabs>
+        <w:spacing w:after="0" w:line="240" w:lineRule="auto"/>
+        <w:ind w:left="180" w:hanging="180"/>
+        <w:jc w:val="both"/>
+        <w:textAlignment w:val="baseline"/>
+        <w:rPr>
+          <w:rFonts w:ascii="Arial" w:eastAsia="Times New Roman" w:hAnsi="Arial" w:cs="Arial"/>
+          <w:color w:val="000000"/>
+          <w:sz w:val="18"/>
+          <w:szCs w:val="18"/>
+        </w:rPr>
+      </w:pPr>
+      <w:r>
+        <w:rPr>
+          <w:rFonts w:ascii="Arial" w:eastAsia="Times New Roman" w:hAnsi="Arial" w:cs="Arial"/>
+          <w:color w:val="000000"/>
+          <w:sz w:val="18"/>
+          <w:szCs w:val="18"/>
+        </w:rPr>
+        <w:t>Directed the $400MM USD fiber network expansion project of a Fortune 500 telecoms company by running a large-scale optimization to determine the network layout that will maximize the expected revenue based on the predicted lifetime value of potential customers.</w:t>
+      </w:r>
+    </w:p>
+    <w:p>
+      <w:pPr>
+        <w:numPr>
+          <w:ilvl w:val="0"/>
+          <w:numId w:val="10"/>
+        </w:numPr>
+        <w:tabs>
+          <w:tab w:val="num" w:pos="180"/>
+        </w:tabs>
+        <w:spacing w:after="0" w:line="240" w:lineRule="auto"/>
+        <w:ind w:left="180" w:hanging="180"/>
+        <w:jc w:val="both"/>
+        <w:textAlignment w:val="baseline"/>
+        <w:rPr>
+          <w:rFonts w:ascii="Arial" w:eastAsia="Times New Roman" w:hAnsi="Arial" w:cs="Arial"/>
+          <w:color w:val="000000"/>
+          <w:sz w:val="18"/>
+          <w:szCs w:val="18"/>
+        </w:rPr>
+      </w:pPr>
+      <w:r>
+        <w:rPr>
+          <w:rFonts w:ascii="Arial" w:eastAsia="Times New Roman" w:hAnsi="Arial" w:cs="Arial"/>
+          <w:color w:val="000000"/>
+          <w:sz w:val="18"/>
+          <w:szCs w:val="18"/>
+        </w:rPr>
+        <w:t>Generated $9MM USD in savings for a manufacturer through strategic sourcing and vendor contract renegotiation.</w:t>
+      </w:r>
+    </w:p>
+    <w:p>
+      <w:pPr>
+        <w:spacing w:before="100" w:after="0" w:line="240" w:lineRule="auto"/>
+        <w:jc w:val="both"/>
+        <w:outlineLvl w:val="2"/>
+        <w:rPr>
+          <w:rFonts w:ascii="Arial" w:eastAsia="Times New Roman" w:hAnsi="Arial" w:cs="Arial"/>
+          <w:b/>
+          <w:bCs/>
+          <w:sz w:val="24"/>
+          <w:szCs w:val="24"/>
+        </w:rPr>
+      </w:pPr>
+      <w:proofErr w:type="spellStart"/>
+      <w:r>
+        <w:rPr>
+          <w:rFonts w:ascii="Arial" w:eastAsia="Times New Roman" w:hAnsi="Arial" w:cs="Arial"/>
+          <w:b/>
+          <w:bCs/>
+          <w:color w:val="000000"/>
+        </w:rPr>
+        <w:t>L’Oreal</w:t>
+      </w:r>
+      <w:proofErr w:type="spellEnd"/>
+      <w:r>
+        <w:rPr>
+          <w:rFonts w:ascii="Arial" w:eastAsia="Times New Roman" w:hAnsi="Arial" w:cs="Arial"/>
+          <w:b/>
+          <w:bCs/>
+          <w:color w:val="000000"/>
+        </w:rPr>
+        <w:t xml:space="preserve"> </w:t>
+      </w:r>
+    </w:p>
+    <w:p>
+      <w:pPr>
+        <w:spacing w:after="0" w:line="240" w:lineRule="auto"/>
+        <w:jc w:val="both"/>
+        <w:outlineLvl w:val="3"/>
+        <w:rPr>
+          <w:rFonts w:ascii="Arial" w:eastAsia="Times New Roman" w:hAnsi="Arial" w:cs="Arial"/>
+          <w:b/>
+          <w:bCs/>
+          <w:sz w:val="24"/>
+          <w:szCs w:val="24"/>
+        </w:rPr>
+      </w:pPr>
       <w:r>
         <w:rPr>
           <w:rFonts w:ascii="Arial" w:eastAsia="Times New Roman" w:hAnsi="Arial" w:cs="Arial"/>
@@ -402,25 +781,169 @@
           <w:sz w:val="20"/>
           <w:szCs w:val="20"/>
         </w:rPr>
-        <w:t xml:space="preserve"> and Analytics</w:t>
-      </w:r>
-      <w:r>
-        <w:rPr>
-          <w:rFonts w:ascii="Arial" w:eastAsia="Times New Roman" w:hAnsi="Arial" w:cs="Arial"/>
-          <w:b/>
-          <w:bCs/>
+        <w:t>Media and Market Intelligence Intern (Philippines, 2013)</w:t>
+      </w:r>
+    </w:p>
+    <w:p>
+      <w:pPr>
+        <w:numPr>
+          <w:ilvl w:val="0"/>
+          <w:numId w:val="10"/>
+        </w:numPr>
+        <w:tabs>
+          <w:tab w:val="clear" w:pos="360"/>
+          <w:tab w:val="num" w:pos="720"/>
+        </w:tabs>
+        <w:spacing w:after="0" w:line="240" w:lineRule="auto"/>
+        <w:ind w:left="180" w:hanging="180"/>
+        <w:jc w:val="both"/>
+        <w:textAlignment w:val="baseline"/>
+        <w:rPr>
+          <w:rFonts w:ascii="Arial" w:eastAsia="Times New Roman" w:hAnsi="Arial" w:cs="Arial"/>
+          <w:color w:val="000000"/>
+          <w:sz w:val="18"/>
+          <w:szCs w:val="18"/>
+        </w:rPr>
+      </w:pPr>
+      <w:r>
+        <w:rPr>
+          <w:rFonts w:ascii="Arial" w:eastAsia="Times New Roman" w:hAnsi="Arial" w:cs="Arial"/>
+          <w:color w:val="000000"/>
+          <w:sz w:val="18"/>
+          <w:szCs w:val="18"/>
+        </w:rPr>
+        <w:t xml:space="preserve">Consumer and Market Intelligence, developed a universal Customer Relationship Management program for use across all brands under the </w:t>
+      </w:r>
+      <w:proofErr w:type="spellStart"/>
+      <w:r>
+        <w:rPr>
+          <w:rFonts w:ascii="Arial" w:eastAsia="Times New Roman" w:hAnsi="Arial" w:cs="Arial"/>
+          <w:color w:val="000000"/>
+          <w:sz w:val="18"/>
+          <w:szCs w:val="18"/>
+        </w:rPr>
+        <w:t>L’Oreal</w:t>
+      </w:r>
+      <w:proofErr w:type="spellEnd"/>
+      <w:r>
+        <w:rPr>
+          <w:rFonts w:ascii="Arial" w:eastAsia="Times New Roman" w:hAnsi="Arial" w:cs="Arial"/>
+          <w:color w:val="000000"/>
+          <w:sz w:val="18"/>
+          <w:szCs w:val="18"/>
+        </w:rPr>
+        <w:t xml:space="preserve"> umbrella in the Philippines. Conducted market research activities such as product testing and POS data analysis.</w:t>
+      </w:r>
+    </w:p>
+    <w:p>
+      <w:pPr>
+        <w:numPr>
+          <w:ilvl w:val="0"/>
+          <w:numId w:val="10"/>
+        </w:numPr>
+        <w:tabs>
+          <w:tab w:val="clear" w:pos="360"/>
+          <w:tab w:val="num" w:pos="720"/>
+        </w:tabs>
+        <w:spacing w:after="0" w:line="240" w:lineRule="auto"/>
+        <w:ind w:left="180" w:hanging="180"/>
+        <w:jc w:val="both"/>
+        <w:textAlignment w:val="baseline"/>
+        <w:rPr>
+          <w:rFonts w:ascii="Arial" w:eastAsia="Times New Roman" w:hAnsi="Arial" w:cs="Arial"/>
           <w:color w:val="000000"/>
           <w:sz w:val="20"/>
           <w:szCs w:val="20"/>
         </w:rPr>
-        <w:t xml:space="preserve"> Lead (2017-2019)</w:t>
+      </w:pPr>
+      <w:r>
+        <w:rPr>
+          <w:rFonts w:ascii="Arial" w:eastAsia="Times New Roman" w:hAnsi="Arial" w:cs="Arial"/>
+          <w:color w:val="000000"/>
+          <w:sz w:val="18"/>
+          <w:szCs w:val="18"/>
+        </w:rPr>
+        <w:t>For Media, developed an annual media plan, negotiating with media agencies and benchmarking media investments against competitor brands. Developed creative advertising campaigns on print, online, as well as out-of-home media.</w:t>
+      </w:r>
+    </w:p>
+    <w:p>
+      <w:pPr>
+        <w:spacing w:before="100" w:after="0" w:line="240" w:lineRule="auto"/>
+        <w:jc w:val="both"/>
+        <w:outlineLvl w:val="1"/>
+        <w:rPr>
+          <w:rFonts w:ascii="Arial" w:eastAsia="Times New Roman" w:hAnsi="Arial" w:cs="Arial"/>
+          <w:b/>
+          <w:bCs/>
+          <w:sz w:val="36"/>
+          <w:szCs w:val="36"/>
+        </w:rPr>
+      </w:pPr>
+      <w:r>
+        <w:rPr>
+          <w:rFonts w:ascii="Arial" w:eastAsia="Times New Roman" w:hAnsi="Arial" w:cs="Arial"/>
+          <w:b/>
+          <w:bCs/>
+          <w:color w:val="000000"/>
+          <w:sz w:val="24"/>
+          <w:szCs w:val="24"/>
+        </w:rPr>
+        <w:t>Academic Background</w:t>
+      </w:r>
+    </w:p>
+    <w:p>
+      <w:pPr>
+        <w:spacing w:before="100" w:after="0" w:line="240" w:lineRule="auto"/>
+        <w:jc w:val="both"/>
+        <w:outlineLvl w:val="2"/>
+        <w:rPr>
+          <w:rFonts w:ascii="Arial" w:eastAsia="Times New Roman" w:hAnsi="Arial" w:cs="Arial"/>
+          <w:b/>
+          <w:bCs/>
+          <w:sz w:val="27"/>
+          <w:szCs w:val="27"/>
+        </w:rPr>
+      </w:pPr>
+      <w:r>
+        <w:rPr>
+          <w:rFonts w:ascii="Arial" w:eastAsia="Times New Roman" w:hAnsi="Arial" w:cs="Arial"/>
+          <w:b/>
+          <w:bCs/>
+          <w:color w:val="000000"/>
+        </w:rPr>
+        <w:t>University of the Philippines-Diliman</w:t>
+      </w:r>
+    </w:p>
+    <w:p>
+      <w:pPr>
+        <w:spacing w:after="0" w:line="240" w:lineRule="auto"/>
+        <w:jc w:val="both"/>
+        <w:outlineLvl w:val="3"/>
+        <w:rPr>
+          <w:rFonts w:ascii="Arial" w:eastAsia="Times New Roman" w:hAnsi="Arial" w:cs="Arial"/>
+          <w:b/>
+          <w:bCs/>
+          <w:sz w:val="24"/>
+          <w:szCs w:val="24"/>
+        </w:rPr>
+      </w:pPr>
+      <w:r>
+        <w:rPr>
+          <w:rFonts w:ascii="Arial" w:eastAsia="Times New Roman" w:hAnsi="Arial" w:cs="Arial"/>
+          <w:b/>
+          <w:bCs/>
+          <w:color w:val="000000"/>
+          <w:sz w:val="20"/>
+          <w:szCs w:val="20"/>
+        </w:rPr>
+        <w:t>Bachelor of Science in Industrial Engineering (Philippines, 2009-2014)</w:t>
       </w:r>
     </w:p>
     <w:p>
       <w:pPr>
         <w:numPr>
           <w:ilvl w:val="0"/>
-          <w:numId w:val="2"/>
+          <w:numId w:val="11"/>
         </w:numPr>
         <w:spacing w:after="0" w:line="240" w:lineRule="auto"/>
         <w:ind w:left="180" w:hanging="180"/>
@@ -440,14 +963,34 @@
           <w:sz w:val="18"/>
           <w:szCs w:val="18"/>
         </w:rPr>
-        <w:t>Managed the data team to drive complex data analysis and insight across multiple client engagements while building the analytics proposition of Publicis.</w:t>
+        <w:t xml:space="preserve">Graduated </w:t>
+      </w:r>
+      <w:r>
+        <w:rPr>
+          <w:rFonts w:ascii="Arial" w:eastAsia="Times New Roman" w:hAnsi="Arial" w:cs="Arial"/>
+          <w:i/>
+          <w:iCs/>
+          <w:color w:val="000000"/>
+          <w:sz w:val="18"/>
+          <w:szCs w:val="18"/>
+        </w:rPr>
+        <w:t>summa cum laude</w:t>
+      </w:r>
+      <w:r>
+        <w:rPr>
+          <w:rFonts w:ascii="Arial" w:eastAsia="Times New Roman" w:hAnsi="Arial" w:cs="Arial"/>
+          <w:color w:val="000000"/>
+          <w:sz w:val="18"/>
+          <w:szCs w:val="18"/>
+        </w:rPr>
+        <w:t>, with a grade weighted average of 1.116 (1.000 being the highest possible grade), the third highest in the university graduating class of 4,441 graduates </w:t>
       </w:r>
     </w:p>
     <w:p>
       <w:pPr>
         <w:numPr>
           <w:ilvl w:val="0"/>
-          <w:numId w:val="2"/>
+          <w:numId w:val="11"/>
         </w:numPr>
         <w:spacing w:after="0" w:line="240" w:lineRule="auto"/>
         <w:ind w:left="180" w:hanging="180"/>
@@ -467,14 +1010,14 @@
           <w:sz w:val="18"/>
           <w:szCs w:val="18"/>
         </w:rPr>
-        <w:t>Applied insights from natural language processing to improve user experience in a multilingual chat bot app for AXA, a multinational insurance company, resulting in a 73% increase in active user count.</w:t>
+        <w:t>Oblation Scholarship awardee, placing within the top fifty scorers out of 62,111 test takers in the University of the Philippines College Admissions Test</w:t>
       </w:r>
     </w:p>
     <w:p>
       <w:pPr>
         <w:numPr>
           <w:ilvl w:val="0"/>
-          <w:numId w:val="2"/>
+          <w:numId w:val="11"/>
         </w:numPr>
         <w:spacing w:after="0" w:line="240" w:lineRule="auto"/>
         <w:ind w:left="180" w:hanging="180"/>
@@ -494,84 +1037,119 @@
           <w:sz w:val="18"/>
           <w:szCs w:val="18"/>
         </w:rPr>
-        <w:t>Optimized digital customer journeys for travel and hospitality clients by conducting A/B testing in collaboration with digital marketers, web developers, and UX designers to drive airline and hotel bookings.</w:t>
+        <w:t>University Scholar (President’s Honor List), 2009-2014</w:t>
+      </w:r>
+    </w:p>
+    <w:p>
+      <w:pPr>
+        <w:numPr>
+          <w:ilvl w:val="0"/>
+          <w:numId w:val="11"/>
+        </w:numPr>
+        <w:spacing w:after="0" w:line="240" w:lineRule="auto"/>
+        <w:ind w:left="180" w:hanging="180"/>
+        <w:jc w:val="both"/>
+        <w:textAlignment w:val="baseline"/>
+        <w:rPr>
+          <w:rFonts w:ascii="Arial" w:eastAsia="Times New Roman" w:hAnsi="Arial" w:cs="Arial"/>
+          <w:color w:val="000000"/>
+          <w:sz w:val="18"/>
+          <w:szCs w:val="18"/>
+        </w:rPr>
+      </w:pPr>
+      <w:r>
+        <w:rPr>
+          <w:rFonts w:ascii="Arial" w:eastAsia="Times New Roman" w:hAnsi="Arial" w:cs="Arial"/>
+          <w:color w:val="000000"/>
+          <w:sz w:val="18"/>
+          <w:szCs w:val="18"/>
+        </w:rPr>
+        <w:t>National Champion, Operations Research Quiz Competition 2013 and 2014 sponsored by the Operations Research Society of the Philippines</w:t>
+      </w:r>
+    </w:p>
+    <w:p>
+      <w:pPr>
+        <w:numPr>
+          <w:ilvl w:val="0"/>
+          <w:numId w:val="11"/>
+        </w:numPr>
+        <w:spacing w:after="0" w:line="240" w:lineRule="auto"/>
+        <w:ind w:left="180" w:hanging="180"/>
+        <w:jc w:val="both"/>
+        <w:textAlignment w:val="baseline"/>
+        <w:rPr>
+          <w:rFonts w:ascii="Arial" w:eastAsia="Times New Roman" w:hAnsi="Arial" w:cs="Arial"/>
+          <w:color w:val="000000"/>
+          <w:sz w:val="18"/>
+          <w:szCs w:val="18"/>
+        </w:rPr>
+      </w:pPr>
+      <w:r>
+        <w:rPr>
+          <w:rFonts w:ascii="Arial" w:eastAsia="Times New Roman" w:hAnsi="Arial" w:cs="Arial"/>
+          <w:color w:val="000000"/>
+          <w:sz w:val="18"/>
+          <w:szCs w:val="18"/>
+        </w:rPr>
+        <w:t>National Champion, Industrial Engineering Quiz Competition 2013 sponsored by the Philippine Institute of Industrial Engineers</w:t>
+      </w:r>
+    </w:p>
+    <w:p>
+      <w:pPr>
+        <w:numPr>
+          <w:ilvl w:val="0"/>
+          <w:numId w:val="11"/>
+        </w:numPr>
+        <w:spacing w:after="0" w:line="240" w:lineRule="auto"/>
+        <w:ind w:left="180" w:hanging="180"/>
+        <w:jc w:val="both"/>
+        <w:textAlignment w:val="baseline"/>
+        <w:rPr>
+          <w:rFonts w:ascii="Arial" w:eastAsia="Times New Roman" w:hAnsi="Arial" w:cs="Arial"/>
+          <w:color w:val="000000"/>
+          <w:sz w:val="18"/>
+          <w:szCs w:val="18"/>
+        </w:rPr>
+      </w:pPr>
+      <w:r>
+        <w:rPr>
+          <w:rFonts w:ascii="Arial" w:eastAsia="Times New Roman" w:hAnsi="Arial" w:cs="Arial"/>
+          <w:color w:val="000000"/>
+          <w:sz w:val="18"/>
+          <w:szCs w:val="18"/>
+        </w:rPr>
+        <w:t>National Finalist, 2013 Big Data Innovation Programming Contest sponsored by Trend Micro, beating out professional and graduate teams</w:t>
       </w:r>
     </w:p>
     <w:p>
       <w:pPr>
         <w:spacing w:before="100" w:after="0" w:line="240" w:lineRule="auto"/>
         <w:jc w:val="both"/>
-        <w:outlineLvl w:val="2"/>
-        <w:rPr>
-          <w:rFonts w:ascii="Arial" w:eastAsia="Times New Roman" w:hAnsi="Arial" w:cs="Arial"/>
-          <w:b/>
-          <w:bCs/>
-          <w:sz w:val="27"/>
-          <w:szCs w:val="27"/>
-        </w:rPr>
-      </w:pPr>
-      <w:r>
-        <w:rPr>
-          <w:rFonts w:ascii="Arial" w:eastAsia="Times New Roman" w:hAnsi="Arial" w:cs="Arial"/>
-          <w:b/>
-          <w:bCs/>
-          <w:color w:val="000000"/>
-        </w:rPr>
-        <w:t>IPG Mediabrands</w:t>
-      </w:r>
-    </w:p>
-    <w:p>
-      <w:pPr>
-        <w:spacing w:after="0" w:line="240" w:lineRule="auto"/>
-        <w:jc w:val="both"/>
-        <w:outlineLvl w:val="3"/>
-        <w:rPr>
-          <w:rFonts w:ascii="Arial" w:eastAsia="Times New Roman" w:hAnsi="Arial" w:cs="Arial"/>
-          <w:b/>
-          <w:bCs/>
+        <w:outlineLvl w:val="1"/>
+        <w:rPr>
+          <w:rFonts w:ascii="Arial" w:eastAsia="Times New Roman" w:hAnsi="Arial" w:cs="Arial"/>
+          <w:color w:val="000000"/>
+          <w:sz w:val="18"/>
+          <w:szCs w:val="18"/>
+        </w:rPr>
+      </w:pPr>
+      <w:r>
+        <w:rPr>
+          <w:rFonts w:ascii="Arial" w:eastAsia="Times New Roman" w:hAnsi="Arial" w:cs="Arial"/>
+          <w:b/>
+          <w:bCs/>
+          <w:color w:val="000000"/>
           <w:sz w:val="24"/>
           <w:szCs w:val="24"/>
         </w:rPr>
-      </w:pPr>
-      <w:r>
-        <w:rPr>
-          <w:rFonts w:ascii="Arial" w:eastAsia="Times New Roman" w:hAnsi="Arial" w:cs="Arial"/>
-          <w:b/>
-          <w:bCs/>
-          <w:color w:val="000000"/>
-          <w:sz w:val="20"/>
-          <w:szCs w:val="20"/>
-        </w:rPr>
-        <w:t xml:space="preserve">Analytics Technology Manager, </w:t>
-      </w:r>
-      <w:r>
-        <w:rPr>
-          <w:rFonts w:ascii="Arial" w:eastAsia="Times New Roman" w:hAnsi="Arial" w:cs="Arial"/>
-          <w:b/>
-          <w:bCs/>
-          <w:color w:val="000000"/>
-          <w:sz w:val="20"/>
-          <w:szCs w:val="20"/>
-        </w:rPr>
-        <w:t xml:space="preserve">Marketing Sciences Hub </w:t>
-      </w:r>
-      <w:r>
-        <w:rPr>
-          <w:rFonts w:ascii="Arial" w:eastAsia="Times New Roman" w:hAnsi="Arial" w:cs="Arial"/>
-          <w:b/>
-          <w:bCs/>
-          <w:color w:val="000000"/>
-          <w:sz w:val="20"/>
-          <w:szCs w:val="20"/>
-        </w:rPr>
-        <w:t>(2015-2017)</w:t>
+        <w:t>Others</w:t>
       </w:r>
     </w:p>
     <w:p>
       <w:pPr>
         <w:numPr>
           <w:ilvl w:val="0"/>
-          <w:numId w:val="3"/>
+          <w:numId w:val="12"/>
         </w:numPr>
         <w:spacing w:after="0" w:line="240" w:lineRule="auto"/>
         <w:ind w:left="180" w:hanging="180"/>
@@ -591,32 +1169,14 @@
           <w:sz w:val="18"/>
           <w:szCs w:val="18"/>
         </w:rPr>
-        <w:t xml:space="preserve">Built and managed the analytics hub in Manila that supported the data-driven marketing projects of clients across Mediabrands' global footprint, including optimizing the media plan for every Johnson &amp; Johnson brand in the </w:t>
-      </w:r>
-      <w:r>
-        <w:rPr>
-          <w:rFonts w:ascii="Arial" w:eastAsia="Times New Roman" w:hAnsi="Arial" w:cs="Arial"/>
-          <w:color w:val="000000"/>
-          <w:sz w:val="18"/>
-          <w:szCs w:val="18"/>
-        </w:rPr>
-        <w:t>APAC</w:t>
-      </w:r>
-      <w:r>
-        <w:rPr>
-          <w:rFonts w:ascii="Arial" w:eastAsia="Times New Roman" w:hAnsi="Arial" w:cs="Arial"/>
-          <w:color w:val="000000"/>
-          <w:sz w:val="18"/>
-          <w:szCs w:val="18"/>
-        </w:rPr>
-        <w:t>, resulting in sales lift of up to 13%.</w:t>
+        <w:t>Awardee, Ten Outstanding Students of Makati City for 2009</w:t>
       </w:r>
     </w:p>
     <w:p>
       <w:pPr>
         <w:numPr>
           <w:ilvl w:val="0"/>
-          <w:numId w:val="3"/>
+          <w:numId w:val="12"/>
         </w:numPr>
         <w:spacing w:after="0" w:line="240" w:lineRule="auto"/>
         <w:ind w:left="180" w:hanging="180"/>
@@ -636,821 +1196,7 @@
           <w:sz w:val="18"/>
           <w:szCs w:val="18"/>
         </w:rPr>
-        <w:t xml:space="preserve">Developed an automated flu tracker system to schedule marketing campaigns for cold and flu medicine </w:t>
-      </w:r>
-      <w:r>
-        <w:rPr>
-          <w:rFonts w:ascii="Arial" w:eastAsia="Times New Roman" w:hAnsi="Arial" w:cs="Arial"/>
-          <w:color w:val="000000"/>
-          <w:sz w:val="18"/>
-          <w:szCs w:val="18"/>
-        </w:rPr>
-        <w:t>using</w:t>
-      </w:r>
-      <w:r>
-        <w:rPr>
-          <w:rFonts w:ascii="Arial" w:eastAsia="Times New Roman" w:hAnsi="Arial" w:cs="Arial"/>
-          <w:color w:val="000000"/>
-          <w:sz w:val="18"/>
-          <w:szCs w:val="18"/>
-        </w:rPr>
-        <w:t xml:space="preserve"> variables such as weather and search interest. The flu tracker was piloted across 5 markets in Australia and was subsequently rolled out to other </w:t>
-      </w:r>
-      <w:r>
-        <w:rPr>
-          <w:rFonts w:ascii="Arial" w:eastAsia="Times New Roman" w:hAnsi="Arial" w:cs="Arial"/>
-          <w:color w:val="000000"/>
-          <w:sz w:val="18"/>
-          <w:szCs w:val="18"/>
-        </w:rPr>
-        <w:t xml:space="preserve">APAC </w:t>
-      </w:r>
-      <w:r>
-        <w:rPr>
-          <w:rFonts w:ascii="Arial" w:eastAsia="Times New Roman" w:hAnsi="Arial" w:cs="Arial"/>
-          <w:color w:val="000000"/>
-          <w:sz w:val="18"/>
-          <w:szCs w:val="18"/>
-        </w:rPr>
-        <w:t>countries.</w:t>
-      </w:r>
-    </w:p>
-    <w:p>
-      <w:pPr>
-        <w:numPr>
-          <w:ilvl w:val="0"/>
-          <w:numId w:val="3"/>
-        </w:numPr>
-        <w:spacing w:after="0" w:line="240" w:lineRule="auto"/>
-        <w:ind w:left="180" w:hanging="180"/>
-        <w:jc w:val="both"/>
-        <w:textAlignment w:val="baseline"/>
-        <w:rPr>
-          <w:rFonts w:ascii="Arial" w:eastAsia="Times New Roman" w:hAnsi="Arial" w:cs="Arial"/>
-          <w:color w:val="000000"/>
-          <w:sz w:val="18"/>
-          <w:szCs w:val="18"/>
-        </w:rPr>
-      </w:pPr>
-      <w:r>
-        <w:rPr>
-          <w:rFonts w:ascii="Arial" w:eastAsia="Times New Roman" w:hAnsi="Arial" w:cs="Arial"/>
-          <w:color w:val="000000"/>
-          <w:sz w:val="18"/>
-          <w:szCs w:val="18"/>
-        </w:rPr>
-        <w:t>Formulated Markov Chain Monte Carlo models to measure the effectiveness of advertising spending on client KPIs. Successfully predicted the results of the 2016 multi-party Philippine presidential election using a model commissioned by a client political party</w:t>
-      </w:r>
-      <w:r>
-        <w:rPr>
-          <w:rFonts w:ascii="Arial" w:eastAsia="Times New Roman" w:hAnsi="Arial" w:cs="Arial"/>
-          <w:color w:val="000000"/>
-          <w:sz w:val="18"/>
-          <w:szCs w:val="18"/>
-        </w:rPr>
-        <w:t>.</w:t>
-      </w:r>
-    </w:p>
-    <w:p>
-      <w:pPr>
-        <w:spacing w:before="100" w:after="0" w:line="240" w:lineRule="auto"/>
-        <w:jc w:val="both"/>
-        <w:outlineLvl w:val="2"/>
-        <w:rPr>
-          <w:rFonts w:ascii="Arial" w:eastAsia="Times New Roman" w:hAnsi="Arial" w:cs="Arial"/>
-          <w:b/>
-          <w:bCs/>
-          <w:sz w:val="27"/>
-          <w:szCs w:val="27"/>
-        </w:rPr>
-      </w:pPr>
-      <w:r>
-        <w:rPr>
-          <w:rFonts w:ascii="Arial" w:eastAsia="Times New Roman" w:hAnsi="Arial" w:cs="Arial"/>
-          <w:b/>
-          <w:bCs/>
-          <w:color w:val="000000"/>
-        </w:rPr>
-        <w:t>Mitchell Madison Group</w:t>
-      </w:r>
-    </w:p>
-    <w:p>
-      <w:pPr>
-        <w:spacing w:after="0" w:line="240" w:lineRule="auto"/>
-        <w:jc w:val="both"/>
-        <w:outlineLvl w:val="3"/>
-        <w:rPr>
-          <w:rFonts w:ascii="Arial" w:eastAsia="Times New Roman" w:hAnsi="Arial" w:cs="Arial"/>
-          <w:b/>
-          <w:bCs/>
-          <w:sz w:val="24"/>
-          <w:szCs w:val="24"/>
-        </w:rPr>
-      </w:pPr>
-      <w:r>
-        <w:rPr>
-          <w:rFonts w:ascii="Arial" w:eastAsia="Times New Roman" w:hAnsi="Arial" w:cs="Arial"/>
-          <w:b/>
-          <w:bCs/>
-          <w:color w:val="000000"/>
-          <w:sz w:val="20"/>
-          <w:szCs w:val="20"/>
-        </w:rPr>
-        <w:t>Business Analyst (2014-2015)</w:t>
-      </w:r>
-    </w:p>
-    <w:p>
-      <w:pPr>
-        <w:numPr>
-          <w:ilvl w:val="0"/>
-          <w:numId w:val="4"/>
-        </w:numPr>
-        <w:tabs>
-          <w:tab w:val="clear" w:pos="360"/>
-          <w:tab w:val="num" w:pos="180"/>
-        </w:tabs>
-        <w:spacing w:after="0" w:line="240" w:lineRule="auto"/>
-        <w:ind w:left="180" w:hanging="180"/>
-        <w:jc w:val="both"/>
-        <w:textAlignment w:val="baseline"/>
-        <w:rPr>
-          <w:rFonts w:ascii="Arial" w:eastAsia="Times New Roman" w:hAnsi="Arial" w:cs="Arial"/>
-          <w:color w:val="000000"/>
-          <w:sz w:val="18"/>
-          <w:szCs w:val="18"/>
-        </w:rPr>
-      </w:pPr>
-      <w:r>
-        <w:rPr>
-          <w:rFonts w:ascii="Arial" w:eastAsia="Times New Roman" w:hAnsi="Arial" w:cs="Arial"/>
-          <w:color w:val="000000"/>
-          <w:sz w:val="18"/>
-          <w:szCs w:val="18"/>
-        </w:rPr>
-        <w:t>Directed the $400MM USD fiber network expansion project of a Fortune 500 telecoms company</w:t>
-      </w:r>
-      <w:r>
-        <w:rPr>
-          <w:rFonts w:ascii="Arial" w:eastAsia="Times New Roman" w:hAnsi="Arial" w:cs="Arial"/>
-          <w:color w:val="000000"/>
-          <w:sz w:val="18"/>
-          <w:szCs w:val="18"/>
-        </w:rPr>
-        <w:t xml:space="preserve"> </w:t>
-      </w:r>
-      <w:r>
-        <w:rPr>
-          <w:rFonts w:ascii="Arial" w:eastAsia="Times New Roman" w:hAnsi="Arial" w:cs="Arial"/>
-          <w:color w:val="000000"/>
-          <w:sz w:val="18"/>
-          <w:szCs w:val="18"/>
-        </w:rPr>
-        <w:t>by running a large-scale optimization to determine the network layout that will maximize</w:t>
-      </w:r>
-      <w:r>
-        <w:rPr>
-          <w:rFonts w:ascii="Arial" w:eastAsia="Times New Roman" w:hAnsi="Arial" w:cs="Arial"/>
-          <w:color w:val="000000"/>
-          <w:sz w:val="18"/>
-          <w:szCs w:val="18"/>
-        </w:rPr>
-        <w:t xml:space="preserve"> </w:t>
-      </w:r>
-      <w:r>
-        <w:rPr>
-          <w:rFonts w:ascii="Arial" w:eastAsia="Times New Roman" w:hAnsi="Arial" w:cs="Arial"/>
-          <w:color w:val="000000"/>
-          <w:sz w:val="18"/>
-          <w:szCs w:val="18"/>
-        </w:rPr>
-        <w:t>the expected revenue based on the predicted lifetime value of potential customers.</w:t>
-      </w:r>
-    </w:p>
-    <w:p>
-      <w:pPr>
-        <w:numPr>
-          <w:ilvl w:val="0"/>
-          <w:numId w:val="4"/>
-        </w:numPr>
-        <w:tabs>
-          <w:tab w:val="clear" w:pos="360"/>
-          <w:tab w:val="num" w:pos="180"/>
-        </w:tabs>
-        <w:spacing w:after="0" w:line="240" w:lineRule="auto"/>
-        <w:ind w:left="180" w:hanging="180"/>
-        <w:jc w:val="both"/>
-        <w:textAlignment w:val="baseline"/>
-        <w:rPr>
-          <w:rFonts w:ascii="Arial" w:eastAsia="Times New Roman" w:hAnsi="Arial" w:cs="Arial"/>
-          <w:color w:val="000000"/>
-          <w:sz w:val="18"/>
-          <w:szCs w:val="18"/>
-        </w:rPr>
-      </w:pPr>
-      <w:r>
-        <w:rPr>
-          <w:rFonts w:ascii="Arial" w:eastAsia="Times New Roman" w:hAnsi="Arial" w:cs="Arial"/>
-          <w:color w:val="000000"/>
-          <w:sz w:val="18"/>
-          <w:szCs w:val="18"/>
-        </w:rPr>
-        <w:t>Generated $9MM USD in savings for a manufactur</w:t>
-      </w:r>
-      <w:r>
-        <w:rPr>
-          <w:rFonts w:ascii="Arial" w:eastAsia="Times New Roman" w:hAnsi="Arial" w:cs="Arial"/>
-          <w:color w:val="000000"/>
-          <w:sz w:val="18"/>
-          <w:szCs w:val="18"/>
-        </w:rPr>
-        <w:t>er</w:t>
-      </w:r>
-      <w:r>
-        <w:rPr>
-          <w:rFonts w:ascii="Arial" w:eastAsia="Times New Roman" w:hAnsi="Arial" w:cs="Arial"/>
-          <w:color w:val="000000"/>
-          <w:sz w:val="18"/>
-          <w:szCs w:val="18"/>
-        </w:rPr>
-        <w:t xml:space="preserve"> through strategic sourcing</w:t>
-      </w:r>
-      <w:r>
-        <w:rPr>
-          <w:rFonts w:ascii="Arial" w:eastAsia="Times New Roman" w:hAnsi="Arial" w:cs="Arial"/>
-          <w:color w:val="000000"/>
-          <w:sz w:val="18"/>
-          <w:szCs w:val="18"/>
-        </w:rPr>
-        <w:t xml:space="preserve"> </w:t>
-      </w:r>
-      <w:r>
-        <w:rPr>
-          <w:rFonts w:ascii="Arial" w:eastAsia="Times New Roman" w:hAnsi="Arial" w:cs="Arial"/>
-          <w:color w:val="000000"/>
-          <w:sz w:val="18"/>
-          <w:szCs w:val="18"/>
-        </w:rPr>
-        <w:t>and vendor contract renegotiation.</w:t>
-      </w:r>
-    </w:p>
-    <w:p>
-      <w:pPr>
-        <w:spacing w:before="100" w:after="0" w:line="240" w:lineRule="auto"/>
-        <w:jc w:val="both"/>
-        <w:outlineLvl w:val="2"/>
-        <w:rPr>
-          <w:rFonts w:ascii="Arial" w:eastAsia="Times New Roman" w:hAnsi="Arial" w:cs="Arial"/>
-          <w:b/>
-          <w:bCs/>
-          <w:sz w:val="24"/>
-          <w:szCs w:val="24"/>
-        </w:rPr>
-      </w:pPr>
-      <w:r>
-        <w:rPr>
-          <w:rFonts w:ascii="Arial" w:eastAsia="Times New Roman" w:hAnsi="Arial" w:cs="Arial"/>
-          <w:b/>
-          <w:bCs/>
-          <w:color w:val="000000"/>
-        </w:rPr>
-        <w:t xml:space="preserve">L’Oreal </w:t>
-      </w:r>
-    </w:p>
-    <w:p>
-      <w:pPr>
-        <w:spacing w:after="0" w:line="240" w:lineRule="auto"/>
-        <w:jc w:val="both"/>
-        <w:outlineLvl w:val="3"/>
-        <w:rPr>
-          <w:rFonts w:ascii="Arial" w:eastAsia="Times New Roman" w:hAnsi="Arial" w:cs="Arial"/>
-          <w:b/>
-          <w:bCs/>
-          <w:sz w:val="24"/>
-          <w:szCs w:val="24"/>
-        </w:rPr>
-      </w:pPr>
-      <w:r>
-        <w:rPr>
-          <w:rFonts w:ascii="Arial" w:eastAsia="Times New Roman" w:hAnsi="Arial" w:cs="Arial"/>
-          <w:b/>
-          <w:bCs/>
-          <w:color w:val="000000"/>
-          <w:sz w:val="20"/>
-          <w:szCs w:val="20"/>
-        </w:rPr>
-        <w:t>Media and Market Intelligence Intern (2013)</w:t>
-      </w:r>
-    </w:p>
-    <w:p>
-      <w:pPr>
-        <w:numPr>
-          <w:ilvl w:val="0"/>
-          <w:numId w:val="4"/>
-        </w:numPr>
-        <w:tabs>
-          <w:tab w:val="clear" w:pos="360"/>
-          <w:tab w:val="num" w:pos="720"/>
-        </w:tabs>
-        <w:spacing w:after="0" w:line="240" w:lineRule="auto"/>
-        <w:ind w:left="180" w:hanging="180"/>
-        <w:jc w:val="both"/>
-        <w:textAlignment w:val="baseline"/>
-        <w:rPr>
-          <w:rFonts w:ascii="Arial" w:eastAsia="Times New Roman" w:hAnsi="Arial" w:cs="Arial"/>
-          <w:color w:val="000000"/>
-          <w:sz w:val="18"/>
-          <w:szCs w:val="18"/>
-        </w:rPr>
-      </w:pPr>
-      <w:r>
-        <w:rPr>
-          <w:rFonts w:ascii="Arial" w:eastAsia="Times New Roman" w:hAnsi="Arial" w:cs="Arial"/>
-          <w:color w:val="000000"/>
-          <w:sz w:val="18"/>
-          <w:szCs w:val="18"/>
-        </w:rPr>
-        <w:t xml:space="preserve">Consumer and Market Intelligence, developed a universal Customer Relationship Management program for use across all brands under the L’Oreal umbrella in the Philippines. Conducted market research activities such as product testing and </w:t>
-      </w:r>
-      <w:r>
-        <w:rPr>
-          <w:rFonts w:ascii="Arial" w:eastAsia="Times New Roman" w:hAnsi="Arial" w:cs="Arial"/>
-          <w:color w:val="000000"/>
-          <w:sz w:val="18"/>
-          <w:szCs w:val="18"/>
-        </w:rPr>
-        <w:t>POS</w:t>
-      </w:r>
-      <w:r>
-        <w:rPr>
-          <w:rFonts w:ascii="Arial" w:eastAsia="Times New Roman" w:hAnsi="Arial" w:cs="Arial"/>
-          <w:color w:val="000000"/>
-          <w:sz w:val="18"/>
-          <w:szCs w:val="18"/>
-        </w:rPr>
-        <w:t xml:space="preserve"> data analysis.</w:t>
-      </w:r>
-    </w:p>
-    <w:p>
-      <w:pPr>
-        <w:numPr>
-          <w:ilvl w:val="0"/>
-          <w:numId w:val="4"/>
-        </w:numPr>
-        <w:tabs>
-          <w:tab w:val="clear" w:pos="360"/>
-          <w:tab w:val="num" w:pos="720"/>
-        </w:tabs>
-        <w:spacing w:after="0" w:line="240" w:lineRule="auto"/>
-        <w:ind w:left="180" w:hanging="180"/>
-        <w:jc w:val="both"/>
-        <w:textAlignment w:val="baseline"/>
-        <w:rPr>
-          <w:rFonts w:ascii="Arial" w:eastAsia="Times New Roman" w:hAnsi="Arial" w:cs="Arial"/>
-          <w:color w:val="000000"/>
-          <w:sz w:val="20"/>
-          <w:szCs w:val="20"/>
-        </w:rPr>
-      </w:pPr>
-      <w:r>
-        <w:rPr>
-          <w:rFonts w:ascii="Arial" w:eastAsia="Times New Roman" w:hAnsi="Arial" w:cs="Arial"/>
-          <w:color w:val="000000"/>
-          <w:sz w:val="18"/>
-          <w:szCs w:val="18"/>
-        </w:rPr>
-        <w:t>For Media, developed an annual media plan, negotiating with media agencies and benchmarking media investments against competitor brands. Developed creative advertising campaigns on print, online, as well as out-of-home media.</w:t>
-      </w:r>
-    </w:p>
-    <w:p>
-      <w:pPr>
-        <w:spacing w:before="100" w:after="0" w:line="240" w:lineRule="auto"/>
-        <w:jc w:val="both"/>
-        <w:outlineLvl w:val="1"/>
-        <w:rPr>
-          <w:rFonts w:ascii="Arial" w:eastAsia="Times New Roman" w:hAnsi="Arial" w:cs="Arial"/>
-          <w:b/>
-          <w:bCs/>
-          <w:sz w:val="36"/>
-          <w:szCs w:val="36"/>
-        </w:rPr>
-      </w:pPr>
-      <w:r>
-        <w:rPr>
-          <w:rFonts w:ascii="Arial" w:eastAsia="Times New Roman" w:hAnsi="Arial" w:cs="Arial"/>
-          <w:b/>
-          <w:bCs/>
-          <w:color w:val="000000"/>
-          <w:sz w:val="24"/>
-          <w:szCs w:val="24"/>
-        </w:rPr>
-        <w:t>Academic Background</w:t>
-      </w:r>
-    </w:p>
-    <w:p>
-      <w:pPr>
-        <w:spacing w:before="100" w:after="0" w:line="240" w:lineRule="auto"/>
-        <w:jc w:val="both"/>
-        <w:outlineLvl w:val="2"/>
-        <w:rPr>
-          <w:rFonts w:ascii="Arial" w:eastAsia="Times New Roman" w:hAnsi="Arial" w:cs="Arial"/>
-          <w:b/>
-          <w:bCs/>
-          <w:sz w:val="27"/>
-          <w:szCs w:val="27"/>
-        </w:rPr>
-      </w:pPr>
-      <w:r>
-        <w:rPr>
-          <w:rFonts w:ascii="Arial" w:eastAsia="Times New Roman" w:hAnsi="Arial" w:cs="Arial"/>
-          <w:b/>
-          <w:bCs/>
-          <w:color w:val="000000"/>
-        </w:rPr>
-        <w:t>University of the Philippines-Diliman</w:t>
-      </w:r>
-    </w:p>
-    <w:p>
-      <w:pPr>
-        <w:spacing w:after="0" w:line="240" w:lineRule="auto"/>
-        <w:jc w:val="both"/>
-        <w:outlineLvl w:val="3"/>
-        <w:rPr>
-          <w:rFonts w:ascii="Arial" w:eastAsia="Times New Roman" w:hAnsi="Arial" w:cs="Arial"/>
-          <w:b/>
-          <w:bCs/>
-          <w:sz w:val="24"/>
-          <w:szCs w:val="24"/>
-        </w:rPr>
-      </w:pPr>
-      <w:r>
-        <w:rPr>
-          <w:rFonts w:ascii="Arial" w:eastAsia="Times New Roman" w:hAnsi="Arial" w:cs="Arial"/>
-          <w:b/>
-          <w:bCs/>
-          <w:color w:val="000000"/>
-          <w:sz w:val="20"/>
-          <w:szCs w:val="20"/>
-        </w:rPr>
-        <w:t>Bachelor of Science in Industrial Engineering (2009-2014)</w:t>
-      </w:r>
-    </w:p>
-    <w:p>
-      <w:pPr>
-        <w:numPr>
-          <w:ilvl w:val="0"/>
-          <w:numId w:val="5"/>
-        </w:numPr>
-        <w:spacing w:after="0" w:line="240" w:lineRule="auto"/>
-        <w:ind w:left="180" w:hanging="180"/>
-        <w:jc w:val="both"/>
-        <w:textAlignment w:val="baseline"/>
-        <w:rPr>
-          <w:rFonts w:ascii="Arial" w:eastAsia="Times New Roman" w:hAnsi="Arial" w:cs="Arial"/>
-          <w:color w:val="000000"/>
-          <w:sz w:val="18"/>
-          <w:szCs w:val="18"/>
-        </w:rPr>
-      </w:pPr>
-      <w:r>
-        <w:rPr>
-          <w:rFonts w:ascii="Arial" w:eastAsia="Times New Roman" w:hAnsi="Arial" w:cs="Arial"/>
-          <w:color w:val="000000"/>
-          <w:sz w:val="18"/>
-          <w:szCs w:val="18"/>
-        </w:rPr>
-        <w:t xml:space="preserve">Graduated </w:t>
-      </w:r>
-      <w:r>
-        <w:rPr>
-          <w:rFonts w:ascii="Arial" w:eastAsia="Times New Roman" w:hAnsi="Arial" w:cs="Arial"/>
-          <w:i/>
-          <w:iCs/>
-          <w:color w:val="000000"/>
-          <w:sz w:val="18"/>
-          <w:szCs w:val="18"/>
-        </w:rPr>
-        <w:t>summa cum laude</w:t>
-      </w:r>
-      <w:r>
-        <w:rPr>
-          <w:rFonts w:ascii="Arial" w:eastAsia="Times New Roman" w:hAnsi="Arial" w:cs="Arial"/>
-          <w:color w:val="000000"/>
-          <w:sz w:val="18"/>
-          <w:szCs w:val="18"/>
-        </w:rPr>
-        <w:t>, with a grade weighted average of 1.</w:t>
-      </w:r>
-      <w:r>
-        <w:rPr>
-          <w:rFonts w:ascii="Arial" w:eastAsia="Times New Roman" w:hAnsi="Arial" w:cs="Arial"/>
-          <w:color w:val="000000"/>
-          <w:sz w:val="18"/>
-          <w:szCs w:val="18"/>
-        </w:rPr>
-        <w:t>1</w:t>
-      </w:r>
-      <w:r>
-        <w:rPr>
-          <w:rFonts w:ascii="Arial" w:eastAsia="Times New Roman" w:hAnsi="Arial" w:cs="Arial"/>
-          <w:color w:val="000000"/>
-          <w:sz w:val="18"/>
-          <w:szCs w:val="18"/>
-        </w:rPr>
-        <w:t>1</w:t>
-      </w:r>
-      <w:r>
-        <w:rPr>
-          <w:rFonts w:ascii="Arial" w:eastAsia="Times New Roman" w:hAnsi="Arial" w:cs="Arial"/>
-          <w:color w:val="000000"/>
-          <w:sz w:val="18"/>
-          <w:szCs w:val="18"/>
-        </w:rPr>
-        <w:t>6</w:t>
-      </w:r>
-      <w:r>
-        <w:rPr>
-          <w:rFonts w:ascii="Arial" w:eastAsia="Times New Roman" w:hAnsi="Arial" w:cs="Arial"/>
-          <w:color w:val="000000"/>
-          <w:sz w:val="18"/>
-          <w:szCs w:val="18"/>
-        </w:rPr>
-        <w:t xml:space="preserve"> (</w:t>
-      </w:r>
-      <w:r>
-        <w:rPr>
-          <w:rFonts w:ascii="Arial" w:eastAsia="Times New Roman" w:hAnsi="Arial" w:cs="Arial"/>
-          <w:color w:val="000000"/>
-          <w:sz w:val="18"/>
-          <w:szCs w:val="18"/>
-        </w:rPr>
-        <w:t>1.000 being the highest possible grade</w:t>
-      </w:r>
-      <w:r>
-        <w:rPr>
-          <w:rFonts w:ascii="Arial" w:eastAsia="Times New Roman" w:hAnsi="Arial" w:cs="Arial"/>
-          <w:color w:val="000000"/>
-          <w:sz w:val="18"/>
-          <w:szCs w:val="18"/>
-        </w:rPr>
-        <w:t>), the third highest in the university graduating class of 4,441 graduates </w:t>
-      </w:r>
-    </w:p>
-    <w:p>
-      <w:pPr>
-        <w:numPr>
-          <w:ilvl w:val="0"/>
-          <w:numId w:val="5"/>
-        </w:numPr>
-        <w:spacing w:after="0" w:line="240" w:lineRule="auto"/>
-        <w:ind w:left="180" w:hanging="180"/>
-        <w:jc w:val="both"/>
-        <w:textAlignment w:val="baseline"/>
-        <w:rPr>
-          <w:rFonts w:ascii="Arial" w:eastAsia="Times New Roman" w:hAnsi="Arial" w:cs="Arial"/>
-          <w:color w:val="000000"/>
-          <w:sz w:val="18"/>
-          <w:szCs w:val="18"/>
-        </w:rPr>
-      </w:pPr>
-      <w:r>
-        <w:rPr>
-          <w:rFonts w:ascii="Arial" w:eastAsia="Times New Roman" w:hAnsi="Arial" w:cs="Arial"/>
-          <w:color w:val="000000"/>
-          <w:sz w:val="18"/>
-          <w:szCs w:val="18"/>
-        </w:rPr>
-        <w:t>Oblation Scholarship awardee, placing within the top fifty scorers out of 62,111 test takers in the University of the Philippines College Admissions Test</w:t>
-      </w:r>
-    </w:p>
-    <w:p>
-      <w:pPr>
-        <w:numPr>
-          <w:ilvl w:val="0"/>
-          <w:numId w:val="5"/>
-        </w:numPr>
-        <w:spacing w:after="0" w:line="240" w:lineRule="auto"/>
-        <w:ind w:left="180" w:hanging="180"/>
-        <w:jc w:val="both"/>
-        <w:textAlignment w:val="baseline"/>
-        <w:rPr>
-          <w:rFonts w:ascii="Arial" w:eastAsia="Times New Roman" w:hAnsi="Arial" w:cs="Arial"/>
-          <w:color w:val="000000"/>
-          <w:sz w:val="18"/>
-          <w:szCs w:val="18"/>
-        </w:rPr>
-      </w:pPr>
-      <w:r>
-        <w:rPr>
-          <w:rFonts w:ascii="Arial" w:eastAsia="Times New Roman" w:hAnsi="Arial" w:cs="Arial"/>
-          <w:color w:val="000000"/>
-          <w:sz w:val="18"/>
-          <w:szCs w:val="18"/>
-        </w:rPr>
-        <w:t>University Scholar (President’s Honor List), 2009-2014</w:t>
-      </w:r>
-    </w:p>
-    <w:p>
-      <w:pPr>
-        <w:numPr>
-          <w:ilvl w:val="0"/>
-          <w:numId w:val="5"/>
-        </w:numPr>
-        <w:spacing w:after="0" w:line="240" w:lineRule="auto"/>
-        <w:ind w:left="180" w:hanging="180"/>
-        <w:jc w:val="both"/>
-        <w:textAlignment w:val="baseline"/>
-        <w:rPr>
-          <w:rFonts w:ascii="Arial" w:eastAsia="Times New Roman" w:hAnsi="Arial" w:cs="Arial"/>
-          <w:color w:val="000000"/>
-          <w:sz w:val="18"/>
-          <w:szCs w:val="18"/>
-        </w:rPr>
-      </w:pPr>
-      <w:r>
-        <w:rPr>
-          <w:rFonts w:ascii="Arial" w:eastAsia="Times New Roman" w:hAnsi="Arial" w:cs="Arial"/>
-          <w:color w:val="000000"/>
-          <w:sz w:val="18"/>
-          <w:szCs w:val="18"/>
-        </w:rPr>
-        <w:t>National Champion, Operations Research Quiz Competition 2013 and 2014 sponsored by the Operations Research Society of the Philippines</w:t>
-      </w:r>
-    </w:p>
-    <w:p>
-      <w:pPr>
-        <w:numPr>
-          <w:ilvl w:val="0"/>
-          <w:numId w:val="5"/>
-        </w:numPr>
-        <w:spacing w:after="0" w:line="240" w:lineRule="auto"/>
-        <w:ind w:left="180" w:hanging="180"/>
-        <w:jc w:val="both"/>
-        <w:textAlignment w:val="baseline"/>
-        <w:rPr>
-          <w:rFonts w:ascii="Arial" w:eastAsia="Times New Roman" w:hAnsi="Arial" w:cs="Arial"/>
-          <w:color w:val="000000"/>
-          <w:sz w:val="18"/>
-          <w:szCs w:val="18"/>
-        </w:rPr>
-      </w:pPr>
-      <w:r>
-        <w:rPr>
-          <w:rFonts w:ascii="Arial" w:eastAsia="Times New Roman" w:hAnsi="Arial" w:cs="Arial"/>
-          <w:color w:val="000000"/>
-          <w:sz w:val="18"/>
-          <w:szCs w:val="18"/>
-        </w:rPr>
-        <w:t>National Champion, Industrial Engineering Quiz Competition 2013 sponsored by the Philippine Institute of Industrial Engineers</w:t>
-      </w:r>
-    </w:p>
-    <w:p>
-      <w:pPr>
-        <w:numPr>
-          <w:ilvl w:val="0"/>
-          <w:numId w:val="5"/>
-        </w:numPr>
-        <w:spacing w:after="0" w:line="240" w:lineRule="auto"/>
-        <w:ind w:left="180" w:hanging="180"/>
-        <w:jc w:val="both"/>
-        <w:textAlignment w:val="baseline"/>
-        <w:rPr>
-          <w:rFonts w:ascii="Arial" w:eastAsia="Times New Roman" w:hAnsi="Arial" w:cs="Arial"/>
-          <w:color w:val="000000"/>
-          <w:sz w:val="18"/>
-          <w:szCs w:val="18"/>
-        </w:rPr>
-      </w:pPr>
-      <w:r>
-        <w:rPr>
-          <w:rFonts w:ascii="Arial" w:eastAsia="Times New Roman" w:hAnsi="Arial" w:cs="Arial"/>
-          <w:color w:val="000000"/>
-          <w:sz w:val="18"/>
-          <w:szCs w:val="18"/>
-        </w:rPr>
-        <w:t>National Finalist, 2013 Big Data Innovation Programming Contest sponsored by Trend Micro</w:t>
-      </w:r>
-      <w:r>
-        <w:rPr>
-          <w:rFonts w:ascii="Arial" w:eastAsia="Times New Roman" w:hAnsi="Arial" w:cs="Arial"/>
-          <w:color w:val="000000"/>
-          <w:sz w:val="18"/>
-          <w:szCs w:val="18"/>
-        </w:rPr>
-        <w:t>, beating out professional and graduate teams</w:t>
-      </w:r>
-    </w:p>
-    <w:p>
-      <w:pPr>
-        <w:spacing w:before="100" w:after="0" w:line="240" w:lineRule="auto"/>
-        <w:jc w:val="both"/>
-        <w:outlineLvl w:val="1"/>
-        <w:rPr>
-          <w:rFonts w:ascii="Arial" w:eastAsia="Times New Roman" w:hAnsi="Arial" w:cs="Arial"/>
-          <w:color w:val="000000"/>
-          <w:sz w:val="18"/>
-          <w:szCs w:val="18"/>
-        </w:rPr>
-      </w:pPr>
-      <w:r>
-        <w:rPr>
-          <w:rFonts w:ascii="Arial" w:eastAsia="Times New Roman" w:hAnsi="Arial" w:cs="Arial"/>
-          <w:b/>
-          <w:bCs/>
-          <w:color w:val="000000"/>
-          <w:sz w:val="24"/>
-          <w:szCs w:val="24"/>
-        </w:rPr>
-        <w:t>Others</w:t>
-      </w:r>
-    </w:p>
-    <w:p>
-      <w:pPr>
-        <w:numPr>
-          <w:ilvl w:val="0"/>
-          <w:numId w:val="6"/>
-        </w:numPr>
-        <w:spacing w:after="0" w:line="240" w:lineRule="auto"/>
-        <w:ind w:left="180" w:hanging="180"/>
-        <w:jc w:val="both"/>
-        <w:textAlignment w:val="baseline"/>
-        <w:rPr>
-          <w:rFonts w:ascii="Arial" w:eastAsia="Times New Roman" w:hAnsi="Arial" w:cs="Arial"/>
-          <w:color w:val="000000"/>
-          <w:sz w:val="18"/>
-          <w:szCs w:val="18"/>
-        </w:rPr>
-      </w:pPr>
-      <w:r>
-        <w:rPr>
-          <w:rFonts w:ascii="Arial" w:eastAsia="Times New Roman" w:hAnsi="Arial" w:cs="Arial"/>
-          <w:color w:val="000000"/>
-          <w:sz w:val="18"/>
-          <w:szCs w:val="18"/>
-        </w:rPr>
-        <w:t>Awardee, Ten Outstanding Students of Makati City for 2009</w:t>
-      </w:r>
-    </w:p>
-    <w:p>
-      <w:pPr>
-        <w:numPr>
-          <w:ilvl w:val="0"/>
-          <w:numId w:val="6"/>
-        </w:numPr>
-        <w:spacing w:after="0" w:line="240" w:lineRule="auto"/>
-        <w:ind w:left="180" w:hanging="180"/>
-        <w:jc w:val="both"/>
-        <w:textAlignment w:val="baseline"/>
-        <w:rPr>
-          <w:rFonts w:ascii="Arial" w:eastAsia="Times New Roman" w:hAnsi="Arial" w:cs="Arial"/>
-          <w:color w:val="000000"/>
-          <w:sz w:val="18"/>
-          <w:szCs w:val="18"/>
-        </w:rPr>
-      </w:pPr>
-      <w:r>
-        <w:rPr>
-          <w:rFonts w:ascii="Arial" w:eastAsia="Times New Roman" w:hAnsi="Arial" w:cs="Arial"/>
-          <w:color w:val="000000"/>
-          <w:sz w:val="18"/>
-          <w:szCs w:val="18"/>
-        </w:rPr>
-        <w:t xml:space="preserve">Published Author, contributing writer to Data-Driven Investor </w:t>
-      </w:r>
-      <w:r>
-        <w:rPr>
-          <w:rFonts w:ascii="Arial" w:eastAsia="Times New Roman" w:hAnsi="Arial" w:cs="Arial"/>
-          <w:color w:val="000000"/>
-          <w:sz w:val="18"/>
-          <w:szCs w:val="18"/>
-        </w:rPr>
-        <w:t xml:space="preserve">and Analytics Vidhya </w:t>
-      </w:r>
-      <w:r>
-        <w:rPr>
-          <w:rFonts w:ascii="Arial" w:eastAsia="Times New Roman" w:hAnsi="Arial" w:cs="Arial"/>
-          <w:color w:val="000000"/>
-          <w:sz w:val="18"/>
-          <w:szCs w:val="18"/>
-        </w:rPr>
-        <w:t>publication</w:t>
-      </w:r>
-      <w:r>
-        <w:rPr>
-          <w:rFonts w:ascii="Arial" w:eastAsia="Times New Roman" w:hAnsi="Arial" w:cs="Arial"/>
-          <w:color w:val="000000"/>
-          <w:sz w:val="18"/>
-          <w:szCs w:val="18"/>
-        </w:rPr>
-        <w:t>s</w:t>
-      </w:r>
-      <w:r>
-        <w:rPr>
-          <w:rFonts w:ascii="Arial" w:eastAsia="Times New Roman" w:hAnsi="Arial" w:cs="Arial"/>
-          <w:color w:val="000000"/>
-          <w:sz w:val="18"/>
-          <w:szCs w:val="18"/>
-        </w:rPr>
-        <w:t xml:space="preserve"> on Medium</w:t>
+        <w:t>Published Author, contributing writer to Data-Driven Investor and Analytics Vidhya publications on Medium</w:t>
       </w:r>
     </w:p>
     <w:sectPr>
@@ -1464,7 +1210,7 @@
 </file>
 
 <file path=word/numbering.xml><?xml version="1.0" encoding="utf-8"?>
-<w:numbering xmlns:wpc="http://schemas.microsoft.com/office/word/2010/wordprocessingCanvas" xmlns:cx="http://schemas.microsoft.com/office/drawing/2014/chartex" xmlns:cx1="http://schemas.microsoft.com/office/drawing/2015/9/8/chartex" xmlns:cx2="http://schemas.microsoft.com/office/drawing/2015/10/21/chartex" xmlns:cx3="http://schemas.microsoft.com/office/drawing/2016/5/9/chartex" xmlns:cx4="http://schemas.microsoft.com/office/drawing/2016/5/10/chartex" xmlns:cx5="http://schemas.microsoft.com/office/drawing/2016/5/11/chartex" xmlns:cx6="http://schemas.microsoft.com/office/drawing/2016/5/12/chartex" xmlns:cx7="http://schemas.microsoft.com/office/drawing/2016/5/13/chartex" xmlns:cx8="http://schemas.microsoft.com/office/drawing/2016/5/14/chartex" xmlns:mc="http://schemas.openxmlformats.org/markup-compatibility/2006" xmlns:aink="http://schemas.microsoft.com/office/drawing/2016/ink" xmlns:am3d="http://schemas.microsoft.com/office/drawing/2017/model3d" xmlns:o="urn:schemas-microsoft-com:office:office" xmlns:r="http://schemas.openxmlformats.org/officeDocument/2006/relationships" xmlns:m="http://schemas.openxmlformats.org/officeDocument/2006/math" xmlns:v="urn:schemas-microsoft-com:vml" xmlns:wp14="http://schemas.microsoft.com/office/word/2010/wordprocessingDrawing" xmlns:wp="http://schemas.openxmlformats.org/drawingml/2006/wordprocessingDrawing" xmlns:w10="urn:schemas-microsoft-com:office:word" xmlns:w="http://schemas.openxmlformats.org/wordprocessingml/2006/main" xmlns:w14="http://schemas.microsoft.com/office/word/2010/wordml" xmlns:w15="http://schemas.microsoft.com/office/word/2012/wordml" xmlns:w16cex="http://schemas.microsoft.com/office/word/2018/wordml/cex" xmlns:w16cid="http://schemas.microsoft.com/office/word/2016/wordml/cid" xmlns:w16="http://schemas.microsoft.com/office/word/2018/wordml" xmlns:w16sdtdh="http://schemas.microsoft.com/office/word/2020/wordml/sdtdatahash" xmlns:w16se="http://schemas.microsoft.com/office/word/2015/wordml/symex" xmlns:wpg="http://schemas.microsoft.com/office/word/2010/wordprocessingGroup" xmlns:wpi="http://schemas.microsoft.com/office/word/2010/wordprocessingInk" xmlns:wne="http://schemas.microsoft.com/office/word/2006/wordml" xmlns:wps="http://schemas.microsoft.com/office/word/2010/wordprocessingShape" mc:Ignorable="w14 w15 w16se w16cid w16 w16cex w16sdtdh wp14">
+<w:numbering xmlns:wpc="http://schemas.microsoft.com/office/word/2010/wordprocessingCanvas" xmlns:cx="http://schemas.microsoft.com/office/drawing/2014/chartex" xmlns:cx1="http://schemas.microsoft.com/office/drawing/2015/9/8/chartex" xmlns:cx2="http://schemas.microsoft.com/office/drawing/2015/10/21/chartex" xmlns:cx3="http://schemas.microsoft.com/office/drawing/2016/5/9/chartex" xmlns:cx4="http://schemas.microsoft.com/office/drawing/2016/5/10/chartex" xmlns:cx5="http://schemas.microsoft.com/office/drawing/2016/5/11/chartex" xmlns:cx6="http://schemas.microsoft.com/office/drawing/2016/5/12/chartex" xmlns:cx7="http://schemas.microsoft.com/office/drawing/2016/5/13/chartex" xmlns:cx8="http://schemas.microsoft.com/office/drawing/2016/5/14/chartex" xmlns:mc="http://schemas.openxmlformats.org/markup-compatibility/2006" xmlns:aink="http://schemas.microsoft.com/office/drawing/2016/ink" xmlns:am3d="http://schemas.microsoft.com/office/drawing/2017/model3d" xmlns:o="urn:schemas-microsoft-com:office:office" xmlns:oel="http://schemas.microsoft.com/office/2019/extlst" xmlns:r="http://schemas.openxmlformats.org/officeDocument/2006/relationships" xmlns:m="http://schemas.openxmlformats.org/officeDocument/2006/math" xmlns:v="urn:schemas-microsoft-com:vml" xmlns:wp14="http://schemas.microsoft.com/office/word/2010/wordprocessingDrawing" xmlns:wp="http://schemas.openxmlformats.org/drawingml/2006/wordprocessingDrawing" xmlns:w10="urn:schemas-microsoft-com:office:word" xmlns:w="http://schemas.openxmlformats.org/wordprocessingml/2006/main" xmlns:w14="http://schemas.microsoft.com/office/word/2010/wordml" xmlns:w15="http://schemas.microsoft.com/office/word/2012/wordml" xmlns:w16cex="http://schemas.microsoft.com/office/word/2018/wordml/cex" xmlns:w16cid="http://schemas.microsoft.com/office/word/2016/wordml/cid" xmlns:w16="http://schemas.microsoft.com/office/word/2018/wordml" xmlns:w16sdtdh="http://schemas.microsoft.com/office/word/2020/wordml/sdtdatahash" xmlns:w16se="http://schemas.microsoft.com/office/word/2015/wordml/symex" xmlns:wpg="http://schemas.microsoft.com/office/word/2010/wordprocessingGroup" xmlns:wpi="http://schemas.microsoft.com/office/word/2010/wordprocessingInk" xmlns:wne="http://schemas.microsoft.com/office/word/2006/wordml" xmlns:wps="http://schemas.microsoft.com/office/word/2010/wordprocessingShape" mc:Ignorable="w14 w15 w16se w16cid w16 w16cex w16sdtdh wp14">
   <w:abstractNum w:abstractNumId="0" w15:restartNumberingAfterBreak="0">
     <w:nsid w:val="07DF2E1E"/>
     <w:multiLevelType w:val="multilevel"/>
@@ -2359,23 +2105,95 @@
       </w:rPr>
     </w:lvl>
   </w:abstractNum>
-  <w:num w:numId="1" w16cid:durableId="1654215830">
+  <w:num w:numId="1" w16cid:durableId="48264303">
     <w:abstractNumId w:val="5"/>
   </w:num>
-  <w:num w:numId="2" w16cid:durableId="1226259588">
+  <w:num w:numId="2" w16cid:durableId="1933539599">
     <w:abstractNumId w:val="1"/>
   </w:num>
-  <w:num w:numId="3" w16cid:durableId="1553731173">
+  <w:num w:numId="3" w16cid:durableId="1295797749">
     <w:abstractNumId w:val="4"/>
   </w:num>
-  <w:num w:numId="4" w16cid:durableId="931739014">
+  <w:num w:numId="4" w16cid:durableId="1568374201">
     <w:abstractNumId w:val="3"/>
   </w:num>
-  <w:num w:numId="5" w16cid:durableId="1891962562">
+  <w:num w:numId="5" w16cid:durableId="1224946098">
     <w:abstractNumId w:val="0"/>
   </w:num>
-  <w:num w:numId="6" w16cid:durableId="1091782006">
+  <w:num w:numId="6" w16cid:durableId="263997084">
     <w:abstractNumId w:val="2"/>
+  </w:num>
+  <w:num w:numId="7" w16cid:durableId="372195684">
+    <w:abstractNumId w:val="5"/>
+    <w:lvlOverride w:ilvl="0"/>
+    <w:lvlOverride w:ilvl="1"/>
+    <w:lvlOverride w:ilvl="2"/>
+    <w:lvlOverride w:ilvl="3"/>
+    <w:lvlOverride w:ilvl="4"/>
+    <w:lvlOverride w:ilvl="5"/>
+    <w:lvlOverride w:ilvl="6"/>
+    <w:lvlOverride w:ilvl="7"/>
+    <w:lvlOverride w:ilvl="8"/>
+  </w:num>
+  <w:num w:numId="8" w16cid:durableId="399711904">
+    <w:abstractNumId w:val="1"/>
+    <w:lvlOverride w:ilvl="0"/>
+    <w:lvlOverride w:ilvl="1"/>
+    <w:lvlOverride w:ilvl="2"/>
+    <w:lvlOverride w:ilvl="3"/>
+    <w:lvlOverride w:ilvl="4"/>
+    <w:lvlOverride w:ilvl="5"/>
+    <w:lvlOverride w:ilvl="6"/>
+    <w:lvlOverride w:ilvl="7"/>
+    <w:lvlOverride w:ilvl="8"/>
+  </w:num>
+  <w:num w:numId="9" w16cid:durableId="512183484">
+    <w:abstractNumId w:val="4"/>
+    <w:lvlOverride w:ilvl="0"/>
+    <w:lvlOverride w:ilvl="1"/>
+    <w:lvlOverride w:ilvl="2"/>
+    <w:lvlOverride w:ilvl="3"/>
+    <w:lvlOverride w:ilvl="4"/>
+    <w:lvlOverride w:ilvl="5"/>
+    <w:lvlOverride w:ilvl="6"/>
+    <w:lvlOverride w:ilvl="7"/>
+    <w:lvlOverride w:ilvl="8"/>
+  </w:num>
+  <w:num w:numId="10" w16cid:durableId="1873881007">
+    <w:abstractNumId w:val="3"/>
+    <w:lvlOverride w:ilvl="0"/>
+    <w:lvlOverride w:ilvl="1"/>
+    <w:lvlOverride w:ilvl="2"/>
+    <w:lvlOverride w:ilvl="3"/>
+    <w:lvlOverride w:ilvl="4"/>
+    <w:lvlOverride w:ilvl="5"/>
+    <w:lvlOverride w:ilvl="6"/>
+    <w:lvlOverride w:ilvl="7"/>
+    <w:lvlOverride w:ilvl="8"/>
+  </w:num>
+  <w:num w:numId="11" w16cid:durableId="517890736">
+    <w:abstractNumId w:val="0"/>
+    <w:lvlOverride w:ilvl="0"/>
+    <w:lvlOverride w:ilvl="1"/>
+    <w:lvlOverride w:ilvl="2"/>
+    <w:lvlOverride w:ilvl="3"/>
+    <w:lvlOverride w:ilvl="4"/>
+    <w:lvlOverride w:ilvl="5"/>
+    <w:lvlOverride w:ilvl="6"/>
+    <w:lvlOverride w:ilvl="7"/>
+    <w:lvlOverride w:ilvl="8"/>
+  </w:num>
+  <w:num w:numId="12" w16cid:durableId="1838302342">
+    <w:abstractNumId w:val="2"/>
+    <w:lvlOverride w:ilvl="0"/>
+    <w:lvlOverride w:ilvl="1"/>
+    <w:lvlOverride w:ilvl="2"/>
+    <w:lvlOverride w:ilvl="3"/>
+    <w:lvlOverride w:ilvl="4"/>
+    <w:lvlOverride w:ilvl="5"/>
+    <w:lvlOverride w:ilvl="6"/>
+    <w:lvlOverride w:ilvl="7"/>
+    <w:lvlOverride w:ilvl="8"/>
   </w:num>
 </w:numbering>
 </file>
@@ -2778,6 +2596,10 @@
   <w:style w:type="paragraph" w:default="1" w:styleId="Normal">
     <w:name w:val="Normal"/>
     <w:qFormat/>
+    <w:rsid w:val="00C539C9"/>
+    <w:pPr>
+      <w:spacing w:line="256" w:lineRule="auto"/>
+    </w:pPr>
   </w:style>
   <w:style w:type="paragraph" w:styleId="Heading1">
     <w:name w:val="heading 1"/>
@@ -2975,6 +2797,7 @@
     <w:qFormat/>
     <w:rsid w:val="00B11A86"/>
     <w:pPr>
+      <w:spacing w:line="259" w:lineRule="auto"/>
       <w:ind w:left="720"/>
       <w:contextualSpacing/>
     </w:pPr>

--- a/assets/files/Victor Angelo Blancada One-Page Resume.docx
+++ b/assets/files/Victor Angelo Blancada One-Page Resume.docx
@@ -118,7 +118,16 @@
           <w:bCs/>
           <w:color w:val="000000"/>
         </w:rPr>
-        <w:t>LF Logistics</w:t>
+        <w:t xml:space="preserve">Maersk Contract </w:t>
+      </w:r>
+      <w:r>
+        <w:rPr>
+          <w:rFonts w:ascii="Arial" w:eastAsia="Times New Roman" w:hAnsi="Arial" w:cs="Arial"/>
+          <w:b/>
+          <w:bCs/>
+          <w:color w:val="000000"/>
+        </w:rPr>
+        <w:t>Logistics</w:t>
       </w:r>
     </w:p>
     <w:p>
@@ -143,7 +152,29 @@
           <w:sz w:val="20"/>
           <w:szCs w:val="20"/>
         </w:rPr>
-        <w:t>Senior Manager, Supply Chain Analytics (Hong Kong, China, 2019-Present)</w:t>
+        <w:t>Senior Manager, Supply Chain Analytics (Hong Kong, China, 2019-</w:t>
+      </w:r>
+      <w:r>
+        <w:rPr>
+          <w:rFonts w:ascii="Arial" w:eastAsia="Times New Roman" w:hAnsi="Arial" w:cs="Arial"/>
+          <w:b/>
+          <w:bCs/>
+          <w:color w:val="000000"/>
+          <w:sz w:val="20"/>
+          <w:szCs w:val="20"/>
+        </w:rPr>
+        <w:t>2023, Singapore, 2023-Present</w:t>
+      </w:r>
+      <w:r>
+        <w:rPr>
+          <w:rFonts w:ascii="Arial" w:eastAsia="Times New Roman" w:hAnsi="Arial" w:cs="Arial"/>
+          <w:b/>
+          <w:bCs/>
+          <w:color w:val="000000"/>
+          <w:sz w:val="20"/>
+          <w:szCs w:val="20"/>
+        </w:rPr>
+        <w:t>)</w:t>
       </w:r>
     </w:p>
     <w:p>
@@ -224,27 +255,7 @@
           <w:sz w:val="18"/>
           <w:szCs w:val="18"/>
         </w:rPr>
-        <w:t xml:space="preserve">Streamlined the machine learning application development and deployment process from two months to two weeks by implementing </w:t>
-      </w:r>
-      <w:proofErr w:type="spellStart"/>
-      <w:r>
-        <w:rPr>
-          <w:rFonts w:ascii="Arial" w:eastAsia="Times New Roman" w:hAnsi="Arial" w:cs="Arial"/>
-          <w:color w:val="000000"/>
-          <w:sz w:val="18"/>
-          <w:szCs w:val="18"/>
-        </w:rPr>
-        <w:t>MLOps</w:t>
-      </w:r>
-      <w:proofErr w:type="spellEnd"/>
-      <w:r>
-        <w:rPr>
-          <w:rFonts w:ascii="Arial" w:eastAsia="Times New Roman" w:hAnsi="Arial" w:cs="Arial"/>
-          <w:color w:val="000000"/>
-          <w:sz w:val="18"/>
-          <w:szCs w:val="18"/>
-        </w:rPr>
-        <w:t xml:space="preserve"> best practices and automating workflows.</w:t>
+        <w:t>Streamlined the machine learning application development and deployment process from two months to two weeks by implementing MLOps best practices and automating workflows.</w:t>
       </w:r>
     </w:p>
     <w:p>
@@ -477,19 +488,8 @@
           <w:bCs/>
           <w:color w:val="000000"/>
         </w:rPr>
-        <w:t xml:space="preserve">IPG </w:t>
-      </w:r>
-      <w:proofErr w:type="spellStart"/>
-      <w:r>
-        <w:rPr>
-          <w:rFonts w:ascii="Arial" w:eastAsia="Times New Roman" w:hAnsi="Arial" w:cs="Arial"/>
-          <w:b/>
-          <w:bCs/>
-          <w:color w:val="000000"/>
-        </w:rPr>
-        <w:t>Mediabrands</w:t>
-      </w:r>
-      <w:proofErr w:type="spellEnd"/>
+        <w:t>IPG Mediabrands</w:t>
+      </w:r>
     </w:p>
     <w:p>
       <w:pPr>
@@ -540,27 +540,7 @@
           <w:sz w:val="18"/>
           <w:szCs w:val="18"/>
         </w:rPr>
-        <w:t xml:space="preserve">Built and managed the analytics hub in Manila that supported the data-driven marketing projects of clients across </w:t>
-      </w:r>
-      <w:proofErr w:type="spellStart"/>
-      <w:r>
-        <w:rPr>
-          <w:rFonts w:ascii="Arial" w:eastAsia="Times New Roman" w:hAnsi="Arial" w:cs="Arial"/>
-          <w:color w:val="000000"/>
-          <w:sz w:val="18"/>
-          <w:szCs w:val="18"/>
-        </w:rPr>
-        <w:t>Mediabrands</w:t>
-      </w:r>
-      <w:proofErr w:type="spellEnd"/>
-      <w:r>
-        <w:rPr>
-          <w:rFonts w:ascii="Arial" w:eastAsia="Times New Roman" w:hAnsi="Arial" w:cs="Arial"/>
-          <w:color w:val="000000"/>
-          <w:sz w:val="18"/>
-          <w:szCs w:val="18"/>
-        </w:rPr>
-        <w:t>' global footprint, including optimizing the media plan for every Johnson &amp; Johnson brand in the APAC, resulting in sales lift of up to 13%.</w:t>
+        <w:t>Built and managed the analytics hub in Manila that supported the data-driven marketing projects of clients across Mediabrands' global footprint, including optimizing the media plan for every Johnson &amp; Johnson brand in the APAC, resulting in sales lift of up to 13%.</w:t>
       </w:r>
     </w:p>
     <w:p>
@@ -738,25 +718,14 @@
           <w:szCs w:val="24"/>
         </w:rPr>
       </w:pPr>
-      <w:proofErr w:type="spellStart"/>
-      <w:r>
-        <w:rPr>
-          <w:rFonts w:ascii="Arial" w:eastAsia="Times New Roman" w:hAnsi="Arial" w:cs="Arial"/>
-          <w:b/>
-          <w:bCs/>
-          <w:color w:val="000000"/>
-        </w:rPr>
-        <w:t>L’Oreal</w:t>
-      </w:r>
-      <w:proofErr w:type="spellEnd"/>
-      <w:r>
-        <w:rPr>
-          <w:rFonts w:ascii="Arial" w:eastAsia="Times New Roman" w:hAnsi="Arial" w:cs="Arial"/>
-          <w:b/>
-          <w:bCs/>
-          <w:color w:val="000000"/>
-        </w:rPr>
-        <w:t xml:space="preserve"> </w:t>
+      <w:r>
+        <w:rPr>
+          <w:rFonts w:ascii="Arial" w:eastAsia="Times New Roman" w:hAnsi="Arial" w:cs="Arial"/>
+          <w:b/>
+          <w:bCs/>
+          <w:color w:val="000000"/>
+        </w:rPr>
+        <w:t xml:space="preserve">L’Oreal </w:t>
       </w:r>
     </w:p>
     <w:p>
@@ -812,27 +781,7 @@
           <w:sz w:val="18"/>
           <w:szCs w:val="18"/>
         </w:rPr>
-        <w:t xml:space="preserve">Consumer and Market Intelligence, developed a universal Customer Relationship Management program for use across all brands under the </w:t>
-      </w:r>
-      <w:proofErr w:type="spellStart"/>
-      <w:r>
-        <w:rPr>
-          <w:rFonts w:ascii="Arial" w:eastAsia="Times New Roman" w:hAnsi="Arial" w:cs="Arial"/>
-          <w:color w:val="000000"/>
-          <w:sz w:val="18"/>
-          <w:szCs w:val="18"/>
-        </w:rPr>
-        <w:t>L’Oreal</w:t>
-      </w:r>
-      <w:proofErr w:type="spellEnd"/>
-      <w:r>
-        <w:rPr>
-          <w:rFonts w:ascii="Arial" w:eastAsia="Times New Roman" w:hAnsi="Arial" w:cs="Arial"/>
-          <w:color w:val="000000"/>
-          <w:sz w:val="18"/>
-          <w:szCs w:val="18"/>
-        </w:rPr>
-        <w:t xml:space="preserve"> umbrella in the Philippines. Conducted market research activities such as product testing and POS data analysis.</w:t>
+        <w:t>Consumer and Market Intelligence, developed a universal Customer Relationship Management program for use across all brands under the L’Oreal umbrella in the Philippines. Conducted market research activities such as product testing and POS data analysis.</w:t>
       </w:r>
     </w:p>
     <w:p>
@@ -2125,75 +2074,21 @@
   </w:num>
   <w:num w:numId="7" w16cid:durableId="372195684">
     <w:abstractNumId w:val="5"/>
-    <w:lvlOverride w:ilvl="0"/>
-    <w:lvlOverride w:ilvl="1"/>
-    <w:lvlOverride w:ilvl="2"/>
-    <w:lvlOverride w:ilvl="3"/>
-    <w:lvlOverride w:ilvl="4"/>
-    <w:lvlOverride w:ilvl="5"/>
-    <w:lvlOverride w:ilvl="6"/>
-    <w:lvlOverride w:ilvl="7"/>
-    <w:lvlOverride w:ilvl="8"/>
   </w:num>
   <w:num w:numId="8" w16cid:durableId="399711904">
     <w:abstractNumId w:val="1"/>
-    <w:lvlOverride w:ilvl="0"/>
-    <w:lvlOverride w:ilvl="1"/>
-    <w:lvlOverride w:ilvl="2"/>
-    <w:lvlOverride w:ilvl="3"/>
-    <w:lvlOverride w:ilvl="4"/>
-    <w:lvlOverride w:ilvl="5"/>
-    <w:lvlOverride w:ilvl="6"/>
-    <w:lvlOverride w:ilvl="7"/>
-    <w:lvlOverride w:ilvl="8"/>
   </w:num>
   <w:num w:numId="9" w16cid:durableId="512183484">
     <w:abstractNumId w:val="4"/>
-    <w:lvlOverride w:ilvl="0"/>
-    <w:lvlOverride w:ilvl="1"/>
-    <w:lvlOverride w:ilvl="2"/>
-    <w:lvlOverride w:ilvl="3"/>
-    <w:lvlOverride w:ilvl="4"/>
-    <w:lvlOverride w:ilvl="5"/>
-    <w:lvlOverride w:ilvl="6"/>
-    <w:lvlOverride w:ilvl="7"/>
-    <w:lvlOverride w:ilvl="8"/>
   </w:num>
   <w:num w:numId="10" w16cid:durableId="1873881007">
     <w:abstractNumId w:val="3"/>
-    <w:lvlOverride w:ilvl="0"/>
-    <w:lvlOverride w:ilvl="1"/>
-    <w:lvlOverride w:ilvl="2"/>
-    <w:lvlOverride w:ilvl="3"/>
-    <w:lvlOverride w:ilvl="4"/>
-    <w:lvlOverride w:ilvl="5"/>
-    <w:lvlOverride w:ilvl="6"/>
-    <w:lvlOverride w:ilvl="7"/>
-    <w:lvlOverride w:ilvl="8"/>
   </w:num>
   <w:num w:numId="11" w16cid:durableId="517890736">
     <w:abstractNumId w:val="0"/>
-    <w:lvlOverride w:ilvl="0"/>
-    <w:lvlOverride w:ilvl="1"/>
-    <w:lvlOverride w:ilvl="2"/>
-    <w:lvlOverride w:ilvl="3"/>
-    <w:lvlOverride w:ilvl="4"/>
-    <w:lvlOverride w:ilvl="5"/>
-    <w:lvlOverride w:ilvl="6"/>
-    <w:lvlOverride w:ilvl="7"/>
-    <w:lvlOverride w:ilvl="8"/>
   </w:num>
   <w:num w:numId="12" w16cid:durableId="1838302342">
     <w:abstractNumId w:val="2"/>
-    <w:lvlOverride w:ilvl="0"/>
-    <w:lvlOverride w:ilvl="1"/>
-    <w:lvlOverride w:ilvl="2"/>
-    <w:lvlOverride w:ilvl="3"/>
-    <w:lvlOverride w:ilvl="4"/>
-    <w:lvlOverride w:ilvl="5"/>
-    <w:lvlOverride w:ilvl="6"/>
-    <w:lvlOverride w:ilvl="7"/>
-    <w:lvlOverride w:ilvl="8"/>
   </w:num>
 </w:numbering>
 </file>
